--- a/proiect de an SLUTU Laurentiu.docx
+++ b/proiect de an SLUTU Laurentiu.docx
@@ -1,6 +1,6 @@
 
 <file path=word/document.xml><?xml version="1.0" encoding="utf-8"?>
-<w:document xmlns:wpc="http://schemas.microsoft.com/office/word/2010/wordprocessingCanvas" xmlns:cx="http://schemas.microsoft.com/office/drawing/2014/chartex" xmlns:cx1="http://schemas.microsoft.com/office/drawing/2015/9/8/chartex" xmlns:cx2="http://schemas.microsoft.com/office/drawing/2015/10/21/chartex" xmlns:cx3="http://schemas.microsoft.com/office/drawing/2016/5/9/chartex" xmlns:cx4="http://schemas.microsoft.com/office/drawing/2016/5/10/chartex" xmlns:cx5="http://schemas.microsoft.com/office/drawing/2016/5/11/chartex" xmlns:cx6="http://schemas.microsoft.com/office/drawing/2016/5/12/chartex" xmlns:cx7="http://schemas.microsoft.com/office/drawing/2016/5/13/chartex" xmlns:cx8="http://schemas.microsoft.com/office/drawing/2016/5/14/chartex" xmlns:mc="http://schemas.openxmlformats.org/markup-compatibility/2006" xmlns:aink="http://schemas.microsoft.com/office/drawing/2016/ink" xmlns:am3d="http://schemas.microsoft.com/office/drawing/2017/model3d" xmlns:o="urn:schemas-microsoft-com:office:office" xmlns:r="http://schemas.openxmlformats.org/officeDocument/2006/relationships" xmlns:m="http://schemas.openxmlformats.org/officeDocument/2006/math" xmlns:v="urn:schemas-microsoft-com:vml" xmlns:wp14="http://schemas.microsoft.com/office/word/2010/wordprocessingDrawing" xmlns:wp="http://schemas.openxmlformats.org/drawingml/2006/wordprocessingDrawing" xmlns:w10="urn:schemas-microsoft-com:office:word" xmlns:w="http://schemas.openxmlformats.org/wordprocessingml/2006/main" xmlns:w14="http://schemas.microsoft.com/office/word/2010/wordml" xmlns:w15="http://schemas.microsoft.com/office/word/2012/wordml" xmlns:w16cex="http://schemas.microsoft.com/office/word/2018/wordml/cex" xmlns:w16cid="http://schemas.microsoft.com/office/word/2016/wordml/cid" xmlns:w16="http://schemas.microsoft.com/office/word/2018/wordml" xmlns:w16sdtdh="http://schemas.microsoft.com/office/word/2020/wordml/sdtdatahash" xmlns:w16se="http://schemas.microsoft.com/office/word/2015/wordml/symex" xmlns:wpg="http://schemas.microsoft.com/office/word/2010/wordprocessingGroup" xmlns:wpi="http://schemas.microsoft.com/office/word/2010/wordprocessingInk" xmlns:wne="http://schemas.microsoft.com/office/word/2006/wordml" xmlns:wps="http://schemas.microsoft.com/office/word/2010/wordprocessingShape" mc:Ignorable="w14 w15 w16se w16cid w16 w16cex w16sdtdh wp14">
+<w:document xmlns:wpc="http://schemas.microsoft.com/office/word/2010/wordprocessingCanvas" xmlns:cx="http://schemas.microsoft.com/office/drawing/2014/chartex" xmlns:cx1="http://schemas.microsoft.com/office/drawing/2015/9/8/chartex" xmlns:mc="http://schemas.openxmlformats.org/markup-compatibility/2006" xmlns:o="urn:schemas-microsoft-com:office:office" xmlns:r="http://schemas.openxmlformats.org/officeDocument/2006/relationships" xmlns:m="http://schemas.openxmlformats.org/officeDocument/2006/math" xmlns:v="urn:schemas-microsoft-com:vml" xmlns:wp14="http://schemas.microsoft.com/office/word/2010/wordprocessingDrawing" xmlns:wp="http://schemas.openxmlformats.org/drawingml/2006/wordprocessingDrawing" xmlns:w10="urn:schemas-microsoft-com:office:word" xmlns:w="http://schemas.openxmlformats.org/wordprocessingml/2006/main" xmlns:w14="http://schemas.microsoft.com/office/word/2010/wordml" xmlns:w15="http://schemas.microsoft.com/office/word/2012/wordml" xmlns:w16se="http://schemas.microsoft.com/office/word/2015/wordml/symex" xmlns:wpg="http://schemas.microsoft.com/office/word/2010/wordprocessingGroup" xmlns:wpi="http://schemas.microsoft.com/office/word/2010/wordprocessingInk" xmlns:wne="http://schemas.microsoft.com/office/word/2006/wordml" xmlns:wps="http://schemas.microsoft.com/office/word/2010/wordprocessingShape" mc:Ignorable="w14 w15 w16se wp14">
   <w:body>
     <w:p>
       <w:pPr>
@@ -13,6 +13,7 @@
       <w:r>
         <w:rPr>
           <w:rFonts w:ascii="Times New Roman" w:hAnsi="Times New Roman" w:cs="Times New Roman"/>
+          <w:lang w:val="en-US"/>
         </w:rPr>
         <w:drawing>
           <wp:inline distT="0" distB="0" distL="0" distR="0" wp14:anchorId="1A2BC73B" wp14:editId="1C86E532">
@@ -191,6 +192,7 @@
     <w:p>
       <w:pPr>
         <w:spacing w:line="240" w:lineRule="auto"/>
+        <w:ind w:left="708" w:hanging="708"/>
         <w:jc w:val="center"/>
         <w:rPr>
           <w:rFonts w:ascii="Times New Roman" w:hAnsi="Times New Roman" w:cs="Times New Roman"/>
@@ -218,7 +220,47 @@
           <w:sz w:val="32"/>
           <w:szCs w:val="32"/>
         </w:rPr>
-        <w:t xml:space="preserve"> “Cibernetică și Informatică Economică”</w:t>
+        <w:t xml:space="preserve"> </w:t>
+      </w:r>
+      <w:r>
+        <w:rPr>
+          <w:rFonts w:ascii="Times New Roman" w:hAnsi="Times New Roman" w:cs="Times New Roman"/>
+          <w:b/>
+          <w:bCs/>
+          <w:sz w:val="32"/>
+          <w:szCs w:val="32"/>
+        </w:rPr>
+        <w:t xml:space="preserve">0410.4 </w:t>
+      </w:r>
+      <w:r>
+        <w:rPr>
+          <w:rFonts w:ascii="Times New Roman" w:hAnsi="Times New Roman" w:cs="Times New Roman"/>
+          <w:b/>
+          <w:bCs/>
+          <w:sz w:val="32"/>
+          <w:szCs w:val="32"/>
+        </w:rPr>
+        <w:t xml:space="preserve"> </w:t>
+      </w:r>
+      <w:r>
+        <w:rPr>
+          <w:rFonts w:ascii="Times New Roman" w:hAnsi="Times New Roman" w:cs="Times New Roman"/>
+          <w:b/>
+          <w:bCs/>
+          <w:sz w:val="32"/>
+          <w:szCs w:val="32"/>
+        </w:rPr>
+        <w:t>Ciber</w:t>
+      </w:r>
+      <w:r>
+        <w:rPr>
+          <w:rFonts w:ascii="Times New Roman" w:hAnsi="Times New Roman" w:cs="Times New Roman"/>
+          <w:b/>
+          <w:bCs/>
+          <w:sz w:val="32"/>
+          <w:szCs w:val="32"/>
+        </w:rPr>
+        <w:t>netică și Informatică Economică</w:t>
       </w:r>
     </w:p>
     <w:p>
@@ -610,7 +652,12 @@
     <w:sdt>
       <w:sdtPr>
         <w:rPr>
-          <w:rFonts w:ascii="Times New Roman" w:hAnsi="Times New Roman" w:cs="Times New Roman"/>
+          <w:rFonts w:ascii="Times New Roman" w:eastAsiaTheme="minorHAnsi" w:hAnsi="Times New Roman" w:cs="Times New Roman"/>
+          <w:b w:val="0"/>
+          <w:color w:val="auto"/>
+          <w:sz w:val="22"/>
+          <w:szCs w:val="22"/>
+          <w:lang w:val="ro-MD"/>
         </w:rPr>
         <w:id w:val="-381331632"/>
         <w:docPartObj>
@@ -620,12 +667,7 @@
       </w:sdtPr>
       <w:sdtEndPr>
         <w:rPr>
-          <w:rFonts w:eastAsiaTheme="minorHAnsi"/>
           <w:bCs/>
-          <w:color w:val="auto"/>
-          <w:sz w:val="22"/>
-          <w:szCs w:val="22"/>
-          <w:lang w:val="ro-MD"/>
         </w:rPr>
       </w:sdtEndPr>
       <w:sdtContent>
@@ -668,10 +710,7 @@
               <w:tab w:val="right" w:leader="dot" w:pos="9016"/>
             </w:tabs>
             <w:rPr>
-              <w:rFonts w:ascii="Times New Roman" w:hAnsi="Times New Roman"/>
-              <w:sz w:val="24"/>
-              <w:szCs w:val="24"/>
-              <w:lang w:val="ro-MD" w:eastAsia="ro-MD"/>
+              <w:rFonts w:cstheme="minorBidi"/>
             </w:rPr>
           </w:pPr>
           <w:r>
@@ -698,75 +737,51 @@
             </w:rPr>
             <w:fldChar w:fldCharType="separate"/>
           </w:r>
-          <w:hyperlink w:anchor="_Toc156421262" w:history="1">
+          <w:hyperlink w:anchor="_Toc165637930" w:history="1">
             <w:r>
               <w:rPr>
                 <w:rStyle w:val="Hyperlink"/>
-                <w:rFonts w:ascii="Times New Roman" w:hAnsi="Times New Roman"/>
-                <w:sz w:val="24"/>
-                <w:szCs w:val="24"/>
               </w:rPr>
               <w:t>Introducere</w:t>
             </w:r>
             <w:r>
               <w:rPr>
-                <w:rFonts w:ascii="Times New Roman" w:hAnsi="Times New Roman"/>
-                <w:webHidden/>
-                <w:sz w:val="24"/>
-                <w:szCs w:val="24"/>
+                <w:webHidden/>
               </w:rPr>
               <w:tab/>
             </w:r>
             <w:r>
               <w:rPr>
-                <w:rFonts w:ascii="Times New Roman" w:hAnsi="Times New Roman"/>
-                <w:webHidden/>
-                <w:sz w:val="24"/>
-                <w:szCs w:val="24"/>
+                <w:webHidden/>
               </w:rPr>
               <w:fldChar w:fldCharType="begin"/>
             </w:r>
             <w:r>
               <w:rPr>
-                <w:rFonts w:ascii="Times New Roman" w:hAnsi="Times New Roman"/>
-                <w:webHidden/>
-                <w:sz w:val="24"/>
-                <w:szCs w:val="24"/>
-              </w:rPr>
-              <w:instrText xml:space="preserve"> PAGEREF _Toc156421262 \h </w:instrText>
-            </w:r>
-            <w:r>
-              <w:rPr>
-                <w:rFonts w:ascii="Times New Roman" w:hAnsi="Times New Roman"/>
-                <w:webHidden/>
-                <w:sz w:val="24"/>
-                <w:szCs w:val="24"/>
-              </w:rPr>
-            </w:r>
-            <w:r>
-              <w:rPr>
-                <w:rFonts w:ascii="Times New Roman" w:hAnsi="Times New Roman"/>
-                <w:webHidden/>
-                <w:sz w:val="24"/>
-                <w:szCs w:val="24"/>
+                <w:webHidden/>
+              </w:rPr>
+              <w:instrText xml:space="preserve"> PAGEREF _Toc165637930 \h </w:instrText>
+            </w:r>
+            <w:r>
+              <w:rPr>
+                <w:webHidden/>
+              </w:rPr>
+            </w:r>
+            <w:r>
+              <w:rPr>
+                <w:webHidden/>
               </w:rPr>
               <w:fldChar w:fldCharType="separate"/>
             </w:r>
             <w:r>
               <w:rPr>
-                <w:rFonts w:ascii="Times New Roman" w:hAnsi="Times New Roman"/>
-                <w:webHidden/>
-                <w:sz w:val="24"/>
-                <w:szCs w:val="24"/>
+                <w:webHidden/>
               </w:rPr>
               <w:t>3</w:t>
             </w:r>
             <w:r>
               <w:rPr>
-                <w:rFonts w:ascii="Times New Roman" w:hAnsi="Times New Roman"/>
-                <w:webHidden/>
-                <w:sz w:val="24"/>
-                <w:szCs w:val="24"/>
+                <w:webHidden/>
               </w:rPr>
               <w:fldChar w:fldCharType="end"/>
             </w:r>
@@ -780,99 +795,66 @@
               <w:tab w:val="right" w:leader="dot" w:pos="9016"/>
             </w:tabs>
             <w:rPr>
-              <w:rFonts w:ascii="Times New Roman" w:hAnsi="Times New Roman"/>
-              <w:sz w:val="24"/>
-              <w:szCs w:val="24"/>
-              <w:lang w:val="ro-MD" w:eastAsia="ro-MD"/>
+              <w:rFonts w:cstheme="minorBidi"/>
             </w:rPr>
           </w:pPr>
-          <w:hyperlink w:anchor="_Toc156421263" w:history="1">
+          <w:hyperlink w:anchor="_Toc165637931" w:history="1">
             <w:r>
               <w:rPr>
                 <w:rStyle w:val="Hyperlink"/>
-                <w:rFonts w:ascii="Times New Roman" w:hAnsi="Times New Roman"/>
-                <w:sz w:val="24"/>
-                <w:szCs w:val="24"/>
               </w:rPr>
               <w:t>1.1.</w:t>
             </w:r>
             <w:r>
               <w:rPr>
-                <w:rFonts w:ascii="Times New Roman" w:hAnsi="Times New Roman"/>
-                <w:sz w:val="24"/>
-                <w:szCs w:val="24"/>
-                <w:lang w:val="ro-MD" w:eastAsia="ro-MD"/>
+                <w:rFonts w:cstheme="minorBidi"/>
               </w:rPr>
               <w:tab/>
             </w:r>
             <w:r>
               <w:rPr>
                 <w:rStyle w:val="Hyperlink"/>
-                <w:rFonts w:ascii="Times New Roman" w:hAnsi="Times New Roman"/>
-                <w:sz w:val="24"/>
-                <w:szCs w:val="24"/>
               </w:rPr>
               <w:t>Context și motivație</w:t>
             </w:r>
             <w:r>
               <w:rPr>
-                <w:rFonts w:ascii="Times New Roman" w:hAnsi="Times New Roman"/>
-                <w:webHidden/>
-                <w:sz w:val="24"/>
-                <w:szCs w:val="24"/>
+                <w:webHidden/>
               </w:rPr>
               <w:tab/>
             </w:r>
             <w:r>
               <w:rPr>
-                <w:rFonts w:ascii="Times New Roman" w:hAnsi="Times New Roman"/>
-                <w:webHidden/>
-                <w:sz w:val="24"/>
-                <w:szCs w:val="24"/>
+                <w:webHidden/>
               </w:rPr>
               <w:fldChar w:fldCharType="begin"/>
             </w:r>
             <w:r>
               <w:rPr>
-                <w:rFonts w:ascii="Times New Roman" w:hAnsi="Times New Roman"/>
-                <w:webHidden/>
-                <w:sz w:val="24"/>
-                <w:szCs w:val="24"/>
-              </w:rPr>
-              <w:instrText xml:space="preserve"> PAGEREF _Toc156421263 \h </w:instrText>
-            </w:r>
-            <w:r>
-              <w:rPr>
-                <w:rFonts w:ascii="Times New Roman" w:hAnsi="Times New Roman"/>
-                <w:webHidden/>
-                <w:sz w:val="24"/>
-                <w:szCs w:val="24"/>
-              </w:rPr>
-            </w:r>
-            <w:r>
-              <w:rPr>
-                <w:rFonts w:ascii="Times New Roman" w:hAnsi="Times New Roman"/>
-                <w:webHidden/>
-                <w:sz w:val="24"/>
-                <w:szCs w:val="24"/>
+                <w:webHidden/>
+              </w:rPr>
+              <w:instrText xml:space="preserve"> PAGEREF _Toc165637931 \h </w:instrText>
+            </w:r>
+            <w:r>
+              <w:rPr>
+                <w:webHidden/>
+              </w:rPr>
+            </w:r>
+            <w:r>
+              <w:rPr>
+                <w:webHidden/>
               </w:rPr>
               <w:fldChar w:fldCharType="separate"/>
             </w:r>
             <w:r>
               <w:rPr>
-                <w:rFonts w:ascii="Times New Roman" w:hAnsi="Times New Roman"/>
-                <w:webHidden/>
-                <w:sz w:val="24"/>
-                <w:szCs w:val="24"/>
+                <w:webHidden/>
               </w:rPr>
               <w:t>3</w:t>
             </w:r>
             <w:r>
               <w:rPr>
-                <w:rFonts w:ascii="Times New Roman" w:hAnsi="Times New Roman"/>
-                <w:webHidden/>
-                <w:sz w:val="24"/>
-                <w:szCs w:val="24"/>
+                <w:webHidden/>
               </w:rPr>
               <w:fldChar w:fldCharType="end"/>
             </w:r>
@@ -886,99 +868,66 @@
               <w:tab w:val="right" w:leader="dot" w:pos="9016"/>
             </w:tabs>
             <w:rPr>
-              <w:rFonts w:ascii="Times New Roman" w:hAnsi="Times New Roman"/>
-              <w:sz w:val="24"/>
-              <w:szCs w:val="24"/>
-              <w:lang w:val="ro-MD" w:eastAsia="ro-MD"/>
+              <w:rFonts w:cstheme="minorBidi"/>
             </w:rPr>
           </w:pPr>
-          <w:hyperlink w:anchor="_Toc156421264" w:history="1">
+          <w:hyperlink w:anchor="_Toc165637932" w:history="1">
             <w:r>
               <w:rPr>
                 <w:rStyle w:val="Hyperlink"/>
-                <w:rFonts w:ascii="Times New Roman" w:hAnsi="Times New Roman"/>
-                <w:sz w:val="24"/>
-                <w:szCs w:val="24"/>
               </w:rPr>
               <w:t>1.2.</w:t>
             </w:r>
             <w:r>
               <w:rPr>
-                <w:rFonts w:ascii="Times New Roman" w:hAnsi="Times New Roman"/>
-                <w:sz w:val="24"/>
-                <w:szCs w:val="24"/>
-                <w:lang w:val="ro-MD" w:eastAsia="ro-MD"/>
+                <w:rFonts w:cstheme="minorBidi"/>
               </w:rPr>
               <w:tab/>
             </w:r>
             <w:r>
               <w:rPr>
                 <w:rStyle w:val="Hyperlink"/>
-                <w:rFonts w:ascii="Times New Roman" w:hAnsi="Times New Roman"/>
-                <w:sz w:val="24"/>
-                <w:szCs w:val="24"/>
-              </w:rPr>
-              <w:t>Obiectivele Poriectului</w:t>
-            </w:r>
-            <w:r>
-              <w:rPr>
-                <w:rFonts w:ascii="Times New Roman" w:hAnsi="Times New Roman"/>
-                <w:webHidden/>
-                <w:sz w:val="24"/>
-                <w:szCs w:val="24"/>
+              </w:rPr>
+              <w:t>Obiectivele poriectului</w:t>
+            </w:r>
+            <w:r>
+              <w:rPr>
+                <w:webHidden/>
               </w:rPr>
               <w:tab/>
             </w:r>
             <w:r>
               <w:rPr>
-                <w:rFonts w:ascii="Times New Roman" w:hAnsi="Times New Roman"/>
-                <w:webHidden/>
-                <w:sz w:val="24"/>
-                <w:szCs w:val="24"/>
+                <w:webHidden/>
               </w:rPr>
               <w:fldChar w:fldCharType="begin"/>
             </w:r>
             <w:r>
               <w:rPr>
-                <w:rFonts w:ascii="Times New Roman" w:hAnsi="Times New Roman"/>
-                <w:webHidden/>
-                <w:sz w:val="24"/>
-                <w:szCs w:val="24"/>
-              </w:rPr>
-              <w:instrText xml:space="preserve"> PAGEREF _Toc156421264 \h </w:instrText>
-            </w:r>
-            <w:r>
-              <w:rPr>
-                <w:rFonts w:ascii="Times New Roman" w:hAnsi="Times New Roman"/>
-                <w:webHidden/>
-                <w:sz w:val="24"/>
-                <w:szCs w:val="24"/>
-              </w:rPr>
-            </w:r>
-            <w:r>
-              <w:rPr>
-                <w:rFonts w:ascii="Times New Roman" w:hAnsi="Times New Roman"/>
-                <w:webHidden/>
-                <w:sz w:val="24"/>
-                <w:szCs w:val="24"/>
+                <w:webHidden/>
+              </w:rPr>
+              <w:instrText xml:space="preserve"> PAGEREF _Toc165637932 \h </w:instrText>
+            </w:r>
+            <w:r>
+              <w:rPr>
+                <w:webHidden/>
+              </w:rPr>
+            </w:r>
+            <w:r>
+              <w:rPr>
+                <w:webHidden/>
               </w:rPr>
               <w:fldChar w:fldCharType="separate"/>
             </w:r>
             <w:r>
               <w:rPr>
-                <w:rFonts w:ascii="Times New Roman" w:hAnsi="Times New Roman"/>
-                <w:webHidden/>
-                <w:sz w:val="24"/>
-                <w:szCs w:val="24"/>
-              </w:rPr>
-              <w:t>3</w:t>
-            </w:r>
-            <w:r>
-              <w:rPr>
-                <w:rFonts w:ascii="Times New Roman" w:hAnsi="Times New Roman"/>
-                <w:webHidden/>
-                <w:sz w:val="24"/>
-                <w:szCs w:val="24"/>
+                <w:webHidden/>
+              </w:rPr>
+              <w:t>4</w:t>
+            </w:r>
+            <w:r>
+              <w:rPr>
+                <w:webHidden/>
               </w:rPr>
               <w:fldChar w:fldCharType="end"/>
             </w:r>
@@ -992,99 +941,66 @@
               <w:tab w:val="right" w:leader="dot" w:pos="9016"/>
             </w:tabs>
             <w:rPr>
-              <w:rFonts w:ascii="Times New Roman" w:hAnsi="Times New Roman"/>
-              <w:sz w:val="24"/>
-              <w:szCs w:val="24"/>
-              <w:lang w:val="ro-MD" w:eastAsia="ro-MD"/>
+              <w:rFonts w:cstheme="minorBidi"/>
             </w:rPr>
           </w:pPr>
-          <w:hyperlink w:anchor="_Toc156421265" w:history="1">
+          <w:hyperlink w:anchor="_Toc165637933" w:history="1">
             <w:r>
               <w:rPr>
                 <w:rStyle w:val="Hyperlink"/>
-                <w:rFonts w:ascii="Times New Roman" w:hAnsi="Times New Roman"/>
-                <w:sz w:val="24"/>
-                <w:szCs w:val="24"/>
               </w:rPr>
               <w:t>2.</w:t>
             </w:r>
             <w:r>
               <w:rPr>
-                <w:rFonts w:ascii="Times New Roman" w:hAnsi="Times New Roman"/>
-                <w:sz w:val="24"/>
-                <w:szCs w:val="24"/>
-                <w:lang w:val="ro-MD" w:eastAsia="ro-MD"/>
+                <w:rFonts w:cstheme="minorBidi"/>
               </w:rPr>
               <w:tab/>
             </w:r>
             <w:r>
               <w:rPr>
                 <w:rStyle w:val="Hyperlink"/>
-                <w:rFonts w:ascii="Times New Roman" w:hAnsi="Times New Roman"/>
-                <w:sz w:val="24"/>
-                <w:szCs w:val="24"/>
               </w:rPr>
               <w:t>Partea teoretică</w:t>
             </w:r>
             <w:r>
               <w:rPr>
-                <w:rFonts w:ascii="Times New Roman" w:hAnsi="Times New Roman"/>
-                <w:webHidden/>
-                <w:sz w:val="24"/>
-                <w:szCs w:val="24"/>
+                <w:webHidden/>
               </w:rPr>
               <w:tab/>
             </w:r>
             <w:r>
               <w:rPr>
-                <w:rFonts w:ascii="Times New Roman" w:hAnsi="Times New Roman"/>
-                <w:webHidden/>
-                <w:sz w:val="24"/>
-                <w:szCs w:val="24"/>
+                <w:webHidden/>
               </w:rPr>
               <w:fldChar w:fldCharType="begin"/>
             </w:r>
             <w:r>
               <w:rPr>
-                <w:rFonts w:ascii="Times New Roman" w:hAnsi="Times New Roman"/>
-                <w:webHidden/>
-                <w:sz w:val="24"/>
-                <w:szCs w:val="24"/>
-              </w:rPr>
-              <w:instrText xml:space="preserve"> PAGEREF _Toc156421265 \h </w:instrText>
-            </w:r>
-            <w:r>
-              <w:rPr>
-                <w:rFonts w:ascii="Times New Roman" w:hAnsi="Times New Roman"/>
-                <w:webHidden/>
-                <w:sz w:val="24"/>
-                <w:szCs w:val="24"/>
-              </w:rPr>
-            </w:r>
-            <w:r>
-              <w:rPr>
-                <w:rFonts w:ascii="Times New Roman" w:hAnsi="Times New Roman"/>
-                <w:webHidden/>
-                <w:sz w:val="24"/>
-                <w:szCs w:val="24"/>
+                <w:webHidden/>
+              </w:rPr>
+              <w:instrText xml:space="preserve"> PAGEREF _Toc165637933 \h </w:instrText>
+            </w:r>
+            <w:r>
+              <w:rPr>
+                <w:webHidden/>
+              </w:rPr>
+            </w:r>
+            <w:r>
+              <w:rPr>
+                <w:webHidden/>
               </w:rPr>
               <w:fldChar w:fldCharType="separate"/>
             </w:r>
             <w:r>
               <w:rPr>
-                <w:rFonts w:ascii="Times New Roman" w:hAnsi="Times New Roman"/>
-                <w:webHidden/>
-                <w:sz w:val="24"/>
-                <w:szCs w:val="24"/>
+                <w:webHidden/>
               </w:rPr>
               <w:t>5</w:t>
             </w:r>
             <w:r>
               <w:rPr>
-                <w:rFonts w:ascii="Times New Roman" w:hAnsi="Times New Roman"/>
-                <w:webHidden/>
-                <w:sz w:val="24"/>
-                <w:szCs w:val="24"/>
+                <w:webHidden/>
               </w:rPr>
               <w:fldChar w:fldCharType="end"/>
             </w:r>
@@ -1098,109 +1014,66 @@
               <w:tab w:val="right" w:leader="dot" w:pos="9016"/>
             </w:tabs>
             <w:rPr>
-              <w:rFonts w:ascii="Times New Roman" w:hAnsi="Times New Roman"/>
-              <w:sz w:val="24"/>
-              <w:szCs w:val="24"/>
-              <w:lang w:val="ro-MD" w:eastAsia="ro-MD"/>
+              <w:rFonts w:cstheme="minorBidi"/>
             </w:rPr>
           </w:pPr>
-          <w:hyperlink w:anchor="_Toc156421266" w:history="1">
+          <w:hyperlink w:anchor="_Toc165637934" w:history="1">
             <w:r>
               <w:rPr>
                 <w:rStyle w:val="Hyperlink"/>
-                <w:rFonts w:ascii="Times New Roman" w:hAnsi="Times New Roman"/>
-                <w:sz w:val="24"/>
-                <w:szCs w:val="24"/>
-              </w:rPr>
-              <w:t>2.2.</w:t>
-            </w:r>
-            <w:r>
-              <w:rPr>
-                <w:rFonts w:ascii="Times New Roman" w:hAnsi="Times New Roman"/>
-                <w:sz w:val="24"/>
-                <w:szCs w:val="24"/>
-                <w:lang w:val="ro-MD" w:eastAsia="ro-MD"/>
+              </w:rPr>
+              <w:t>2.1</w:t>
+            </w:r>
+            <w:r>
+              <w:rPr>
+                <w:rFonts w:cstheme="minorBidi"/>
               </w:rPr>
               <w:tab/>
             </w:r>
             <w:r>
               <w:rPr>
                 <w:rStyle w:val="Hyperlink"/>
-                <w:rFonts w:ascii="Times New Roman" w:hAnsi="Times New Roman"/>
-                <w:sz w:val="24"/>
-                <w:szCs w:val="24"/>
-              </w:rPr>
-              <w:t>Obiectivele Studiului/Cercet</w:t>
-            </w:r>
-            <w:r>
-              <w:rPr>
-                <w:rStyle w:val="Hyperlink"/>
-                <w:rFonts w:ascii="Times New Roman" w:hAnsi="Times New Roman"/>
-                <w:sz w:val="24"/>
-                <w:szCs w:val="24"/>
-                <w:lang w:val="ro-RO"/>
-              </w:rPr>
-              <w:t>ării</w:t>
-            </w:r>
-            <w:r>
-              <w:rPr>
-                <w:rFonts w:ascii="Times New Roman" w:hAnsi="Times New Roman"/>
-                <w:webHidden/>
-                <w:sz w:val="24"/>
-                <w:szCs w:val="24"/>
+              </w:rPr>
+              <w:t>Cadrul teoretic</w:t>
+            </w:r>
+            <w:r>
+              <w:rPr>
+                <w:webHidden/>
               </w:rPr>
               <w:tab/>
             </w:r>
             <w:r>
               <w:rPr>
-                <w:rFonts w:ascii="Times New Roman" w:hAnsi="Times New Roman"/>
-                <w:webHidden/>
-                <w:sz w:val="24"/>
-                <w:szCs w:val="24"/>
+                <w:webHidden/>
               </w:rPr>
               <w:fldChar w:fldCharType="begin"/>
             </w:r>
             <w:r>
               <w:rPr>
-                <w:rFonts w:ascii="Times New Roman" w:hAnsi="Times New Roman"/>
-                <w:webHidden/>
-                <w:sz w:val="24"/>
-                <w:szCs w:val="24"/>
-              </w:rPr>
-              <w:instrText xml:space="preserve"> PAGEREF _Toc156421266 \h </w:instrText>
-            </w:r>
-            <w:r>
-              <w:rPr>
-                <w:rFonts w:ascii="Times New Roman" w:hAnsi="Times New Roman"/>
-                <w:webHidden/>
-                <w:sz w:val="24"/>
-                <w:szCs w:val="24"/>
-              </w:rPr>
-            </w:r>
-            <w:r>
-              <w:rPr>
-                <w:rFonts w:ascii="Times New Roman" w:hAnsi="Times New Roman"/>
-                <w:webHidden/>
-                <w:sz w:val="24"/>
-                <w:szCs w:val="24"/>
+                <w:webHidden/>
+              </w:rPr>
+              <w:instrText xml:space="preserve"> PAGEREF _Toc165637934 \h </w:instrText>
+            </w:r>
+            <w:r>
+              <w:rPr>
+                <w:webHidden/>
+              </w:rPr>
+            </w:r>
+            <w:r>
+              <w:rPr>
+                <w:webHidden/>
               </w:rPr>
               <w:fldChar w:fldCharType="separate"/>
             </w:r>
             <w:r>
               <w:rPr>
-                <w:rFonts w:ascii="Times New Roman" w:hAnsi="Times New Roman"/>
-                <w:webHidden/>
-                <w:sz w:val="24"/>
-                <w:szCs w:val="24"/>
-              </w:rPr>
-              <w:t>6</w:t>
-            </w:r>
-            <w:r>
-              <w:rPr>
-                <w:rFonts w:ascii="Times New Roman" w:hAnsi="Times New Roman"/>
-                <w:webHidden/>
-                <w:sz w:val="24"/>
-                <w:szCs w:val="24"/>
+                <w:webHidden/>
+              </w:rPr>
+              <w:t>5</w:t>
+            </w:r>
+            <w:r>
+              <w:rPr>
+                <w:webHidden/>
               </w:rPr>
               <w:fldChar w:fldCharType="end"/>
             </w:r>
@@ -1214,99 +1087,292 @@
               <w:tab w:val="right" w:leader="dot" w:pos="9016"/>
             </w:tabs>
             <w:rPr>
-              <w:rFonts w:ascii="Times New Roman" w:hAnsi="Times New Roman"/>
-              <w:sz w:val="24"/>
-              <w:szCs w:val="24"/>
-              <w:lang w:val="ro-MD" w:eastAsia="ro-MD"/>
+              <w:rFonts w:cstheme="minorBidi"/>
             </w:rPr>
           </w:pPr>
-          <w:hyperlink w:anchor="_Toc156421267" w:history="1">
+          <w:hyperlink w:anchor="_Toc165637935" w:history="1">
             <w:r>
               <w:rPr>
                 <w:rStyle w:val="Hyperlink"/>
-                <w:rFonts w:ascii="Times New Roman" w:hAnsi="Times New Roman"/>
-                <w:sz w:val="24"/>
-                <w:szCs w:val="24"/>
-              </w:rPr>
-              <w:t>2.3.</w:t>
-            </w:r>
-            <w:r>
-              <w:rPr>
-                <w:rFonts w:ascii="Times New Roman" w:hAnsi="Times New Roman"/>
-                <w:sz w:val="24"/>
-                <w:szCs w:val="24"/>
-                <w:lang w:val="ro-MD" w:eastAsia="ro-MD"/>
+              </w:rPr>
+              <w:t>2.2</w:t>
+            </w:r>
+            <w:r>
+              <w:rPr>
+                <w:rFonts w:cstheme="minorBidi"/>
               </w:rPr>
               <w:tab/>
             </w:r>
             <w:r>
               <w:rPr>
                 <w:rStyle w:val="Hyperlink"/>
-                <w:rFonts w:ascii="Times New Roman" w:hAnsi="Times New Roman"/>
-                <w:sz w:val="24"/>
-                <w:szCs w:val="24"/>
-              </w:rPr>
-              <w:t>Analiza Situației în Domeniul Platformelor de Mesagerie</w:t>
-            </w:r>
-            <w:r>
-              <w:rPr>
-                <w:rFonts w:ascii="Times New Roman" w:hAnsi="Times New Roman"/>
-                <w:webHidden/>
-                <w:sz w:val="24"/>
-                <w:szCs w:val="24"/>
+              </w:rPr>
+              <w:t>Obiectivele studiului/cercet</w:t>
+            </w:r>
+            <w:r>
+              <w:rPr>
+                <w:rStyle w:val="Hyperlink"/>
+                <w:lang w:val="ro-RO"/>
+              </w:rPr>
+              <w:t>ării</w:t>
+            </w:r>
+            <w:r>
+              <w:rPr>
+                <w:webHidden/>
               </w:rPr>
               <w:tab/>
             </w:r>
             <w:r>
               <w:rPr>
-                <w:rFonts w:ascii="Times New Roman" w:hAnsi="Times New Roman"/>
-                <w:webHidden/>
-                <w:sz w:val="24"/>
-                <w:szCs w:val="24"/>
+                <w:webHidden/>
               </w:rPr>
               <w:fldChar w:fldCharType="begin"/>
             </w:r>
             <w:r>
               <w:rPr>
-                <w:rFonts w:ascii="Times New Roman" w:hAnsi="Times New Roman"/>
-                <w:webHidden/>
-                <w:sz w:val="24"/>
-                <w:szCs w:val="24"/>
-              </w:rPr>
-              <w:instrText xml:space="preserve"> PAGEREF _Toc156421267 \h </w:instrText>
-            </w:r>
-            <w:r>
-              <w:rPr>
-                <w:rFonts w:ascii="Times New Roman" w:hAnsi="Times New Roman"/>
-                <w:webHidden/>
-                <w:sz w:val="24"/>
-                <w:szCs w:val="24"/>
-              </w:rPr>
-            </w:r>
-            <w:r>
-              <w:rPr>
-                <w:rFonts w:ascii="Times New Roman" w:hAnsi="Times New Roman"/>
-                <w:webHidden/>
-                <w:sz w:val="24"/>
-                <w:szCs w:val="24"/>
+                <w:webHidden/>
+              </w:rPr>
+              <w:instrText xml:space="preserve"> PAGEREF _Toc165637935 \h </w:instrText>
+            </w:r>
+            <w:r>
+              <w:rPr>
+                <w:webHidden/>
+              </w:rPr>
+            </w:r>
+            <w:r>
+              <w:rPr>
+                <w:webHidden/>
               </w:rPr>
               <w:fldChar w:fldCharType="separate"/>
             </w:r>
             <w:r>
               <w:rPr>
-                <w:rFonts w:ascii="Times New Roman" w:hAnsi="Times New Roman"/>
-                <w:webHidden/>
-                <w:sz w:val="24"/>
-                <w:szCs w:val="24"/>
+                <w:webHidden/>
+              </w:rPr>
+              <w:t>6</w:t>
+            </w:r>
+            <w:r>
+              <w:rPr>
+                <w:webHidden/>
+              </w:rPr>
+              <w:fldChar w:fldCharType="end"/>
+            </w:r>
+          </w:hyperlink>
+        </w:p>
+        <w:p>
+          <w:pPr>
+            <w:pStyle w:val="TOC2"/>
+            <w:tabs>
+              <w:tab w:val="left" w:pos="880"/>
+              <w:tab w:val="right" w:leader="dot" w:pos="9016"/>
+            </w:tabs>
+            <w:rPr>
+              <w:rFonts w:cstheme="minorBidi"/>
+            </w:rPr>
+          </w:pPr>
+          <w:hyperlink w:anchor="_Toc165637936" w:history="1">
+            <w:r>
+              <w:rPr>
+                <w:rStyle w:val="Hyperlink"/>
+              </w:rPr>
+              <w:t>2.3</w:t>
+            </w:r>
+            <w:r>
+              <w:rPr>
+                <w:rFonts w:cstheme="minorBidi"/>
+              </w:rPr>
+              <w:tab/>
+            </w:r>
+            <w:r>
+              <w:rPr>
+                <w:rStyle w:val="Hyperlink"/>
+              </w:rPr>
+              <w:t>Analiza situației în domeniul platformelor de mesagerie</w:t>
+            </w:r>
+            <w:r>
+              <w:rPr>
+                <w:webHidden/>
+              </w:rPr>
+              <w:tab/>
+            </w:r>
+            <w:r>
+              <w:rPr>
+                <w:webHidden/>
+              </w:rPr>
+              <w:fldChar w:fldCharType="begin"/>
+            </w:r>
+            <w:r>
+              <w:rPr>
+                <w:webHidden/>
+              </w:rPr>
+              <w:instrText xml:space="preserve"> PAGEREF _Toc165637936 \h </w:instrText>
+            </w:r>
+            <w:r>
+              <w:rPr>
+                <w:webHidden/>
+              </w:rPr>
+            </w:r>
+            <w:r>
+              <w:rPr>
+                <w:webHidden/>
+              </w:rPr>
+              <w:fldChar w:fldCharType="separate"/>
+            </w:r>
+            <w:r>
+              <w:rPr>
+                <w:webHidden/>
               </w:rPr>
               <w:t>7</w:t>
             </w:r>
             <w:r>
               <w:rPr>
-                <w:rFonts w:ascii="Times New Roman" w:hAnsi="Times New Roman"/>
-                <w:webHidden/>
-                <w:sz w:val="24"/>
-                <w:szCs w:val="24"/>
+                <w:webHidden/>
+              </w:rPr>
+              <w:fldChar w:fldCharType="end"/>
+            </w:r>
+          </w:hyperlink>
+        </w:p>
+        <w:p>
+          <w:pPr>
+            <w:pStyle w:val="TOC2"/>
+            <w:tabs>
+              <w:tab w:val="left" w:pos="880"/>
+              <w:tab w:val="right" w:leader="dot" w:pos="9016"/>
+            </w:tabs>
+            <w:rPr>
+              <w:rFonts w:cstheme="minorBidi"/>
+            </w:rPr>
+          </w:pPr>
+          <w:hyperlink w:anchor="_Toc165637937" w:history="1">
+            <w:r>
+              <w:rPr>
+                <w:rStyle w:val="Hyperlink"/>
+              </w:rPr>
+              <w:t>2.4</w:t>
+            </w:r>
+            <w:r>
+              <w:rPr>
+                <w:rFonts w:cstheme="minorBidi"/>
+              </w:rPr>
+              <w:tab/>
+            </w:r>
+            <w:r>
+              <w:rPr>
+                <w:rStyle w:val="Hyperlink"/>
+              </w:rPr>
+              <w:t>Analiza situației în domeniul TIC în Republica Moldova</w:t>
+            </w:r>
+            <w:r>
+              <w:rPr>
+                <w:webHidden/>
+              </w:rPr>
+              <w:tab/>
+            </w:r>
+            <w:r>
+              <w:rPr>
+                <w:webHidden/>
+              </w:rPr>
+              <w:fldChar w:fldCharType="begin"/>
+            </w:r>
+            <w:r>
+              <w:rPr>
+                <w:webHidden/>
+              </w:rPr>
+              <w:instrText xml:space="preserve"> PAGEREF _Toc165637937 \h </w:instrText>
+            </w:r>
+            <w:r>
+              <w:rPr>
+                <w:webHidden/>
+              </w:rPr>
+            </w:r>
+            <w:r>
+              <w:rPr>
+                <w:webHidden/>
+              </w:rPr>
+              <w:fldChar w:fldCharType="separate"/>
+            </w:r>
+            <w:r>
+              <w:rPr>
+                <w:webHidden/>
+              </w:rPr>
+              <w:t>7</w:t>
+            </w:r>
+            <w:r>
+              <w:rPr>
+                <w:webHidden/>
+              </w:rPr>
+              <w:fldChar w:fldCharType="end"/>
+            </w:r>
+          </w:hyperlink>
+        </w:p>
+        <w:p>
+          <w:pPr>
+            <w:pStyle w:val="TOC2"/>
+            <w:tabs>
+              <w:tab w:val="left" w:pos="880"/>
+              <w:tab w:val="right" w:leader="dot" w:pos="9016"/>
+            </w:tabs>
+            <w:rPr>
+              <w:rFonts w:cstheme="minorBidi"/>
+            </w:rPr>
+          </w:pPr>
+          <w:hyperlink w:anchor="_Toc165637938" w:history="1">
+            <w:r>
+              <w:rPr>
+                <w:rStyle w:val="Hyperlink"/>
+              </w:rPr>
+              <w:t>2.5</w:t>
+            </w:r>
+            <w:r>
+              <w:rPr>
+                <w:rFonts w:cstheme="minorBidi"/>
+              </w:rPr>
+              <w:tab/>
+            </w:r>
+            <w:r>
+              <w:rPr>
+                <w:rStyle w:val="Hyperlink"/>
+              </w:rPr>
+              <w:t>Aspectele de securitate și confidențialitate</w:t>
+            </w:r>
+            <w:r>
+              <w:rPr>
+                <w:webHidden/>
+              </w:rPr>
+              <w:tab/>
+            </w:r>
+            <w:r>
+              <w:rPr>
+                <w:webHidden/>
+              </w:rPr>
+              <w:fldChar w:fldCharType="begin"/>
+            </w:r>
+            <w:r>
+              <w:rPr>
+                <w:webHidden/>
+              </w:rPr>
+              <w:instrText xml:space="preserve"> PAGEREF _Toc165637938 \h </w:instrText>
+            </w:r>
+            <w:r>
+              <w:rPr>
+                <w:webHidden/>
+              </w:rPr>
+            </w:r>
+            <w:r>
+              <w:rPr>
+                <w:webHidden/>
+              </w:rPr>
+              <w:fldChar w:fldCharType="separate"/>
+            </w:r>
+            <w:r>
+              <w:rPr>
+                <w:webHidden/>
+              </w:rPr>
+              <w:t>7</w:t>
+            </w:r>
+            <w:r>
+              <w:rPr>
+                <w:webHidden/>
               </w:rPr>
               <w:fldChar w:fldCharType="end"/>
             </w:r>
@@ -1320,99 +1386,66 @@
               <w:tab w:val="right" w:leader="dot" w:pos="9016"/>
             </w:tabs>
             <w:rPr>
-              <w:rFonts w:ascii="Times New Roman" w:hAnsi="Times New Roman"/>
-              <w:sz w:val="24"/>
-              <w:szCs w:val="24"/>
-              <w:lang w:val="ro-MD" w:eastAsia="ro-MD"/>
+              <w:rFonts w:cstheme="minorBidi"/>
             </w:rPr>
           </w:pPr>
-          <w:hyperlink w:anchor="_Toc156421268" w:history="1">
+          <w:hyperlink w:anchor="_Toc165637939" w:history="1">
             <w:r>
               <w:rPr>
                 <w:rStyle w:val="Hyperlink"/>
-                <w:rFonts w:ascii="Times New Roman" w:hAnsi="Times New Roman"/>
-                <w:sz w:val="24"/>
-                <w:szCs w:val="24"/>
               </w:rPr>
               <w:t>3.</w:t>
             </w:r>
             <w:r>
               <w:rPr>
-                <w:rFonts w:ascii="Times New Roman" w:hAnsi="Times New Roman"/>
-                <w:sz w:val="24"/>
-                <w:szCs w:val="24"/>
-                <w:lang w:val="ro-MD" w:eastAsia="ro-MD"/>
+                <w:rFonts w:cstheme="minorBidi"/>
               </w:rPr>
               <w:tab/>
             </w:r>
             <w:r>
               <w:rPr>
                 <w:rStyle w:val="Hyperlink"/>
-                <w:rFonts w:ascii="Times New Roman" w:hAnsi="Times New Roman"/>
-                <w:sz w:val="24"/>
-                <w:szCs w:val="24"/>
               </w:rPr>
               <w:t>Partea aplicativă</w:t>
             </w:r>
             <w:r>
               <w:rPr>
-                <w:rFonts w:ascii="Times New Roman" w:hAnsi="Times New Roman"/>
-                <w:webHidden/>
-                <w:sz w:val="24"/>
-                <w:szCs w:val="24"/>
+                <w:webHidden/>
               </w:rPr>
               <w:tab/>
             </w:r>
             <w:r>
               <w:rPr>
-                <w:rFonts w:ascii="Times New Roman" w:hAnsi="Times New Roman"/>
-                <w:webHidden/>
-                <w:sz w:val="24"/>
-                <w:szCs w:val="24"/>
+                <w:webHidden/>
               </w:rPr>
               <w:fldChar w:fldCharType="begin"/>
             </w:r>
             <w:r>
               <w:rPr>
-                <w:rFonts w:ascii="Times New Roman" w:hAnsi="Times New Roman"/>
-                <w:webHidden/>
-                <w:sz w:val="24"/>
-                <w:szCs w:val="24"/>
-              </w:rPr>
-              <w:instrText xml:space="preserve"> PAGEREF _Toc156421268 \h </w:instrText>
-            </w:r>
-            <w:r>
-              <w:rPr>
-                <w:rFonts w:ascii="Times New Roman" w:hAnsi="Times New Roman"/>
-                <w:webHidden/>
-                <w:sz w:val="24"/>
-                <w:szCs w:val="24"/>
-              </w:rPr>
-            </w:r>
-            <w:r>
-              <w:rPr>
-                <w:rFonts w:ascii="Times New Roman" w:hAnsi="Times New Roman"/>
-                <w:webHidden/>
-                <w:sz w:val="24"/>
-                <w:szCs w:val="24"/>
+                <w:webHidden/>
+              </w:rPr>
+              <w:instrText xml:space="preserve"> PAGEREF _Toc165637939 \h </w:instrText>
+            </w:r>
+            <w:r>
+              <w:rPr>
+                <w:webHidden/>
+              </w:rPr>
+            </w:r>
+            <w:r>
+              <w:rPr>
+                <w:webHidden/>
               </w:rPr>
               <w:fldChar w:fldCharType="separate"/>
             </w:r>
             <w:r>
               <w:rPr>
-                <w:rFonts w:ascii="Times New Roman" w:hAnsi="Times New Roman"/>
-                <w:webHidden/>
-                <w:sz w:val="24"/>
-                <w:szCs w:val="24"/>
-              </w:rPr>
-              <w:t>7</w:t>
-            </w:r>
-            <w:r>
-              <w:rPr>
-                <w:rFonts w:ascii="Times New Roman" w:hAnsi="Times New Roman"/>
-                <w:webHidden/>
-                <w:sz w:val="24"/>
-                <w:szCs w:val="24"/>
+                <w:webHidden/>
+              </w:rPr>
+              <w:t>9</w:t>
+            </w:r>
+            <w:r>
+              <w:rPr>
+                <w:webHidden/>
               </w:rPr>
               <w:fldChar w:fldCharType="end"/>
             </w:r>
@@ -1425,81 +1458,54 @@
               <w:tab w:val="right" w:leader="dot" w:pos="9016"/>
             </w:tabs>
             <w:rPr>
-              <w:rFonts w:ascii="Times New Roman" w:hAnsi="Times New Roman"/>
-              <w:sz w:val="24"/>
-              <w:szCs w:val="24"/>
-              <w:lang w:val="ro-MD" w:eastAsia="ro-MD"/>
+              <w:rFonts w:cstheme="minorBidi"/>
             </w:rPr>
           </w:pPr>
-          <w:hyperlink w:anchor="_Toc156421269" w:history="1">
+          <w:hyperlink w:anchor="_Toc165637940" w:history="1">
             <w:r>
               <w:rPr>
                 <w:rStyle w:val="Hyperlink"/>
-                <w:rFonts w:ascii="Times New Roman" w:hAnsi="Times New Roman"/>
-                <w:sz w:val="24"/>
-                <w:szCs w:val="24"/>
               </w:rPr>
               <w:t>Concluzii</w:t>
             </w:r>
             <w:r>
               <w:rPr>
-                <w:rFonts w:ascii="Times New Roman" w:hAnsi="Times New Roman"/>
-                <w:webHidden/>
-                <w:sz w:val="24"/>
-                <w:szCs w:val="24"/>
+                <w:webHidden/>
               </w:rPr>
               <w:tab/>
             </w:r>
             <w:r>
               <w:rPr>
-                <w:rFonts w:ascii="Times New Roman" w:hAnsi="Times New Roman"/>
-                <w:webHidden/>
-                <w:sz w:val="24"/>
-                <w:szCs w:val="24"/>
+                <w:webHidden/>
               </w:rPr>
               <w:fldChar w:fldCharType="begin"/>
             </w:r>
             <w:r>
               <w:rPr>
-                <w:rFonts w:ascii="Times New Roman" w:hAnsi="Times New Roman"/>
-                <w:webHidden/>
-                <w:sz w:val="24"/>
-                <w:szCs w:val="24"/>
-              </w:rPr>
-              <w:instrText xml:space="preserve"> PAGEREF _Toc156421269 \h </w:instrText>
-            </w:r>
-            <w:r>
-              <w:rPr>
-                <w:rFonts w:ascii="Times New Roman" w:hAnsi="Times New Roman"/>
-                <w:webHidden/>
-                <w:sz w:val="24"/>
-                <w:szCs w:val="24"/>
-              </w:rPr>
-            </w:r>
-            <w:r>
-              <w:rPr>
-                <w:rFonts w:ascii="Times New Roman" w:hAnsi="Times New Roman"/>
-                <w:webHidden/>
-                <w:sz w:val="24"/>
-                <w:szCs w:val="24"/>
+                <w:webHidden/>
+              </w:rPr>
+              <w:instrText xml:space="preserve"> PAGEREF _Toc165637940 \h </w:instrText>
+            </w:r>
+            <w:r>
+              <w:rPr>
+                <w:webHidden/>
+              </w:rPr>
+            </w:r>
+            <w:r>
+              <w:rPr>
+                <w:webHidden/>
               </w:rPr>
               <w:fldChar w:fldCharType="separate"/>
             </w:r>
             <w:r>
               <w:rPr>
-                <w:rFonts w:ascii="Times New Roman" w:hAnsi="Times New Roman"/>
-                <w:webHidden/>
-                <w:sz w:val="24"/>
-                <w:szCs w:val="24"/>
-              </w:rPr>
-              <w:t>8</w:t>
-            </w:r>
-            <w:r>
-              <w:rPr>
-                <w:rFonts w:ascii="Times New Roman" w:hAnsi="Times New Roman"/>
-                <w:webHidden/>
-                <w:sz w:val="24"/>
-                <w:szCs w:val="24"/>
+                <w:webHidden/>
+              </w:rPr>
+              <w:t>10</w:t>
+            </w:r>
+            <w:r>
+              <w:rPr>
+                <w:webHidden/>
               </w:rPr>
               <w:fldChar w:fldCharType="end"/>
             </w:r>
@@ -1512,81 +1518,54 @@
               <w:tab w:val="right" w:leader="dot" w:pos="9016"/>
             </w:tabs>
             <w:rPr>
-              <w:rFonts w:ascii="Times New Roman" w:hAnsi="Times New Roman"/>
-              <w:sz w:val="24"/>
-              <w:szCs w:val="24"/>
-              <w:lang w:val="ro-MD" w:eastAsia="ro-MD"/>
+              <w:rFonts w:cstheme="minorBidi"/>
             </w:rPr>
           </w:pPr>
-          <w:hyperlink w:anchor="_Toc156421270" w:history="1">
+          <w:hyperlink w:anchor="_Toc165637941" w:history="1">
             <w:r>
               <w:rPr>
                 <w:rStyle w:val="Hyperlink"/>
-                <w:rFonts w:ascii="Times New Roman" w:hAnsi="Times New Roman"/>
-                <w:sz w:val="24"/>
-                <w:szCs w:val="24"/>
               </w:rPr>
               <w:t>Referințe Bibliografice</w:t>
             </w:r>
             <w:r>
               <w:rPr>
-                <w:rFonts w:ascii="Times New Roman" w:hAnsi="Times New Roman"/>
-                <w:webHidden/>
-                <w:sz w:val="24"/>
-                <w:szCs w:val="24"/>
+                <w:webHidden/>
               </w:rPr>
               <w:tab/>
             </w:r>
             <w:r>
               <w:rPr>
-                <w:rFonts w:ascii="Times New Roman" w:hAnsi="Times New Roman"/>
-                <w:webHidden/>
-                <w:sz w:val="24"/>
-                <w:szCs w:val="24"/>
+                <w:webHidden/>
               </w:rPr>
               <w:fldChar w:fldCharType="begin"/>
             </w:r>
             <w:r>
               <w:rPr>
-                <w:rFonts w:ascii="Times New Roman" w:hAnsi="Times New Roman"/>
-                <w:webHidden/>
-                <w:sz w:val="24"/>
-                <w:szCs w:val="24"/>
-              </w:rPr>
-              <w:instrText xml:space="preserve"> PAGEREF _Toc156421270 \h </w:instrText>
-            </w:r>
-            <w:r>
-              <w:rPr>
-                <w:rFonts w:ascii="Times New Roman" w:hAnsi="Times New Roman"/>
-                <w:webHidden/>
-                <w:sz w:val="24"/>
-                <w:szCs w:val="24"/>
-              </w:rPr>
-            </w:r>
-            <w:r>
-              <w:rPr>
-                <w:rFonts w:ascii="Times New Roman" w:hAnsi="Times New Roman"/>
-                <w:webHidden/>
-                <w:sz w:val="24"/>
-                <w:szCs w:val="24"/>
+                <w:webHidden/>
+              </w:rPr>
+              <w:instrText xml:space="preserve"> PAGEREF _Toc165637941 \h </w:instrText>
+            </w:r>
+            <w:r>
+              <w:rPr>
+                <w:webHidden/>
+              </w:rPr>
+            </w:r>
+            <w:r>
+              <w:rPr>
+                <w:webHidden/>
               </w:rPr>
               <w:fldChar w:fldCharType="separate"/>
             </w:r>
             <w:r>
               <w:rPr>
-                <w:rFonts w:ascii="Times New Roman" w:hAnsi="Times New Roman"/>
-                <w:webHidden/>
-                <w:sz w:val="24"/>
-                <w:szCs w:val="24"/>
-              </w:rPr>
-              <w:t>9</w:t>
-            </w:r>
-            <w:r>
-              <w:rPr>
-                <w:rFonts w:ascii="Times New Roman" w:hAnsi="Times New Roman"/>
-                <w:webHidden/>
-                <w:sz w:val="24"/>
-                <w:szCs w:val="24"/>
+                <w:webHidden/>
+              </w:rPr>
+              <w:t>10</w:t>
+            </w:r>
+            <w:r>
+              <w:rPr>
+                <w:webHidden/>
               </w:rPr>
               <w:fldChar w:fldCharType="end"/>
             </w:r>
@@ -1599,81 +1578,54 @@
               <w:tab w:val="right" w:leader="dot" w:pos="9016"/>
             </w:tabs>
             <w:rPr>
-              <w:rFonts w:ascii="Times New Roman" w:hAnsi="Times New Roman"/>
-              <w:sz w:val="24"/>
-              <w:szCs w:val="24"/>
-              <w:lang w:val="ro-MD" w:eastAsia="ro-MD"/>
+              <w:rFonts w:cstheme="minorBidi"/>
             </w:rPr>
           </w:pPr>
-          <w:hyperlink w:anchor="_Toc156421271" w:history="1">
+          <w:hyperlink w:anchor="_Toc165637942" w:history="1">
             <w:r>
               <w:rPr>
                 <w:rStyle w:val="Hyperlink"/>
-                <w:rFonts w:ascii="Times New Roman" w:hAnsi="Times New Roman"/>
-                <w:sz w:val="24"/>
-                <w:szCs w:val="24"/>
               </w:rPr>
               <w:t>Anexe</w:t>
             </w:r>
             <w:r>
               <w:rPr>
-                <w:rFonts w:ascii="Times New Roman" w:hAnsi="Times New Roman"/>
-                <w:webHidden/>
-                <w:sz w:val="24"/>
-                <w:szCs w:val="24"/>
+                <w:webHidden/>
               </w:rPr>
               <w:tab/>
             </w:r>
             <w:r>
               <w:rPr>
-                <w:rFonts w:ascii="Times New Roman" w:hAnsi="Times New Roman"/>
-                <w:webHidden/>
-                <w:sz w:val="24"/>
-                <w:szCs w:val="24"/>
+                <w:webHidden/>
               </w:rPr>
               <w:fldChar w:fldCharType="begin"/>
             </w:r>
             <w:r>
               <w:rPr>
-                <w:rFonts w:ascii="Times New Roman" w:hAnsi="Times New Roman"/>
-                <w:webHidden/>
-                <w:sz w:val="24"/>
-                <w:szCs w:val="24"/>
-              </w:rPr>
-              <w:instrText xml:space="preserve"> PAGEREF _Toc156421271 \h </w:instrText>
-            </w:r>
-            <w:r>
-              <w:rPr>
-                <w:rFonts w:ascii="Times New Roman" w:hAnsi="Times New Roman"/>
-                <w:webHidden/>
-                <w:sz w:val="24"/>
-                <w:szCs w:val="24"/>
-              </w:rPr>
-            </w:r>
-            <w:r>
-              <w:rPr>
-                <w:rFonts w:ascii="Times New Roman" w:hAnsi="Times New Roman"/>
-                <w:webHidden/>
-                <w:sz w:val="24"/>
-                <w:szCs w:val="24"/>
+                <w:webHidden/>
+              </w:rPr>
+              <w:instrText xml:space="preserve"> PAGEREF _Toc165637942 \h </w:instrText>
+            </w:r>
+            <w:r>
+              <w:rPr>
+                <w:webHidden/>
+              </w:rPr>
+            </w:r>
+            <w:r>
+              <w:rPr>
+                <w:webHidden/>
               </w:rPr>
               <w:fldChar w:fldCharType="separate"/>
             </w:r>
             <w:r>
               <w:rPr>
-                <w:rFonts w:ascii="Times New Roman" w:hAnsi="Times New Roman"/>
-                <w:webHidden/>
-                <w:sz w:val="24"/>
-                <w:szCs w:val="24"/>
-              </w:rPr>
-              <w:t>9</w:t>
-            </w:r>
-            <w:r>
-              <w:rPr>
-                <w:rFonts w:ascii="Times New Roman" w:hAnsi="Times New Roman"/>
-                <w:webHidden/>
-                <w:sz w:val="24"/>
-                <w:szCs w:val="24"/>
+                <w:webHidden/>
+              </w:rPr>
+              <w:t>11</w:t>
+            </w:r>
+            <w:r>
+              <w:rPr>
+                <w:webHidden/>
               </w:rPr>
               <w:fldChar w:fldCharType="end"/>
             </w:r>
@@ -1813,12 +1765,11 @@
           <w:rFonts w:cs="Times New Roman"/>
         </w:rPr>
       </w:pPr>
-      <w:bookmarkStart w:id="0" w:name="_Toc156421262"/>
+      <w:bookmarkStart w:id="0" w:name="_Toc165637930"/>
       <w:r>
         <w:rPr>
           <w:rFonts w:cs="Times New Roman"/>
         </w:rPr>
-        <w:lastRenderedPageBreak/>
         <w:t>Introducere</w:t>
       </w:r>
       <w:bookmarkEnd w:id="0"/>
@@ -1831,20 +1782,15 @@
           <w:numId w:val="1"/>
         </w:numPr>
         <w:rPr>
-          <w:rFonts w:cs="Times New Roman"/>
-          <w:lang w:val="en-US"/>
-        </w:rPr>
-      </w:pPr>
-      <w:bookmarkStart w:id="1" w:name="_Toc156421263"/>
-      <w:r>
-        <w:rPr>
-          <w:rFonts w:cs="Times New Roman"/>
-        </w:rPr>
+          <w:lang w:val="en-US"/>
+        </w:rPr>
+      </w:pPr>
+      <w:bookmarkStart w:id="1" w:name="_Toc165637931"/>
+      <w:r>
         <w:t xml:space="preserve">Context </w:t>
       </w:r>
       <w:r>
         <w:rPr>
-          <w:rFonts w:cs="Times New Roman"/>
           <w:lang w:val="en-US"/>
         </w:rPr>
         <w:t>și motivație</w:t>
@@ -1939,25 +1885,28 @@
           <w:numId w:val="1"/>
         </w:numPr>
         <w:rPr>
-          <w:rFonts w:cs="Times New Roman"/>
-          <w:lang w:val="en-US"/>
-        </w:rPr>
-      </w:pPr>
-      <w:r>
-        <w:rPr>
-          <w:rFonts w:cs="Times New Roman"/>
+          <w:lang w:val="en-US"/>
+        </w:rPr>
+      </w:pPr>
+      <w:r>
+        <w:rPr>
           <w:lang w:val="en-US"/>
         </w:rPr>
         <w:lastRenderedPageBreak/>
         <w:t xml:space="preserve"> </w:t>
       </w:r>
-      <w:bookmarkStart w:id="2" w:name="_Toc156421264"/>
-      <w:r>
-        <w:rPr>
-          <w:rFonts w:cs="Times New Roman"/>
-          <w:lang w:val="en-US"/>
-        </w:rPr>
-        <w:t>Obiectivele Poriectului</w:t>
+      <w:bookmarkStart w:id="2" w:name="_Toc165637932"/>
+      <w:r>
+        <w:rPr>
+          <w:lang w:val="en-US"/>
+        </w:rPr>
+        <w:t>Obiectivele p</w:t>
+      </w:r>
+      <w:r>
+        <w:rPr>
+          <w:lang w:val="en-US"/>
+        </w:rPr>
+        <w:t>oriectului</w:t>
       </w:r>
       <w:bookmarkEnd w:id="2"/>
     </w:p>
@@ -2121,7 +2070,7 @@
         <w:lastRenderedPageBreak/>
         <w:t xml:space="preserve"> </w:t>
       </w:r>
-      <w:bookmarkStart w:id="3" w:name="_Toc156421265"/>
+      <w:bookmarkStart w:id="3" w:name="_Toc165637933"/>
       <w:r>
         <w:rPr>
           <w:rFonts w:cs="Times New Roman"/>
@@ -2132,10 +2081,13 @@
         <w:rPr>
           <w:rFonts w:cs="Times New Roman"/>
         </w:rPr>
-        <w:t>artea teoretică</w:t>
+        <w:t xml:space="preserve">artea </w:t>
       </w:r>
       <w:bookmarkEnd w:id="3"/>
       <w:r>
+        <w:t>conceptuală</w:t>
+      </w:r>
+      <w:r>
         <w:rPr>
           <w:rFonts w:cs="Times New Roman"/>
         </w:rPr>
@@ -2144,27 +2096,25 @@
     </w:p>
     <w:p>
       <w:pPr>
-        <w:pStyle w:val="ListParagraph"/>
-        <w:numPr>
-          <w:ilvl w:val="1"/>
-          <w:numId w:val="1"/>
-        </w:numPr>
-        <w:rPr>
-          <w:rFonts w:ascii="Times New Roman" w:hAnsi="Times New Roman" w:cs="Times New Roman"/>
-          <w:sz w:val="24"/>
-          <w:szCs w:val="24"/>
-          <w:lang w:val="en-US"/>
-        </w:rPr>
-      </w:pPr>
-      <w:r>
-        <w:rPr>
-          <w:rFonts w:ascii="Times New Roman" w:hAnsi="Times New Roman" w:cs="Times New Roman"/>
-          <w:sz w:val="24"/>
-          <w:szCs w:val="24"/>
-          <w:lang w:val="en-US"/>
-        </w:rPr>
-        <w:t>Cadrul Teoretic</w:t>
-      </w:r>
+        <w:pStyle w:val="Heading2"/>
+        <w:rPr>
+          <w:lang w:val="en-US"/>
+        </w:rPr>
+      </w:pPr>
+      <w:bookmarkStart w:id="4" w:name="_Toc165637934"/>
+      <w:r>
+        <w:rPr>
+          <w:lang w:val="en-US"/>
+        </w:rPr>
+        <w:t>Cadrul t</w:t>
+      </w:r>
+      <w:r>
+        <w:rPr>
+          <w:lang w:val="en-US"/>
+        </w:rPr>
+        <w:t>eoretic</w:t>
+      </w:r>
+      <w:bookmarkEnd w:id="4"/>
     </w:p>
     <w:p>
       <w:pPr>
@@ -2203,7 +2153,206 @@
           <w:szCs w:val="24"/>
           <w:lang w:val="en-US"/>
         </w:rPr>
-        <w:t>Se va realiza o analiză detaliată a literaturii de specialitate din domeniul comunicațiilor online și al platformelor de mesagerie interactivă. Se vor identifica principalele teorii, concepte și modele care au stat la baza dezvoltării unor astfel de platforme, evidențiind evoluția acestora în timp</w:t>
+        <w:t>Se va realiza o analiză detaliată a literaturii de specialitate din domeniul comunicațiilor online și al platformelor de mesagerie interactivă. Se vor identifica principalele teorii, concepte și modele care au stat la baza dezvoltării unor astfel de platforme, evidențiind evoluția acestora în timp.</w:t>
+      </w:r>
+    </w:p>
+    <w:p>
+      <w:pPr>
+        <w:jc w:val="both"/>
+        <w:rPr>
+          <w:rFonts w:ascii="Times New Roman" w:hAnsi="Times New Roman" w:cs="Times New Roman"/>
+          <w:sz w:val="24"/>
+          <w:szCs w:val="24"/>
+          <w:lang w:val="en-US"/>
+        </w:rPr>
+      </w:pPr>
+      <w:r>
+        <w:rPr>
+          <w:rFonts w:ascii="Times New Roman" w:hAnsi="Times New Roman" w:cs="Times New Roman"/>
+          <w:sz w:val="24"/>
+          <w:szCs w:val="24"/>
+          <w:lang w:val="en-US"/>
+        </w:rPr>
+        <w:t xml:space="preserve">Situația actuală în domeniu, aceasta aduce în prim-plan situația actuală a platformelor de mesagerie interactive, analizând tendințele și inovațiile recente. Se va investiga cum aceste platforme au evoluat pentru a răspunde nevoilor în schimbare ale utilizatorilor.  </w:t>
+      </w:r>
+    </w:p>
+    <w:p>
+      <w:pPr>
+        <w:jc w:val="both"/>
+        <w:rPr>
+          <w:rFonts w:ascii="Times New Roman" w:hAnsi="Times New Roman" w:cs="Times New Roman"/>
+          <w:sz w:val="24"/>
+          <w:szCs w:val="24"/>
+          <w:lang w:val="en-US"/>
+        </w:rPr>
+      </w:pPr>
+      <w:r>
+        <w:rPr>
+          <w:rFonts w:ascii="Times New Roman" w:hAnsi="Times New Roman" w:cs="Times New Roman"/>
+          <w:sz w:val="24"/>
+          <w:szCs w:val="24"/>
+          <w:lang w:val="en-US"/>
+        </w:rPr>
+        <w:t xml:space="preserve">Formularea scopului și obiectivelor ,pe baza analizei literaturii de specialitate și a situației actuale, se va formula scopul general al proiectului și obiectivele specifice care vor ghida dezvoltarea platformei. Această formulare va fi susținută de contribuțiile teoretice relevante și va arăta direcția în care se îndreaptă cercetarea și dezvoltarea.  </w:t>
+      </w:r>
+    </w:p>
+    <w:p>
+      <w:pPr>
+        <w:jc w:val="both"/>
+        <w:rPr>
+          <w:rFonts w:ascii="Times New Roman" w:hAnsi="Times New Roman" w:cs="Times New Roman"/>
+          <w:sz w:val="24"/>
+          <w:szCs w:val="24"/>
+          <w:lang w:val="en-US"/>
+        </w:rPr>
+      </w:pPr>
+      <w:r>
+        <w:rPr>
+          <w:rFonts w:ascii="Times New Roman" w:hAnsi="Times New Roman" w:cs="Times New Roman"/>
+          <w:sz w:val="24"/>
+          <w:szCs w:val="24"/>
+          <w:lang w:val="en-US"/>
+        </w:rPr>
+        <w:t xml:space="preserve">Integrarea </w:t>
+      </w:r>
+      <w:r>
+        <w:rPr>
+          <w:rFonts w:ascii="Times New Roman" w:hAnsi="Times New Roman" w:cs="Times New Roman"/>
+          <w:sz w:val="24"/>
+          <w:szCs w:val="24"/>
+          <w:lang w:val="en-US"/>
+        </w:rPr>
+        <w:t>c</w:t>
+      </w:r>
+      <w:r>
+        <w:rPr>
+          <w:rFonts w:ascii="Times New Roman" w:hAnsi="Times New Roman" w:cs="Times New Roman"/>
+          <w:sz w:val="24"/>
+          <w:szCs w:val="24"/>
+          <w:lang w:val="en-US"/>
+        </w:rPr>
+        <w:t xml:space="preserve">oncluziilor din </w:t>
+      </w:r>
+      <w:r>
+        <w:rPr>
+          <w:rFonts w:ascii="Times New Roman" w:hAnsi="Times New Roman" w:cs="Times New Roman"/>
+          <w:sz w:val="24"/>
+          <w:szCs w:val="24"/>
+          <w:lang w:val="en-US"/>
+        </w:rPr>
+        <w:t>c</w:t>
+      </w:r>
+      <w:r>
+        <w:rPr>
+          <w:rFonts w:ascii="Times New Roman" w:hAnsi="Times New Roman" w:cs="Times New Roman"/>
+          <w:sz w:val="24"/>
+          <w:szCs w:val="24"/>
+          <w:lang w:val="en-US"/>
+        </w:rPr>
+        <w:t xml:space="preserve">adrul </w:t>
+      </w:r>
+      <w:r>
+        <w:rPr>
+          <w:rFonts w:ascii="Times New Roman" w:hAnsi="Times New Roman" w:cs="Times New Roman"/>
+          <w:sz w:val="24"/>
+          <w:szCs w:val="24"/>
+          <w:lang w:val="en-US"/>
+        </w:rPr>
+        <w:t>t</w:t>
+      </w:r>
+      <w:r>
+        <w:rPr>
+          <w:rFonts w:ascii="Times New Roman" w:hAnsi="Times New Roman" w:cs="Times New Roman"/>
+          <w:sz w:val="24"/>
+          <w:szCs w:val="24"/>
+          <w:lang w:val="en-US"/>
+        </w:rPr>
+        <w:t>eoretic, această va demonstra abilitatea autorului de a integra diverse contribuții teoretice într-o viziune coerentă și înțelegere comprehensivă a domeniului. Se vor evidenția concluziile și ipotezele elaborate pe baza analizei teoretice, oferind astfel o bază solidă pentru partea practică a proiectului.</w:t>
+      </w:r>
+    </w:p>
+    <w:p>
+      <w:pPr>
+        <w:jc w:val="both"/>
+        <w:rPr>
+          <w:rFonts w:ascii="Times New Roman" w:hAnsi="Times New Roman" w:cs="Times New Roman"/>
+          <w:sz w:val="24"/>
+          <w:szCs w:val="24"/>
+          <w:lang w:val="en-US"/>
+        </w:rPr>
+      </w:pPr>
+      <w:r>
+        <w:rPr>
+          <w:rFonts w:ascii="Times New Roman" w:hAnsi="Times New Roman" w:cs="Times New Roman"/>
+          <w:sz w:val="24"/>
+          <w:szCs w:val="24"/>
+          <w:lang w:val="en-US"/>
+        </w:rPr>
+        <w:t xml:space="preserve">Evaluarea </w:t>
+      </w:r>
+      <w:r>
+        <w:rPr>
+          <w:rFonts w:ascii="Times New Roman" w:hAnsi="Times New Roman" w:cs="Times New Roman"/>
+          <w:sz w:val="24"/>
+          <w:szCs w:val="24"/>
+          <w:lang w:val="en-US"/>
+        </w:rPr>
+        <w:t>c</w:t>
+      </w:r>
+      <w:r>
+        <w:rPr>
+          <w:rFonts w:ascii="Times New Roman" w:hAnsi="Times New Roman" w:cs="Times New Roman"/>
+          <w:sz w:val="24"/>
+          <w:szCs w:val="24"/>
+          <w:lang w:val="en-US"/>
+        </w:rPr>
+        <w:t xml:space="preserve">ritică și </w:t>
+      </w:r>
+      <w:r>
+        <w:rPr>
+          <w:rFonts w:ascii="Times New Roman" w:hAnsi="Times New Roman" w:cs="Times New Roman"/>
+          <w:sz w:val="24"/>
+          <w:szCs w:val="24"/>
+          <w:lang w:val="en-US"/>
+        </w:rPr>
+        <w:t>i</w:t>
+      </w:r>
+      <w:r>
+        <w:rPr>
+          <w:rFonts w:ascii="Times New Roman" w:hAnsi="Times New Roman" w:cs="Times New Roman"/>
+          <w:sz w:val="24"/>
+          <w:szCs w:val="24"/>
+          <w:lang w:val="en-US"/>
+        </w:rPr>
+        <w:t xml:space="preserve">ndependența, un aspect crucial al acestei va fi abordarea critică și independentă a literaturii de specialitate. Se vor evidenția puncte de vedere divergente, limitări ale teoriilor existente și va propune propriile observații, contribuind astfel la dezvoltarea unei perspective critice și inovatoare asupra subiectului.  </w:t>
+      </w:r>
+    </w:p>
+    <w:p>
+      <w:pPr>
+        <w:jc w:val="both"/>
+        <w:rPr>
+          <w:rFonts w:ascii="Times New Roman" w:hAnsi="Times New Roman" w:cs="Times New Roman"/>
+          <w:sz w:val="24"/>
+          <w:szCs w:val="24"/>
+          <w:lang w:val="en-US"/>
+        </w:rPr>
+      </w:pPr>
+      <w:r>
+        <w:rPr>
+          <w:rFonts w:ascii="Times New Roman" w:hAnsi="Times New Roman" w:cs="Times New Roman"/>
+          <w:sz w:val="24"/>
+          <w:szCs w:val="24"/>
+          <w:lang w:val="en-US"/>
+        </w:rPr>
+        <w:t xml:space="preserve">Prin această abordare detaliată a cadrului teoretic, se va asigura că fundamentul teoretic al proiectului este rezistent, că scopurile și obiectivele sunt bine definite și că contribuția originală este clar evidențiată </w:t>
+      </w:r>
+      <w:r>
+        <w:rPr>
+          <w:rFonts w:ascii="Times New Roman" w:hAnsi="Times New Roman" w:cs="Times New Roman"/>
+          <w:sz w:val="24"/>
+          <w:szCs w:val="24"/>
+          <w:lang w:val="ro-RO"/>
+        </w:rPr>
+        <w:t>în proiect</w:t>
       </w:r>
       <w:r>
         <w:rPr>
@@ -2217,76 +2366,43 @@
     </w:p>
     <w:p>
       <w:pPr>
+        <w:pStyle w:val="Heading2"/>
+      </w:pPr>
+      <w:bookmarkStart w:id="5" w:name="_Toc165637935"/>
+      <w:r>
+        <w:lastRenderedPageBreak/>
+        <w:t>Obiectivele studiului/c</w:t>
+      </w:r>
+      <w:r>
+        <w:t>ercet</w:t>
+      </w:r>
+      <w:r>
+        <w:rPr>
+          <w:lang w:val="ro-RO"/>
+        </w:rPr>
+        <w:t>ării</w:t>
+      </w:r>
+      <w:bookmarkEnd w:id="5"/>
+      <w:r>
+        <w:t xml:space="preserve"> </w:t>
+      </w:r>
+    </w:p>
+    <w:p>
+      <w:pPr>
         <w:jc w:val="both"/>
         <w:rPr>
           <w:rFonts w:ascii="Times New Roman" w:hAnsi="Times New Roman" w:cs="Times New Roman"/>
           <w:sz w:val="24"/>
           <w:szCs w:val="24"/>
-          <w:lang w:val="en-US"/>
-        </w:rPr>
-      </w:pPr>
-      <w:r>
-        <w:rPr>
-          <w:rFonts w:ascii="Times New Roman" w:hAnsi="Times New Roman" w:cs="Times New Roman"/>
-          <w:sz w:val="24"/>
-          <w:szCs w:val="24"/>
-          <w:lang w:val="en-US"/>
-        </w:rPr>
-        <w:t xml:space="preserve">Situația </w:t>
-      </w:r>
-      <w:r>
-        <w:rPr>
-          <w:rFonts w:ascii="Times New Roman" w:hAnsi="Times New Roman" w:cs="Times New Roman"/>
-          <w:sz w:val="24"/>
-          <w:szCs w:val="24"/>
-          <w:lang w:val="en-US"/>
-        </w:rPr>
-        <w:t>a</w:t>
-      </w:r>
-      <w:r>
-        <w:rPr>
-          <w:rFonts w:ascii="Times New Roman" w:hAnsi="Times New Roman" w:cs="Times New Roman"/>
-          <w:sz w:val="24"/>
-          <w:szCs w:val="24"/>
-          <w:lang w:val="en-US"/>
-        </w:rPr>
-        <w:t xml:space="preserve">ctuală în </w:t>
-      </w:r>
-      <w:r>
-        <w:rPr>
-          <w:rFonts w:ascii="Times New Roman" w:hAnsi="Times New Roman" w:cs="Times New Roman"/>
-          <w:sz w:val="24"/>
-          <w:szCs w:val="24"/>
-          <w:lang w:val="en-US"/>
-        </w:rPr>
-        <w:t>d</w:t>
-      </w:r>
-      <w:r>
-        <w:rPr>
-          <w:rFonts w:ascii="Times New Roman" w:hAnsi="Times New Roman" w:cs="Times New Roman"/>
-          <w:sz w:val="24"/>
-          <w:szCs w:val="24"/>
-          <w:lang w:val="en-US"/>
-        </w:rPr>
-        <w:t>omeniu</w:t>
-      </w:r>
-      <w:r>
-        <w:rPr>
-          <w:rFonts w:ascii="Times New Roman" w:hAnsi="Times New Roman" w:cs="Times New Roman"/>
-          <w:sz w:val="24"/>
-          <w:szCs w:val="24"/>
-          <w:lang w:val="en-US"/>
-        </w:rPr>
-        <w:t>, aceasta</w:t>
-      </w:r>
-      <w:r>
-        <w:rPr>
-          <w:rFonts w:ascii="Times New Roman" w:hAnsi="Times New Roman" w:cs="Times New Roman"/>
-          <w:sz w:val="24"/>
-          <w:szCs w:val="24"/>
-          <w:lang w:val="en-US"/>
-        </w:rPr>
-        <w:t xml:space="preserve"> aduce în prim-plan situația actuală a platformelor de mesagerie interactive, analizând tendințele și inovațiile recente. Se va investiga cum aceste platforme au evoluat pentru a răspunde nevoilor în schimbare ale utilizatorilor.  </w:t>
+        </w:rPr>
+      </w:pPr>
+      <w:r>
+        <w:rPr>
+          <w:rFonts w:ascii="Times New Roman" w:hAnsi="Times New Roman" w:cs="Times New Roman"/>
+          <w:sz w:val="24"/>
+          <w:szCs w:val="24"/>
+        </w:rPr>
+        <w:t xml:space="preserve">Obiectivele studiului și cercetării în cadrul proiectului nostru sunt esențiale pentru a aduce inovație și contribuții semnificative în domeniul platformelor de mesagerie interactive. Acest set de obiective definesc direcțiile noastre specifice de cercetare și explorare.  </w:t>
       </w:r>
     </w:p>
     <w:p>
@@ -2296,71 +2412,55 @@
           <w:rFonts w:ascii="Times New Roman" w:hAnsi="Times New Roman" w:cs="Times New Roman"/>
           <w:sz w:val="24"/>
           <w:szCs w:val="24"/>
-          <w:lang w:val="en-US"/>
-        </w:rPr>
-      </w:pPr>
-      <w:r>
-        <w:rPr>
-          <w:rFonts w:ascii="Times New Roman" w:hAnsi="Times New Roman" w:cs="Times New Roman"/>
-          <w:sz w:val="24"/>
-          <w:szCs w:val="24"/>
-          <w:lang w:val="en-US"/>
-        </w:rPr>
-        <w:t xml:space="preserve">Formularea </w:t>
-      </w:r>
-      <w:r>
-        <w:rPr>
-          <w:rFonts w:ascii="Times New Roman" w:hAnsi="Times New Roman" w:cs="Times New Roman"/>
-          <w:sz w:val="24"/>
-          <w:szCs w:val="24"/>
-          <w:lang w:val="en-US"/>
-        </w:rPr>
-        <w:t>s</w:t>
-      </w:r>
-      <w:r>
-        <w:rPr>
-          <w:rFonts w:ascii="Times New Roman" w:hAnsi="Times New Roman" w:cs="Times New Roman"/>
-          <w:sz w:val="24"/>
-          <w:szCs w:val="24"/>
-          <w:lang w:val="en-US"/>
-        </w:rPr>
-        <w:t xml:space="preserve">copului și </w:t>
-      </w:r>
-      <w:r>
-        <w:rPr>
-          <w:rFonts w:ascii="Times New Roman" w:hAnsi="Times New Roman" w:cs="Times New Roman"/>
-          <w:sz w:val="24"/>
-          <w:szCs w:val="24"/>
-          <w:lang w:val="en-US"/>
-        </w:rPr>
-        <w:t>o</w:t>
-      </w:r>
-      <w:r>
-        <w:rPr>
-          <w:rFonts w:ascii="Times New Roman" w:hAnsi="Times New Roman" w:cs="Times New Roman"/>
-          <w:sz w:val="24"/>
-          <w:szCs w:val="24"/>
-          <w:lang w:val="en-US"/>
-        </w:rPr>
-        <w:t xml:space="preserve">biectivelor </w:t>
-      </w:r>
-      <w:r>
-        <w:rPr>
-          <w:rFonts w:ascii="Times New Roman" w:hAnsi="Times New Roman" w:cs="Times New Roman"/>
-          <w:sz w:val="24"/>
-          <w:szCs w:val="24"/>
-          <w:lang w:val="en-US"/>
-        </w:rPr>
-        <w:t>,p</w:t>
-      </w:r>
-      <w:r>
-        <w:rPr>
-          <w:rFonts w:ascii="Times New Roman" w:hAnsi="Times New Roman" w:cs="Times New Roman"/>
-          <w:sz w:val="24"/>
-          <w:szCs w:val="24"/>
-          <w:lang w:val="en-US"/>
-        </w:rPr>
-        <w:t xml:space="preserve">e baza analizei literaturii de specialitate și a situației actuale, se va formula scopul general al proiectului și obiectivele specifice care vor ghida dezvoltarea platformei. Această formulare va fi susținută de contribuțiile teoretice relevante și va arăta direcția în care se îndreaptă cercetarea și dezvoltarea.  </w:t>
+        </w:rPr>
+      </w:pPr>
+      <w:r>
+        <w:rPr>
+          <w:rFonts w:ascii="Times New Roman" w:hAnsi="Times New Roman" w:cs="Times New Roman"/>
+          <w:sz w:val="24"/>
+          <w:szCs w:val="24"/>
+        </w:rPr>
+        <w:t xml:space="preserve">Analiza </w:t>
+      </w:r>
+      <w:r>
+        <w:rPr>
+          <w:rFonts w:ascii="Times New Roman" w:hAnsi="Times New Roman" w:cs="Times New Roman"/>
+          <w:sz w:val="24"/>
+          <w:szCs w:val="24"/>
+        </w:rPr>
+        <w:t>tendințelor actuale în comunicația o</w:t>
+      </w:r>
+      <w:r>
+        <w:rPr>
+          <w:rFonts w:ascii="Times New Roman" w:hAnsi="Times New Roman" w:cs="Times New Roman"/>
+          <w:sz w:val="24"/>
+          <w:szCs w:val="24"/>
+        </w:rPr>
+        <w:t>nline</w:t>
+      </w:r>
+      <w:r>
+        <w:rPr>
+          <w:rFonts w:ascii="Times New Roman" w:hAnsi="Times New Roman" w:cs="Times New Roman"/>
+          <w:sz w:val="24"/>
+          <w:szCs w:val="24"/>
+        </w:rPr>
+        <w:t>,</w:t>
+      </w:r>
+      <w:r>
+        <w:rPr>
+          <w:rFonts w:ascii="Times New Roman" w:hAnsi="Times New Roman" w:cs="Times New Roman"/>
+          <w:sz w:val="24"/>
+          <w:szCs w:val="24"/>
+        </w:rPr>
+        <w:t xml:space="preserve"> p</w:t>
+      </w:r>
+      <w:r>
+        <w:rPr>
+          <w:rFonts w:ascii="Times New Roman" w:hAnsi="Times New Roman" w:cs="Times New Roman"/>
+          <w:sz w:val="24"/>
+          <w:szCs w:val="24"/>
+        </w:rPr>
+        <w:t xml:space="preserve">rimul obiectiv este să analizăm și să înțelegem tendințele actuale în comunicarea online. Această cercetare ne va ajuta să identificăm cerințele ale utilizatorilor și să integrăm aceste observații în dezvoltarea platformei noastre.  </w:t>
       </w:r>
     </w:p>
     <w:p>
@@ -2370,24 +2470,29 @@
           <w:rFonts w:ascii="Times New Roman" w:hAnsi="Times New Roman" w:cs="Times New Roman"/>
           <w:sz w:val="24"/>
           <w:szCs w:val="24"/>
-          <w:lang w:val="en-US"/>
-        </w:rPr>
-      </w:pPr>
-      <w:r>
-        <w:rPr>
-          <w:rFonts w:ascii="Times New Roman" w:hAnsi="Times New Roman" w:cs="Times New Roman"/>
-          <w:sz w:val="24"/>
-          <w:szCs w:val="24"/>
-          <w:lang w:val="en-US"/>
-        </w:rPr>
-        <w:t>Integrarea Concluziilor din Cadrul Teoretic</w:t>
-      </w:r>
-      <w:r>
-        <w:rPr>
-          <w:rFonts w:ascii="Times New Roman" w:hAnsi="Times New Roman" w:cs="Times New Roman"/>
-          <w:sz w:val="24"/>
-          <w:szCs w:val="24"/>
-          <w:lang w:val="en-US"/>
+        </w:rPr>
+      </w:pPr>
+      <w:r>
+        <w:rPr>
+          <w:rFonts w:ascii="Times New Roman" w:hAnsi="Times New Roman" w:cs="Times New Roman"/>
+          <w:sz w:val="24"/>
+          <w:szCs w:val="24"/>
+        </w:rPr>
+        <w:t>Evaluarea soluțiilor existențe și identificarea l</w:t>
+      </w:r>
+      <w:r>
+        <w:rPr>
+          <w:rFonts w:ascii="Times New Roman" w:hAnsi="Times New Roman" w:cs="Times New Roman"/>
+          <w:sz w:val="24"/>
+          <w:szCs w:val="24"/>
+        </w:rPr>
+        <w:t>acunelor</w:t>
+      </w:r>
+      <w:r>
+        <w:rPr>
+          <w:rFonts w:ascii="Times New Roman" w:hAnsi="Times New Roman" w:cs="Times New Roman"/>
+          <w:sz w:val="24"/>
+          <w:szCs w:val="24"/>
         </w:rPr>
         <w:t>,</w:t>
       </w:r>
@@ -2396,7 +2501,6 @@
           <w:rFonts w:ascii="Times New Roman" w:hAnsi="Times New Roman" w:cs="Times New Roman"/>
           <w:sz w:val="24"/>
           <w:szCs w:val="24"/>
-          <w:lang w:val="en-US"/>
         </w:rPr>
         <w:t xml:space="preserve"> </w:t>
       </w:r>
@@ -2405,27 +2509,16 @@
           <w:rFonts w:ascii="Times New Roman" w:hAnsi="Times New Roman" w:cs="Times New Roman"/>
           <w:sz w:val="24"/>
           <w:szCs w:val="24"/>
-          <w:lang w:val="en-US"/>
-        </w:rPr>
-        <w:t>a</w:t>
-      </w:r>
-      <w:r>
-        <w:rPr>
-          <w:rFonts w:ascii="Times New Roman" w:hAnsi="Times New Roman" w:cs="Times New Roman"/>
-          <w:sz w:val="24"/>
-          <w:szCs w:val="24"/>
-          <w:lang w:val="en-US"/>
-        </w:rPr>
-        <w:t>ceastă va demonstra abilitatea autorului de a integra diverse contribuții teoretice într-o viziune coerentă și înțelegere comprehensivă a domeniului. Se vor evidenția concluziile și ipotezele elaborate pe baza analizei teoretice, oferind astfel o bază solidă pentru partea practică a proiectului</w:t>
-      </w:r>
-      <w:r>
-        <w:rPr>
-          <w:rFonts w:ascii="Times New Roman" w:hAnsi="Times New Roman" w:cs="Times New Roman"/>
-          <w:sz w:val="24"/>
-          <w:szCs w:val="24"/>
-          <w:lang w:val="en-US"/>
-        </w:rPr>
-        <w:t>.</w:t>
+        </w:rPr>
+        <w:t>c</w:t>
+      </w:r>
+      <w:r>
+        <w:rPr>
+          <w:rFonts w:ascii="Times New Roman" w:hAnsi="Times New Roman" w:cs="Times New Roman"/>
+          <w:sz w:val="24"/>
+          <w:szCs w:val="24"/>
+        </w:rPr>
+        <w:t xml:space="preserve">ercetarea va include evaluarea critică a soluțiilor existente în domeniul platformelor de mesagerie. Identificarea lacunelor și a limitărilor acestor soluții ne va oferi o bază solidă pentru a dezvolta o platformă inovatoare și performantă.  </w:t>
       </w:r>
     </w:p>
     <w:p>
@@ -2435,24 +2528,145 @@
           <w:rFonts w:ascii="Times New Roman" w:hAnsi="Times New Roman" w:cs="Times New Roman"/>
           <w:sz w:val="24"/>
           <w:szCs w:val="24"/>
-          <w:lang w:val="en-US"/>
-        </w:rPr>
-      </w:pPr>
-      <w:r>
-        <w:rPr>
-          <w:rFonts w:ascii="Times New Roman" w:hAnsi="Times New Roman" w:cs="Times New Roman"/>
-          <w:sz w:val="24"/>
-          <w:szCs w:val="24"/>
-          <w:lang w:val="en-US"/>
-        </w:rPr>
-        <w:t>Evaluarea Critică și Independența</w:t>
-      </w:r>
-      <w:r>
-        <w:rPr>
-          <w:rFonts w:ascii="Times New Roman" w:hAnsi="Times New Roman" w:cs="Times New Roman"/>
-          <w:sz w:val="24"/>
-          <w:szCs w:val="24"/>
-          <w:lang w:val="en-US"/>
+        </w:rPr>
+      </w:pPr>
+      <w:r>
+        <w:rPr>
+          <w:rFonts w:ascii="Times New Roman" w:hAnsi="Times New Roman" w:cs="Times New Roman"/>
+          <w:sz w:val="24"/>
+          <w:szCs w:val="24"/>
+        </w:rPr>
+        <w:t>Explorarea m</w:t>
+      </w:r>
+      <w:r>
+        <w:rPr>
+          <w:rFonts w:ascii="Times New Roman" w:hAnsi="Times New Roman" w:cs="Times New Roman"/>
+          <w:sz w:val="24"/>
+          <w:szCs w:val="24"/>
+        </w:rPr>
+        <w:t>etodologii</w:t>
+      </w:r>
+      <w:r>
+        <w:rPr>
+          <w:rFonts w:ascii="Times New Roman" w:hAnsi="Times New Roman" w:cs="Times New Roman"/>
+          <w:sz w:val="24"/>
+          <w:szCs w:val="24"/>
+        </w:rPr>
+        <w:t>lor eficiente de dezvoltare cu l</w:t>
+      </w:r>
+      <w:r>
+        <w:rPr>
+          <w:rFonts w:ascii="Times New Roman" w:hAnsi="Times New Roman" w:cs="Times New Roman"/>
+          <w:sz w:val="24"/>
+          <w:szCs w:val="24"/>
+        </w:rPr>
+        <w:t>aravel</w:t>
+      </w:r>
+      <w:r>
+        <w:rPr>
+          <w:rFonts w:ascii="Times New Roman" w:hAnsi="Times New Roman" w:cs="Times New Roman"/>
+          <w:sz w:val="24"/>
+          <w:szCs w:val="24"/>
+        </w:rPr>
+        <w:t xml:space="preserve">, </w:t>
+      </w:r>
+      <w:r>
+        <w:rPr>
+          <w:rFonts w:ascii="Times New Roman" w:hAnsi="Times New Roman" w:cs="Times New Roman"/>
+          <w:sz w:val="24"/>
+          <w:szCs w:val="24"/>
+        </w:rPr>
+        <w:t>u</w:t>
+      </w:r>
+      <w:r>
+        <w:rPr>
+          <w:rFonts w:ascii="Times New Roman" w:hAnsi="Times New Roman" w:cs="Times New Roman"/>
+          <w:sz w:val="24"/>
+          <w:szCs w:val="24"/>
+        </w:rPr>
+        <w:t xml:space="preserve">n alt obiectiv important este să explorăm și să adoptăm metodologii eficiente de dezvoltare cu framework-ul Laravel. Aceasta implică studiul detaliat al celor mai bune practici, a principiilor SOLID, și a modurilor optime de organizare a codului.  </w:t>
+      </w:r>
+    </w:p>
+    <w:p>
+      <w:pPr>
+        <w:jc w:val="both"/>
+        <w:rPr>
+          <w:rFonts w:ascii="Times New Roman" w:hAnsi="Times New Roman" w:cs="Times New Roman"/>
+          <w:sz w:val="24"/>
+          <w:szCs w:val="24"/>
+        </w:rPr>
+      </w:pPr>
+      <w:r>
+        <w:rPr>
+          <w:rFonts w:ascii="Times New Roman" w:hAnsi="Times New Roman" w:cs="Times New Roman"/>
+          <w:sz w:val="24"/>
+          <w:szCs w:val="24"/>
+        </w:rPr>
+        <w:t>Identificarea oportunităților de integrare a t</w:t>
+      </w:r>
+      <w:r>
+        <w:rPr>
+          <w:rFonts w:ascii="Times New Roman" w:hAnsi="Times New Roman" w:cs="Times New Roman"/>
+          <w:sz w:val="24"/>
+          <w:szCs w:val="24"/>
+        </w:rPr>
+        <w:t>ehnologiilor</w:t>
+      </w:r>
+      <w:r>
+        <w:rPr>
+          <w:rFonts w:ascii="Times New Roman" w:hAnsi="Times New Roman" w:cs="Times New Roman"/>
+          <w:sz w:val="24"/>
+          <w:szCs w:val="24"/>
+        </w:rPr>
+        <w:t xml:space="preserve">, </w:t>
+      </w:r>
+      <w:r>
+        <w:rPr>
+          <w:rFonts w:ascii="Times New Roman" w:hAnsi="Times New Roman" w:cs="Times New Roman"/>
+          <w:sz w:val="24"/>
+          <w:szCs w:val="24"/>
+        </w:rPr>
+        <w:t>c</w:t>
+      </w:r>
+      <w:r>
+        <w:rPr>
+          <w:rFonts w:ascii="Times New Roman" w:hAnsi="Times New Roman" w:cs="Times New Roman"/>
+          <w:sz w:val="24"/>
+          <w:szCs w:val="24"/>
+        </w:rPr>
+        <w:t>ercetarea va viza identificarea și evaluarea tehnologiilor care pot aduce valoare adăugată platformei noastre. Aici, ne propunem să explorăm cum tehnologii precum machine learning sau blockchain pot fi integrate pentru îmbunătățirea funcționalităților</w:t>
+      </w:r>
+    </w:p>
+    <w:p>
+      <w:pPr>
+        <w:jc w:val="both"/>
+        <w:rPr>
+          <w:rFonts w:ascii="Times New Roman" w:hAnsi="Times New Roman" w:cs="Times New Roman"/>
+          <w:sz w:val="24"/>
+          <w:szCs w:val="24"/>
+        </w:rPr>
+      </w:pPr>
+      <w:r>
+        <w:rPr>
+          <w:rFonts w:ascii="Times New Roman" w:hAnsi="Times New Roman" w:cs="Times New Roman"/>
+          <w:sz w:val="24"/>
+          <w:szCs w:val="24"/>
+        </w:rPr>
+        <w:t>Contribuții la îmbunătățirea eficienței comunicației o</w:t>
+      </w:r>
+      <w:r>
+        <w:rPr>
+          <w:rFonts w:ascii="Times New Roman" w:hAnsi="Times New Roman" w:cs="Times New Roman"/>
+          <w:sz w:val="24"/>
+          <w:szCs w:val="24"/>
+        </w:rPr>
+        <w:t>nline</w:t>
+      </w:r>
+      <w:r>
+        <w:rPr>
+          <w:rFonts w:ascii="Times New Roman" w:hAnsi="Times New Roman" w:cs="Times New Roman"/>
+          <w:sz w:val="24"/>
+          <w:szCs w:val="24"/>
         </w:rPr>
         <w:t>,</w:t>
       </w:r>
@@ -2461,64 +2675,49 @@
           <w:rFonts w:ascii="Times New Roman" w:hAnsi="Times New Roman" w:cs="Times New Roman"/>
           <w:sz w:val="24"/>
           <w:szCs w:val="24"/>
-          <w:lang w:val="en-US"/>
-        </w:rPr>
-        <w:t xml:space="preserve"> </w:t>
-      </w:r>
-      <w:r>
-        <w:rPr>
-          <w:rFonts w:ascii="Times New Roman" w:hAnsi="Times New Roman" w:cs="Times New Roman"/>
-          <w:sz w:val="24"/>
-          <w:szCs w:val="24"/>
-          <w:lang w:val="en-US"/>
-        </w:rPr>
-        <w:t>u</w:t>
-      </w:r>
-      <w:r>
-        <w:rPr>
-          <w:rFonts w:ascii="Times New Roman" w:hAnsi="Times New Roman" w:cs="Times New Roman"/>
-          <w:sz w:val="24"/>
-          <w:szCs w:val="24"/>
-          <w:lang w:val="en-US"/>
-        </w:rPr>
-        <w:t>n aspect crucial al acestei</w:t>
-      </w:r>
-      <w:r>
-        <w:rPr>
-          <w:rFonts w:ascii="Times New Roman" w:hAnsi="Times New Roman" w:cs="Times New Roman"/>
-          <w:sz w:val="24"/>
-          <w:szCs w:val="24"/>
-          <w:lang w:val="en-US"/>
-        </w:rPr>
-        <w:t xml:space="preserve"> </w:t>
-      </w:r>
-      <w:r>
-        <w:rPr>
-          <w:rFonts w:ascii="Times New Roman" w:hAnsi="Times New Roman" w:cs="Times New Roman"/>
-          <w:sz w:val="24"/>
-          <w:szCs w:val="24"/>
-          <w:lang w:val="en-US"/>
-        </w:rPr>
-        <w:t xml:space="preserve">va fi abordarea critică și independentă a literaturii de specialitate. </w:t>
-      </w:r>
-      <w:r>
-        <w:rPr>
-          <w:rFonts w:ascii="Times New Roman" w:hAnsi="Times New Roman" w:cs="Times New Roman"/>
-          <w:sz w:val="24"/>
-          <w:szCs w:val="24"/>
-          <w:lang w:val="en-US"/>
-        </w:rPr>
-        <w:t>Se vor</w:t>
-      </w:r>
-      <w:r>
-        <w:rPr>
-          <w:rFonts w:ascii="Times New Roman" w:hAnsi="Times New Roman" w:cs="Times New Roman"/>
-          <w:sz w:val="24"/>
-          <w:szCs w:val="24"/>
-          <w:lang w:val="en-US"/>
-        </w:rPr>
-        <w:t xml:space="preserve"> evidenția puncte de vedere divergente, limitări ale teoriilor existente și va propune propriile observații, contribuind astfel la dezvoltarea unei perspective critice și inovatoare asupra subiectului.  </w:t>
-      </w:r>
+        </w:rPr>
+        <w:t xml:space="preserve"> o</w:t>
+      </w:r>
+      <w:r>
+        <w:rPr>
+          <w:rFonts w:ascii="Times New Roman" w:hAnsi="Times New Roman" w:cs="Times New Roman"/>
+          <w:sz w:val="24"/>
+          <w:szCs w:val="24"/>
+        </w:rPr>
+        <w:t>biectivul final este să aducem contribuții semnificative la îmbunătățirea eficienței comunicației online prin implementarea de funcționalități inovatoare și soluții la problemele identificate în cercetare. Dorim să oferim o platformă care să redefinimă standardele în domeniul mesageriei interactive.  Prin atingerea acestor obiective de cercetare, ne propunem să aducem o contribuție distinctă și valoroasă în domeniul platformelor de mesagerie interactive. Cercetarea noastră nu se oprește doar la implementarea unei soluții practice, ci vizează să extindă cunoștințele în acest domeniu și să ofere o perspectivă inovatoare asupra comunicației online.</w:t>
+      </w:r>
+    </w:p>
+    <w:p>
+      <w:pPr>
+        <w:rPr>
+          <w:rFonts w:ascii="Times New Roman" w:hAnsi="Times New Roman" w:cs="Times New Roman"/>
+          <w:sz w:val="24"/>
+          <w:szCs w:val="24"/>
+        </w:rPr>
+      </w:pPr>
+    </w:p>
+    <w:p>
+      <w:pPr>
+        <w:rPr>
+          <w:rFonts w:ascii="Times New Roman" w:hAnsi="Times New Roman" w:cs="Times New Roman"/>
+          <w:sz w:val="24"/>
+          <w:szCs w:val="24"/>
+        </w:rPr>
+      </w:pPr>
+    </w:p>
+    <w:p>
+      <w:pPr>
+        <w:pStyle w:val="Heading2"/>
+      </w:pPr>
+      <w:bookmarkStart w:id="6" w:name="_Toc165637936"/>
+      <w:r>
+        <w:lastRenderedPageBreak/>
+        <w:t>Analiza situației în domeniul platformelor de m</w:t>
+      </w:r>
+      <w:r>
+        <w:t>esagerie</w:t>
+      </w:r>
+      <w:bookmarkEnd w:id="6"/>
     </w:p>
     <w:p>
       <w:pPr>
@@ -2527,62 +2726,159 @@
           <w:rFonts w:ascii="Times New Roman" w:hAnsi="Times New Roman" w:cs="Times New Roman"/>
           <w:sz w:val="24"/>
           <w:szCs w:val="24"/>
-          <w:lang w:val="en-US"/>
-        </w:rPr>
-      </w:pPr>
-      <w:r>
-        <w:rPr>
-          <w:rFonts w:ascii="Times New Roman" w:hAnsi="Times New Roman" w:cs="Times New Roman"/>
-          <w:sz w:val="24"/>
-          <w:szCs w:val="24"/>
-          <w:lang w:val="en-US"/>
-        </w:rPr>
-        <w:t xml:space="preserve">Prin această abordare detaliată a cadrului teoretic, se va asigura că fundamentul teoretic al proiectului este </w:t>
-      </w:r>
-      <w:r>
-        <w:rPr>
-          <w:rFonts w:ascii="Times New Roman" w:hAnsi="Times New Roman" w:cs="Times New Roman"/>
-          <w:sz w:val="24"/>
-          <w:szCs w:val="24"/>
-          <w:lang w:val="en-US"/>
-        </w:rPr>
-        <w:t>rezistent</w:t>
-      </w:r>
-      <w:r>
-        <w:rPr>
-          <w:rFonts w:ascii="Times New Roman" w:hAnsi="Times New Roman" w:cs="Times New Roman"/>
-          <w:sz w:val="24"/>
-          <w:szCs w:val="24"/>
-          <w:lang w:val="en-US"/>
-        </w:rPr>
-        <w:t>, că scopurile și obiectivele sunt bine definite și că contribuția originală este clar evidențiată</w:t>
-      </w:r>
-      <w:r>
-        <w:rPr>
-          <w:rFonts w:ascii="Times New Roman" w:hAnsi="Times New Roman" w:cs="Times New Roman"/>
-          <w:sz w:val="24"/>
-          <w:szCs w:val="24"/>
-          <w:lang w:val="en-US"/>
-        </w:rPr>
-        <w:t xml:space="preserve"> </w:t>
-      </w:r>
-      <w:r>
-        <w:rPr>
-          <w:rFonts w:ascii="Times New Roman" w:hAnsi="Times New Roman" w:cs="Times New Roman"/>
-          <w:sz w:val="24"/>
-          <w:szCs w:val="24"/>
-          <w:lang w:val="ro-RO"/>
-        </w:rPr>
-        <w:t>în proiect</w:t>
-      </w:r>
-      <w:r>
-        <w:rPr>
-          <w:rFonts w:ascii="Times New Roman" w:hAnsi="Times New Roman" w:cs="Times New Roman"/>
-          <w:sz w:val="24"/>
-          <w:szCs w:val="24"/>
-          <w:lang w:val="en-US"/>
-        </w:rPr>
-        <w:t>.</w:t>
+        </w:rPr>
+      </w:pPr>
+      <w:r>
+        <w:rPr>
+          <w:rFonts w:ascii="Times New Roman" w:hAnsi="Times New Roman" w:cs="Times New Roman"/>
+          <w:sz w:val="24"/>
+          <w:szCs w:val="24"/>
+        </w:rPr>
+        <w:t>Tendințele actuale în comunicația online vizează identificarea și înțelegerea tendințelor actuale în ceea ce privește comunicarea online. Se va analiza modul în care utilizatorii interacționează în mediul digital, incluzând preferințele lor în materie de funcționalități, interfețe și tipuri de conținut consumat în cadrul platformelor de mesagerie.</w:t>
+      </w:r>
+    </w:p>
+    <w:p>
+      <w:pPr>
+        <w:jc w:val="both"/>
+        <w:rPr>
+          <w:rFonts w:ascii="Times New Roman" w:hAnsi="Times New Roman" w:cs="Times New Roman"/>
+          <w:sz w:val="24"/>
+          <w:szCs w:val="24"/>
+        </w:rPr>
+      </w:pPr>
+      <w:r>
+        <w:rPr>
+          <w:rFonts w:ascii="Times New Roman" w:hAnsi="Times New Roman" w:cs="Times New Roman"/>
+          <w:sz w:val="24"/>
+          <w:szCs w:val="24"/>
+        </w:rPr>
+        <w:t>Evoluția platformelor de mesagerie, vom explora istoricul acestora, evidențiind momentele cheie care au marcat schimbări semnificative în modul în care oamenii interacționează digital. Această privire ne va oferi o perspectivă mai profundă asupra modului în care aceste platforme s-au adaptat și inovat în timp.</w:t>
+      </w:r>
+    </w:p>
+    <w:p>
+      <w:pPr>
+        <w:jc w:val="both"/>
+        <w:rPr>
+          <w:rFonts w:ascii="Times New Roman" w:hAnsi="Times New Roman" w:cs="Times New Roman"/>
+          <w:sz w:val="24"/>
+          <w:szCs w:val="24"/>
+        </w:rPr>
+      </w:pPr>
+      <w:r>
+        <w:rPr>
+          <w:rFonts w:ascii="Times New Roman" w:hAnsi="Times New Roman" w:cs="Times New Roman"/>
+          <w:sz w:val="24"/>
+          <w:szCs w:val="24"/>
+        </w:rPr>
+        <w:t>Inovații recente în domeniu, vom explora tehnologii</w:t>
+      </w:r>
+      <w:r>
+        <w:rPr>
+          <w:rFonts w:ascii="Times New Roman" w:hAnsi="Times New Roman" w:cs="Times New Roman"/>
+          <w:sz w:val="24"/>
+          <w:szCs w:val="24"/>
+        </w:rPr>
+        <w:t xml:space="preserve"> inovatoare</w:t>
+      </w:r>
+      <w:r>
+        <w:rPr>
+          <w:rFonts w:ascii="Times New Roman" w:hAnsi="Times New Roman" w:cs="Times New Roman"/>
+          <w:sz w:val="24"/>
+          <w:szCs w:val="24"/>
+        </w:rPr>
+        <w:t>, funcționalități noi și abordări creative adoptate de platformele de mesagerie interactive, evaluând modul în care acestea ar putea influența dezvoltarea și design-ul platformei noastre.</w:t>
+      </w:r>
+    </w:p>
+    <w:p>
+      <w:pPr>
+        <w:jc w:val="both"/>
+        <w:rPr>
+          <w:rFonts w:ascii="Times New Roman" w:hAnsi="Times New Roman" w:cs="Times New Roman"/>
+          <w:sz w:val="24"/>
+          <w:szCs w:val="24"/>
+        </w:rPr>
+      </w:pPr>
+      <w:r>
+        <w:rPr>
+          <w:rFonts w:ascii="Times New Roman" w:hAnsi="Times New Roman" w:cs="Times New Roman"/>
+          <w:sz w:val="24"/>
+          <w:szCs w:val="24"/>
+        </w:rPr>
+        <w:t xml:space="preserve">Un aspect tare important mai este </w:t>
+      </w:r>
+      <w:r>
+        <w:rPr>
+          <w:rFonts w:ascii="Times New Roman" w:hAnsi="Times New Roman" w:cs="Times New Roman"/>
+          <w:sz w:val="24"/>
+          <w:szCs w:val="24"/>
+        </w:rPr>
+        <w:t>impactul schimbărilor sociale și tehnologice asupra utilizării platformelor de mesagerie</w:t>
+      </w:r>
+      <w:r>
+        <w:rPr>
+          <w:rFonts w:ascii="Times New Roman" w:hAnsi="Times New Roman" w:cs="Times New Roman"/>
+          <w:sz w:val="24"/>
+          <w:szCs w:val="24"/>
+        </w:rPr>
+        <w:t xml:space="preserve">. </w:t>
+      </w:r>
+      <w:r>
+        <w:rPr>
+          <w:rFonts w:ascii="Times New Roman" w:hAnsi="Times New Roman" w:cs="Times New Roman"/>
+          <w:sz w:val="24"/>
+          <w:szCs w:val="24"/>
+        </w:rPr>
+        <w:t>Vom investiga cum factori precum evoluția comportamentului utilizatorilor sau schimbările tehnologice au modelat cerințele și așteptările acestora.</w:t>
+      </w:r>
+    </w:p>
+    <w:p>
+      <w:pPr>
+        <w:pStyle w:val="Heading2"/>
+      </w:pPr>
+      <w:bookmarkStart w:id="7" w:name="_Toc165637937"/>
+      <w:r>
+        <w:t>Analiza situației în domeniul TIC în Republica Moldova</w:t>
+      </w:r>
+      <w:bookmarkEnd w:id="7"/>
+    </w:p>
+    <w:p>
+      <w:pPr>
+        <w:rPr>
+          <w:lang w:val="en-US"/>
+        </w:rPr>
+      </w:pPr>
+      <w:r>
+        <w:rPr>
+          <w:lang w:val="en-US"/>
+        </w:rPr>
+        <w:t xml:space="preserve">Cum se </w:t>
+      </w:r>
+      <w:r>
+        <w:t xml:space="preserve">știe în ultimul timp în Republica Moldova sa efectuat o crestere majoră în domeniul TIC , ceea ce reprezintă că populația este mai dotată cu diferite gadjeturi ce au ieșiri de conexiune la internet. Tot odată RM este printre primele 10 </w:t>
+      </w:r>
+      <w:r>
+        <w:rPr>
+          <w:lang w:val="en-US"/>
+        </w:rPr>
+        <w:t>țări din lume cu privire la accesibilitatea si costul al accesului la internet Gigabit, cu un cost de aproximativ 15 euro pe lună , asta prezentând că Moldova are o perspectivă mare in domeniul TIC .</w:t>
+      </w:r>
+      <w:r>
+        <w:rPr>
+          <w:lang w:val="en-US"/>
+        </w:rPr>
+        <w:t xml:space="preserve"> Cum se știe orice aplicație are nevoie de acces la internet și de un dispozitiv, mai sunt si alte componente in </w:t>
+      </w:r>
+      <w:r>
+        <w:rPr>
+          <w:lang w:val="en-US"/>
+        </w:rPr>
+        <w:t xml:space="preserve">Figura </w:t>
+      </w:r>
+      <w:r>
+        <w:rPr>
+          <w:lang w:val="en-US"/>
+        </w:rPr>
+        <w:t xml:space="preserve"> 2.1</w:t>
       </w:r>
     </w:p>
     <w:p>
@@ -2590,39 +2886,259 @@
         <w:pStyle w:val="Heading2"/>
         <w:numPr>
           <w:ilvl w:val="1"/>
-          <w:numId w:val="1"/>
+          <w:numId w:val="5"/>
         </w:numPr>
-        <w:rPr>
-          <w:rFonts w:cs="Times New Roman"/>
-        </w:rPr>
-      </w:pPr>
-      <w:r>
-        <w:rPr>
-          <w:rFonts w:cs="Times New Roman"/>
+      </w:pPr>
+      <w:bookmarkStart w:id="8" w:name="_Toc165637938"/>
+      <w:r>
+        <w:t>Aspectele de securitate și confidențialitate</w:t>
+      </w:r>
+      <w:bookmarkEnd w:id="8"/>
+      <w:r>
+        <w:t xml:space="preserve"> </w:t>
+      </w:r>
+    </w:p>
+    <w:p>
+      <w:pPr>
+        <w:jc w:val="both"/>
+        <w:rPr>
+          <w:rFonts w:ascii="Times New Roman" w:hAnsi="Times New Roman" w:cs="Times New Roman"/>
+          <w:sz w:val="24"/>
+          <w:szCs w:val="24"/>
+        </w:rPr>
+      </w:pPr>
+      <w:r>
+        <w:rPr>
+          <w:rFonts w:ascii="Times New Roman" w:hAnsi="Times New Roman" w:cs="Times New Roman"/>
+          <w:sz w:val="24"/>
+          <w:szCs w:val="24"/>
+        </w:rPr>
+        <w:t>Î</w:t>
+      </w:r>
+      <w:r>
+        <w:rPr>
+          <w:rFonts w:ascii="Times New Roman" w:hAnsi="Times New Roman" w:cs="Times New Roman"/>
+          <w:sz w:val="24"/>
+          <w:szCs w:val="24"/>
+        </w:rPr>
+        <w:t>n urma studierii aplicațiilor de mesagerie au fost depistate</w:t>
+      </w:r>
+      <w:r>
+        <w:rPr>
+          <w:rFonts w:ascii="Times New Roman" w:hAnsi="Times New Roman" w:cs="Times New Roman"/>
+          <w:sz w:val="24"/>
+          <w:szCs w:val="24"/>
+        </w:rPr>
+        <w:t xml:space="preserve"> momente de securitate cum ar fi :</w:t>
+      </w:r>
+    </w:p>
+    <w:p>
+      <w:pPr>
+        <w:pStyle w:val="ListParagraph"/>
+        <w:numPr>
+          <w:ilvl w:val="0"/>
+          <w:numId w:val="4"/>
+        </w:numPr>
+        <w:jc w:val="both"/>
+        <w:rPr>
+          <w:rFonts w:ascii="Times New Roman" w:hAnsi="Times New Roman" w:cs="Times New Roman"/>
+          <w:sz w:val="24"/>
+          <w:szCs w:val="24"/>
+          <w:lang w:val="en-US"/>
+        </w:rPr>
+      </w:pPr>
+      <w:r>
+        <w:rPr>
+          <w:rFonts w:ascii="Times New Roman" w:hAnsi="Times New Roman" w:cs="Times New Roman"/>
+          <w:sz w:val="24"/>
+          <w:szCs w:val="24"/>
+          <w:lang w:val="en-US"/>
+        </w:rPr>
+        <w:t xml:space="preserve">Autentificare </w:t>
+      </w:r>
+      <w:r>
+        <w:rPr>
+          <w:rFonts w:ascii="Times New Roman" w:hAnsi="Times New Roman" w:cs="Times New Roman"/>
+          <w:sz w:val="24"/>
+          <w:szCs w:val="24"/>
+          <w:lang w:val="ru-RU"/>
+        </w:rPr>
+        <w:t>în aplicație</w:t>
+      </w:r>
+    </w:p>
+    <w:p>
+      <w:pPr>
+        <w:pStyle w:val="ListParagraph"/>
+        <w:numPr>
+          <w:ilvl w:val="0"/>
+          <w:numId w:val="4"/>
+        </w:numPr>
+        <w:jc w:val="both"/>
+        <w:rPr>
+          <w:rFonts w:ascii="Times New Roman" w:hAnsi="Times New Roman" w:cs="Times New Roman"/>
+          <w:sz w:val="24"/>
+          <w:szCs w:val="24"/>
+          <w:lang w:val="en-US"/>
+        </w:rPr>
+      </w:pPr>
+      <w:r>
+        <w:rPr>
+          <w:rFonts w:ascii="Times New Roman" w:hAnsi="Times New Roman" w:cs="Times New Roman"/>
+          <w:sz w:val="24"/>
+          <w:szCs w:val="24"/>
+        </w:rPr>
+        <w:t>Criptarea datelor de transmitere</w:t>
+      </w:r>
+    </w:p>
+    <w:p>
+      <w:pPr>
+        <w:pStyle w:val="ListParagraph"/>
+        <w:numPr>
+          <w:ilvl w:val="0"/>
+          <w:numId w:val="4"/>
+        </w:numPr>
+        <w:jc w:val="both"/>
+        <w:rPr>
+          <w:rFonts w:ascii="Times New Roman" w:hAnsi="Times New Roman" w:cs="Times New Roman"/>
+          <w:sz w:val="24"/>
+          <w:szCs w:val="24"/>
+          <w:lang w:val="en-US"/>
+        </w:rPr>
+      </w:pPr>
+      <w:r>
+        <w:rPr>
+          <w:rFonts w:ascii="Times New Roman" w:hAnsi="Times New Roman" w:cs="Times New Roman"/>
+          <w:sz w:val="24"/>
+          <w:szCs w:val="24"/>
+        </w:rPr>
+        <w:t>Protecția datelor personale</w:t>
+      </w:r>
+    </w:p>
+    <w:p>
+      <w:pPr>
+        <w:pStyle w:val="ListParagraph"/>
+        <w:numPr>
+          <w:ilvl w:val="0"/>
+          <w:numId w:val="4"/>
+        </w:numPr>
+        <w:jc w:val="both"/>
+        <w:rPr>
+          <w:rFonts w:ascii="Times New Roman" w:hAnsi="Times New Roman" w:cs="Times New Roman"/>
+          <w:sz w:val="24"/>
+          <w:szCs w:val="24"/>
+          <w:lang w:val="en-US"/>
+        </w:rPr>
+      </w:pPr>
+      <w:r>
+        <w:rPr>
+          <w:rFonts w:ascii="Times New Roman" w:hAnsi="Times New Roman" w:cs="Times New Roman"/>
+          <w:sz w:val="24"/>
+          <w:szCs w:val="24"/>
+        </w:rPr>
+        <w:t>Gestiunea accesului si privilegiilor</w:t>
+      </w:r>
+    </w:p>
+    <w:p>
+      <w:pPr>
+        <w:pStyle w:val="ListParagraph"/>
+        <w:numPr>
+          <w:ilvl w:val="0"/>
+          <w:numId w:val="4"/>
+        </w:numPr>
+        <w:jc w:val="both"/>
+        <w:rPr>
+          <w:rFonts w:ascii="Times New Roman" w:hAnsi="Times New Roman" w:cs="Times New Roman"/>
+          <w:sz w:val="24"/>
+          <w:szCs w:val="24"/>
+          <w:lang w:val="en-US"/>
+        </w:rPr>
+      </w:pPr>
+      <w:r>
+        <w:rPr>
+          <w:rFonts w:ascii="Times New Roman" w:hAnsi="Times New Roman" w:cs="Times New Roman"/>
+          <w:sz w:val="24"/>
+          <w:szCs w:val="24"/>
+        </w:rPr>
+        <w:t>Monitorizarea si raportarea incidentelor de securitate</w:t>
+      </w:r>
+    </w:p>
+    <w:p>
+      <w:pPr>
+        <w:pStyle w:val="ListParagraph"/>
+        <w:numPr>
+          <w:ilvl w:val="0"/>
+          <w:numId w:val="4"/>
+        </w:numPr>
+        <w:jc w:val="both"/>
+        <w:rPr>
+          <w:rFonts w:ascii="Times New Roman" w:hAnsi="Times New Roman" w:cs="Times New Roman"/>
+          <w:sz w:val="24"/>
+          <w:szCs w:val="24"/>
+          <w:lang w:val="en-US"/>
+        </w:rPr>
+      </w:pPr>
+      <w:r>
+        <w:rPr>
+          <w:rFonts w:ascii="Times New Roman" w:hAnsi="Times New Roman" w:cs="Times New Roman"/>
+          <w:sz w:val="24"/>
+          <w:szCs w:val="24"/>
+        </w:rPr>
+        <w:t>Limitarea conectărilor de pe un singur dispozitiv</w:t>
+      </w:r>
+    </w:p>
+    <w:p>
+      <w:pPr>
+        <w:pStyle w:val="ListParagraph"/>
+        <w:numPr>
+          <w:ilvl w:val="0"/>
+          <w:numId w:val="4"/>
+        </w:numPr>
+        <w:jc w:val="both"/>
+        <w:rPr>
+          <w:rFonts w:ascii="Times New Roman" w:hAnsi="Times New Roman" w:cs="Times New Roman"/>
+          <w:sz w:val="24"/>
+          <w:szCs w:val="24"/>
+          <w:lang w:val="en-US"/>
+        </w:rPr>
+      </w:pPr>
+      <w:r>
+        <w:rPr>
+          <w:rFonts w:ascii="Times New Roman" w:hAnsi="Times New Roman" w:cs="Times New Roman"/>
+          <w:sz w:val="24"/>
+          <w:szCs w:val="24"/>
+          <w:lang w:val="en-US"/>
+        </w:rPr>
+        <w:t>Autentificarea prin 2 pași</w:t>
+      </w:r>
+    </w:p>
+    <w:p>
+      <w:pPr>
+        <w:jc w:val="both"/>
+        <w:rPr>
+          <w:rFonts w:ascii="Times New Roman" w:hAnsi="Times New Roman" w:cs="Times New Roman"/>
+          <w:sz w:val="24"/>
+          <w:szCs w:val="24"/>
+          <w:lang w:val="en-US"/>
+        </w:rPr>
+      </w:pPr>
+      <w:r>
+        <w:rPr>
+          <w:rFonts w:ascii="Times New Roman" w:hAnsi="Times New Roman" w:cs="Times New Roman"/>
+          <w:sz w:val="24"/>
+          <w:szCs w:val="24"/>
+          <w:lang w:val="en-US"/>
         </w:rPr>
         <w:lastRenderedPageBreak/>
-        <w:t xml:space="preserve"> </w:t>
-      </w:r>
-      <w:bookmarkStart w:id="4" w:name="_Toc156421266"/>
-      <w:r>
-        <w:rPr>
-          <w:rFonts w:cs="Times New Roman"/>
-        </w:rPr>
-        <w:t>Obiectivele Studiului/Cercet</w:t>
-      </w:r>
-      <w:r>
-        <w:rPr>
-          <w:rFonts w:cs="Times New Roman"/>
-          <w:lang w:val="ro-RO"/>
-        </w:rPr>
-        <w:t>ării</w:t>
-      </w:r>
-      <w:bookmarkEnd w:id="4"/>
-      <w:r>
-        <w:rPr>
-          <w:rFonts w:cs="Times New Roman"/>
-        </w:rPr>
-        <w:t xml:space="preserve"> </w:t>
+        <w:t>Toate aceste aspecte enumerate fac parte dintr-o componentă importantă a oricărui produs nu doar celui de mesagerie, de aceea este important și necesar ca aspectele sa fie prezenta în aplicație.</w:t>
+      </w:r>
+      <w:r>
+        <w:rPr>
+          <w:rFonts w:ascii="Times New Roman" w:hAnsi="Times New Roman" w:cs="Times New Roman"/>
+          <w:sz w:val="24"/>
+          <w:szCs w:val="24"/>
+          <w:lang w:val="en-US"/>
+        </w:rPr>
+        <w:t xml:space="preserve"> Clientul simplu accesând aplicația ar trebui să fie în siguranță din toate punctele, asta va duce la o eficiență mai mare și va duce la creșterea de clienți, un exemplu din viața actuală este telegram care are o securitate înaltă și efectuază criptarea datelor ceea ce duce la evitarea scurgerii datelor prin internet.</w:t>
       </w:r>
     </w:p>
     <w:p>
@@ -2634,467 +3150,81 @@
           <w:szCs w:val="24"/>
         </w:rPr>
       </w:pPr>
-      <w:r>
-        <w:rPr>
-          <w:rFonts w:ascii="Times New Roman" w:hAnsi="Times New Roman" w:cs="Times New Roman"/>
-          <w:sz w:val="24"/>
-          <w:szCs w:val="24"/>
-        </w:rPr>
-        <w:t xml:space="preserve">Obiectivele studiului și cercetării în cadrul proiectului nostru sunt esențiale pentru a aduce inovație și contribuții semnificative în domeniul platformelor de mesagerie interactive. Acest set de obiective definesc direcțiile noastre specifice de cercetare și explorare.  </w:t>
-      </w:r>
-    </w:p>
-    <w:p>
-      <w:pPr>
-        <w:jc w:val="both"/>
-        <w:rPr>
-          <w:rFonts w:ascii="Times New Roman" w:hAnsi="Times New Roman" w:cs="Times New Roman"/>
-          <w:sz w:val="24"/>
-          <w:szCs w:val="24"/>
-        </w:rPr>
-      </w:pPr>
-      <w:r>
-        <w:rPr>
-          <w:rFonts w:ascii="Times New Roman" w:hAnsi="Times New Roman" w:cs="Times New Roman"/>
-          <w:sz w:val="24"/>
-          <w:szCs w:val="24"/>
-        </w:rPr>
-        <w:t>Analiza Tendințelor Actuale în Comunicația Online</w:t>
-      </w:r>
-      <w:r>
-        <w:rPr>
-          <w:rFonts w:ascii="Times New Roman" w:hAnsi="Times New Roman" w:cs="Times New Roman"/>
-          <w:sz w:val="24"/>
-          <w:szCs w:val="24"/>
-        </w:rPr>
-        <w:t>.</w:t>
-      </w:r>
-      <w:r>
-        <w:rPr>
-          <w:rFonts w:ascii="Times New Roman" w:hAnsi="Times New Roman" w:cs="Times New Roman"/>
-          <w:sz w:val="24"/>
-          <w:szCs w:val="24"/>
-        </w:rPr>
-        <w:t xml:space="preserve"> Primul obiectiv este să analizăm și să înțelegem tendințele actuale în comunicarea online. Această cercetare ne va ajuta să identificăm cerințele ale utilizatorilor și să integrăm aceste observații în dezvoltarea platformei noastre.  </w:t>
-      </w:r>
-    </w:p>
-    <w:p>
-      <w:pPr>
-        <w:jc w:val="both"/>
-        <w:rPr>
-          <w:rFonts w:ascii="Times New Roman" w:hAnsi="Times New Roman" w:cs="Times New Roman"/>
-          <w:sz w:val="24"/>
-          <w:szCs w:val="24"/>
-        </w:rPr>
-      </w:pPr>
-      <w:r>
-        <w:rPr>
-          <w:rFonts w:ascii="Times New Roman" w:hAnsi="Times New Roman" w:cs="Times New Roman"/>
-          <w:sz w:val="24"/>
-          <w:szCs w:val="24"/>
-        </w:rPr>
-        <w:t>Evaluarea Soluțiilor Existențe și Identificarea Lacunelor</w:t>
-      </w:r>
-      <w:r>
-        <w:rPr>
-          <w:rFonts w:ascii="Times New Roman" w:hAnsi="Times New Roman" w:cs="Times New Roman"/>
-          <w:sz w:val="24"/>
-          <w:szCs w:val="24"/>
-        </w:rPr>
-        <w:t>.</w:t>
-      </w:r>
-      <w:r>
-        <w:rPr>
-          <w:rFonts w:ascii="Times New Roman" w:hAnsi="Times New Roman" w:cs="Times New Roman"/>
-          <w:sz w:val="24"/>
-          <w:szCs w:val="24"/>
-        </w:rPr>
-        <w:t xml:space="preserve"> Cercetarea va include evaluarea critică a soluțiilor existente în domeniul platformelor de mesagerie. Identificarea lacunelor și a limitărilor acestor soluții ne va oferi o bază solidă pentru a dezvolta o platformă inovatoare și performantă.  </w:t>
-      </w:r>
-    </w:p>
-    <w:p>
-      <w:pPr>
-        <w:jc w:val="both"/>
-        <w:rPr>
-          <w:rFonts w:ascii="Times New Roman" w:hAnsi="Times New Roman" w:cs="Times New Roman"/>
-          <w:sz w:val="24"/>
-          <w:szCs w:val="24"/>
-        </w:rPr>
-      </w:pPr>
-      <w:r>
-        <w:rPr>
-          <w:rFonts w:ascii="Times New Roman" w:hAnsi="Times New Roman" w:cs="Times New Roman"/>
-          <w:sz w:val="24"/>
-          <w:szCs w:val="24"/>
-        </w:rPr>
-        <w:t>Explorarea Metodologiilor Eficiente de Dezvoltare cu Laravel</w:t>
-      </w:r>
-      <w:r>
-        <w:rPr>
-          <w:rFonts w:ascii="Times New Roman" w:hAnsi="Times New Roman" w:cs="Times New Roman"/>
-          <w:sz w:val="24"/>
-          <w:szCs w:val="24"/>
-        </w:rPr>
-        <w:t>.</w:t>
-      </w:r>
-      <w:r>
-        <w:rPr>
-          <w:rFonts w:ascii="Times New Roman" w:hAnsi="Times New Roman" w:cs="Times New Roman"/>
-          <w:sz w:val="24"/>
-          <w:szCs w:val="24"/>
-        </w:rPr>
-        <w:t xml:space="preserve"> Un alt obiectiv important este să explorăm și să adoptăm metodologii eficiente de dezvoltare cu framework-ul Laravel. Aceasta implică studiul detaliat al celor mai bune practici, a principiilor SOLID, și a modurilor optime de organizare a codului.  </w:t>
-      </w:r>
-    </w:p>
-    <w:p>
-      <w:pPr>
-        <w:jc w:val="both"/>
-        <w:rPr>
-          <w:rFonts w:ascii="Times New Roman" w:hAnsi="Times New Roman" w:cs="Times New Roman"/>
-          <w:sz w:val="24"/>
-          <w:szCs w:val="24"/>
-        </w:rPr>
-      </w:pPr>
-      <w:r>
-        <w:rPr>
-          <w:rFonts w:ascii="Times New Roman" w:hAnsi="Times New Roman" w:cs="Times New Roman"/>
-          <w:sz w:val="24"/>
-          <w:szCs w:val="24"/>
-        </w:rPr>
-        <w:t>Identificarea Oportunităților de Integrare a Tehnologiilor</w:t>
-      </w:r>
-      <w:r>
-        <w:rPr>
-          <w:rFonts w:ascii="Times New Roman" w:hAnsi="Times New Roman" w:cs="Times New Roman"/>
-          <w:sz w:val="24"/>
-          <w:szCs w:val="24"/>
-        </w:rPr>
-        <w:t>.</w:t>
-      </w:r>
-      <w:r>
-        <w:rPr>
-          <w:rFonts w:ascii="Times New Roman" w:hAnsi="Times New Roman" w:cs="Times New Roman"/>
-          <w:sz w:val="24"/>
-          <w:szCs w:val="24"/>
-        </w:rPr>
-        <w:t xml:space="preserve"> Cercetarea va viza identificarea și evaluarea tehnologiilor care pot aduce valoare adăugată platformei noastre. Aici, ne propunem să explorăm cum tehnologii precum machine learning sau blockchain pot fi integrate pentru îmbunătățirea funcționalităților</w:t>
-      </w:r>
-    </w:p>
-    <w:p>
-      <w:pPr>
-        <w:jc w:val="both"/>
-        <w:rPr>
-          <w:rFonts w:ascii="Times New Roman" w:hAnsi="Times New Roman" w:cs="Times New Roman"/>
-          <w:sz w:val="24"/>
-          <w:szCs w:val="24"/>
-        </w:rPr>
-      </w:pPr>
-      <w:r>
-        <w:rPr>
-          <w:rFonts w:ascii="Times New Roman" w:hAnsi="Times New Roman" w:cs="Times New Roman"/>
-          <w:sz w:val="24"/>
-          <w:szCs w:val="24"/>
-        </w:rPr>
-        <w:t>Contribuții la Îmbunătățirea Eficienței Comunicației Online</w:t>
-      </w:r>
-      <w:r>
-        <w:rPr>
-          <w:rFonts w:ascii="Times New Roman" w:hAnsi="Times New Roman" w:cs="Times New Roman"/>
-          <w:sz w:val="24"/>
-          <w:szCs w:val="24"/>
-        </w:rPr>
-        <w:t>.</w:t>
-      </w:r>
-      <w:r>
-        <w:rPr>
-          <w:rFonts w:ascii="Times New Roman" w:hAnsi="Times New Roman" w:cs="Times New Roman"/>
-          <w:sz w:val="24"/>
-          <w:szCs w:val="24"/>
-        </w:rPr>
-        <w:t xml:space="preserve"> Obiectivul final este să aducem contribuții semnificative la îmbunătățirea eficienței comunicației online prin implementarea de funcționalități inovatoare și soluții la problemele identificate în cercetare. Dorim să oferim o platformă care să redefinimă standardele în domeniul mesageriei interactive.  Prin atingerea acestor obiective de cercetare, ne propunem să aducem o contribuție distinctă și valoroasă în domeniul platformelor de mesagerie interactive. Cercetarea noastră nu se oprește doar la implementarea unei soluții practice, ci vizează să extindă cunoștințele în acest domeniu și să ofere o perspectivă inovatoare asupra comunicației online.</w:t>
-      </w:r>
-    </w:p>
-    <w:p>
-      <w:pPr>
-        <w:rPr>
-          <w:rFonts w:ascii="Times New Roman" w:hAnsi="Times New Roman" w:cs="Times New Roman"/>
-          <w:sz w:val="24"/>
-          <w:szCs w:val="24"/>
-        </w:rPr>
-      </w:pPr>
-    </w:p>
-    <w:p>
-      <w:pPr>
-        <w:rPr>
-          <w:rFonts w:ascii="Times New Roman" w:hAnsi="Times New Roman" w:cs="Times New Roman"/>
-          <w:sz w:val="24"/>
-          <w:szCs w:val="24"/>
-        </w:rPr>
-      </w:pPr>
-    </w:p>
-    <w:p>
-      <w:pPr>
-        <w:pStyle w:val="Heading2"/>
-        <w:numPr>
-          <w:ilvl w:val="1"/>
-          <w:numId w:val="1"/>
-        </w:numPr>
-        <w:rPr>
-          <w:rFonts w:cs="Times New Roman"/>
-        </w:rPr>
-      </w:pPr>
-      <w:r>
-        <w:rPr>
-          <w:rFonts w:cs="Times New Roman"/>
-        </w:rPr>
-        <w:lastRenderedPageBreak/>
-        <w:t xml:space="preserve"> </w:t>
-      </w:r>
-      <w:bookmarkStart w:id="5" w:name="_Toc156421267"/>
-      <w:r>
-        <w:rPr>
-          <w:rFonts w:cs="Times New Roman"/>
-        </w:rPr>
-        <w:t>Analiza Situației în Domeniul Platformelor de Mesagerie</w:t>
-      </w:r>
-      <w:bookmarkEnd w:id="5"/>
-    </w:p>
-    <w:p>
-      <w:pPr>
-        <w:jc w:val="both"/>
-        <w:rPr>
-          <w:rFonts w:ascii="Times New Roman" w:hAnsi="Times New Roman" w:cs="Times New Roman"/>
-          <w:sz w:val="24"/>
-          <w:szCs w:val="24"/>
-        </w:rPr>
-      </w:pPr>
-      <w:r>
-        <w:rPr>
-          <w:rFonts w:ascii="Times New Roman" w:hAnsi="Times New Roman" w:cs="Times New Roman"/>
-          <w:sz w:val="24"/>
-          <w:szCs w:val="24"/>
-        </w:rPr>
-        <w:t xml:space="preserve">Tendințele </w:t>
-      </w:r>
-      <w:r>
-        <w:rPr>
-          <w:rFonts w:ascii="Times New Roman" w:hAnsi="Times New Roman" w:cs="Times New Roman"/>
-          <w:sz w:val="24"/>
-          <w:szCs w:val="24"/>
-        </w:rPr>
-        <w:t>a</w:t>
-      </w:r>
-      <w:r>
-        <w:rPr>
-          <w:rFonts w:ascii="Times New Roman" w:hAnsi="Times New Roman" w:cs="Times New Roman"/>
-          <w:sz w:val="24"/>
-          <w:szCs w:val="24"/>
-        </w:rPr>
-        <w:t xml:space="preserve">ctuale în </w:t>
-      </w:r>
-      <w:r>
-        <w:rPr>
-          <w:rFonts w:ascii="Times New Roman" w:hAnsi="Times New Roman" w:cs="Times New Roman"/>
-          <w:sz w:val="24"/>
-          <w:szCs w:val="24"/>
-        </w:rPr>
-        <w:t>c</w:t>
-      </w:r>
-      <w:r>
-        <w:rPr>
-          <w:rFonts w:ascii="Times New Roman" w:hAnsi="Times New Roman" w:cs="Times New Roman"/>
-          <w:sz w:val="24"/>
-          <w:szCs w:val="24"/>
-        </w:rPr>
-        <w:t xml:space="preserve">omunicația </w:t>
-      </w:r>
-      <w:r>
-        <w:rPr>
-          <w:rFonts w:ascii="Times New Roman" w:hAnsi="Times New Roman" w:cs="Times New Roman"/>
-          <w:sz w:val="24"/>
-          <w:szCs w:val="24"/>
-        </w:rPr>
-        <w:t>o</w:t>
-      </w:r>
-      <w:r>
-        <w:rPr>
-          <w:rFonts w:ascii="Times New Roman" w:hAnsi="Times New Roman" w:cs="Times New Roman"/>
-          <w:sz w:val="24"/>
-          <w:szCs w:val="24"/>
-        </w:rPr>
-        <w:t>nline</w:t>
-      </w:r>
-      <w:r>
-        <w:rPr>
-          <w:rFonts w:ascii="Times New Roman" w:hAnsi="Times New Roman" w:cs="Times New Roman"/>
-          <w:sz w:val="24"/>
-          <w:szCs w:val="24"/>
-        </w:rPr>
-        <w:t xml:space="preserve"> </w:t>
-      </w:r>
-      <w:r>
-        <w:rPr>
-          <w:rFonts w:ascii="Times New Roman" w:hAnsi="Times New Roman" w:cs="Times New Roman"/>
-          <w:sz w:val="24"/>
-          <w:szCs w:val="24"/>
-        </w:rPr>
-        <w:t>vizează identificarea și înțelegerea tendințelor actuale în ceea ce privește comunicarea online. Se va analiza modul în care utilizatorii interacționează în mediul digital, incluzând preferințele lor în materie de funcționalități, interfețe și tipuri de conținut consumat în cadrul platformelor de mesagerie.</w:t>
-      </w:r>
-    </w:p>
-    <w:p>
-      <w:pPr>
-        <w:jc w:val="both"/>
-        <w:rPr>
-          <w:rFonts w:ascii="Times New Roman" w:hAnsi="Times New Roman" w:cs="Times New Roman"/>
-          <w:sz w:val="24"/>
-          <w:szCs w:val="24"/>
-        </w:rPr>
-      </w:pPr>
-      <w:r>
-        <w:rPr>
-          <w:rFonts w:ascii="Times New Roman" w:hAnsi="Times New Roman" w:cs="Times New Roman"/>
-          <w:sz w:val="24"/>
-          <w:szCs w:val="24"/>
-        </w:rPr>
-        <w:t>Evoluția platformelor de mesagerie, v</w:t>
-      </w:r>
-      <w:r>
-        <w:rPr>
-          <w:rFonts w:ascii="Times New Roman" w:hAnsi="Times New Roman" w:cs="Times New Roman"/>
-          <w:sz w:val="24"/>
-          <w:szCs w:val="24"/>
-        </w:rPr>
-        <w:t>om explora istoricul acestora, evidențiind momentele cheie care au marcat schimbări semnificative în modul în care oamenii interacționează digital. Această privire retrospectivă ne va oferi o perspectivă mai profundă asupra modului în care aceste platforme s-au adaptat și inovat în timp</w:t>
-      </w:r>
-      <w:r>
-        <w:rPr>
-          <w:rFonts w:ascii="Times New Roman" w:hAnsi="Times New Roman" w:cs="Times New Roman"/>
-          <w:sz w:val="24"/>
-          <w:szCs w:val="24"/>
-        </w:rPr>
-        <w:t>.</w:t>
-      </w:r>
-    </w:p>
-    <w:p>
-      <w:pPr>
-        <w:jc w:val="both"/>
-        <w:rPr>
-          <w:rFonts w:ascii="Times New Roman" w:hAnsi="Times New Roman" w:cs="Times New Roman"/>
-          <w:sz w:val="24"/>
-          <w:szCs w:val="24"/>
-        </w:rPr>
-      </w:pPr>
-      <w:r>
-        <w:rPr>
-          <w:rFonts w:ascii="Times New Roman" w:hAnsi="Times New Roman" w:cs="Times New Roman"/>
-          <w:sz w:val="24"/>
-          <w:szCs w:val="24"/>
-        </w:rPr>
-        <w:t>Inovații recente în domeniu, v</w:t>
-      </w:r>
-      <w:r>
-        <w:rPr>
-          <w:rFonts w:ascii="Times New Roman" w:hAnsi="Times New Roman" w:cs="Times New Roman"/>
-          <w:sz w:val="24"/>
-          <w:szCs w:val="24"/>
-        </w:rPr>
-        <w:t>om explora tehnologii</w:t>
-      </w:r>
-      <w:r>
-        <w:rPr>
-          <w:rFonts w:ascii="Times New Roman" w:hAnsi="Times New Roman" w:cs="Times New Roman"/>
-          <w:sz w:val="24"/>
-          <w:szCs w:val="24"/>
-        </w:rPr>
-        <w:t xml:space="preserve"> inovatoare</w:t>
-      </w:r>
-      <w:r>
-        <w:rPr>
-          <w:rFonts w:ascii="Times New Roman" w:hAnsi="Times New Roman" w:cs="Times New Roman"/>
-          <w:sz w:val="24"/>
-          <w:szCs w:val="24"/>
-        </w:rPr>
-        <w:t>, funcționalități noi și abordări creative adoptate de platformele de mesagerie interactive, evaluând modul în care acestea ar putea influența dezvoltarea și design-ul platformei noastre.</w:t>
-      </w:r>
-    </w:p>
-    <w:p>
-      <w:pPr>
-        <w:jc w:val="both"/>
-        <w:rPr>
-          <w:rFonts w:ascii="Times New Roman" w:hAnsi="Times New Roman" w:cs="Times New Roman"/>
-          <w:sz w:val="24"/>
-          <w:szCs w:val="24"/>
-        </w:rPr>
-      </w:pPr>
-      <w:r>
-        <w:rPr>
-          <w:rFonts w:ascii="Times New Roman" w:hAnsi="Times New Roman" w:cs="Times New Roman"/>
-          <w:sz w:val="24"/>
-          <w:szCs w:val="24"/>
-        </w:rPr>
-        <w:t xml:space="preserve">Un aspect tare important mai este </w:t>
-      </w:r>
-      <w:r>
-        <w:rPr>
-          <w:rFonts w:ascii="Times New Roman" w:hAnsi="Times New Roman" w:cs="Times New Roman"/>
-          <w:sz w:val="24"/>
-          <w:szCs w:val="24"/>
-        </w:rPr>
-        <w:t>impactul schimbărilor sociale și tehnologice asupra utilizării platformelor de mesagerie</w:t>
-      </w:r>
-      <w:r>
-        <w:rPr>
-          <w:rFonts w:ascii="Times New Roman" w:hAnsi="Times New Roman" w:cs="Times New Roman"/>
-          <w:sz w:val="24"/>
-          <w:szCs w:val="24"/>
-        </w:rPr>
-        <w:t xml:space="preserve">. </w:t>
-      </w:r>
-      <w:r>
-        <w:rPr>
-          <w:rFonts w:ascii="Times New Roman" w:hAnsi="Times New Roman" w:cs="Times New Roman"/>
-          <w:sz w:val="24"/>
-          <w:szCs w:val="24"/>
-        </w:rPr>
-        <w:t>Vom investiga cum factori precum evoluția comportamentului utilizatorilor sau schimbările tehnologice au modelat cerințele și așteptările acestora.</w:t>
-      </w:r>
-    </w:p>
-    <w:p>
-      <w:pPr>
-        <w:jc w:val="both"/>
-        <w:rPr>
-          <w:rFonts w:ascii="Times New Roman" w:hAnsi="Times New Roman" w:cs="Times New Roman"/>
-          <w:sz w:val="24"/>
-          <w:szCs w:val="24"/>
-        </w:rPr>
-      </w:pPr>
-    </w:p>
-    <w:p>
-      <w:pPr>
-        <w:jc w:val="both"/>
-        <w:rPr>
-          <w:rFonts w:ascii="Times New Roman" w:hAnsi="Times New Roman" w:cs="Times New Roman"/>
-          <w:sz w:val="24"/>
-          <w:szCs w:val="24"/>
-        </w:rPr>
-      </w:pPr>
-    </w:p>
-    <w:p>
-      <w:pPr>
-        <w:jc w:val="both"/>
-        <w:rPr>
-          <w:rFonts w:ascii="Times New Roman" w:hAnsi="Times New Roman" w:cs="Times New Roman"/>
-          <w:sz w:val="24"/>
-          <w:szCs w:val="24"/>
-        </w:rPr>
-      </w:pPr>
-    </w:p>
-    <w:p>
-      <w:pPr>
-        <w:jc w:val="both"/>
-        <w:rPr>
-          <w:rFonts w:ascii="Times New Roman" w:hAnsi="Times New Roman" w:cs="Times New Roman"/>
-          <w:sz w:val="24"/>
-          <w:szCs w:val="24"/>
+    </w:p>
+    <w:p>
+      <w:pPr>
+        <w:rPr>
+          <w:rFonts w:ascii="Times New Roman" w:hAnsi="Times New Roman" w:cs="Times New Roman"/>
+        </w:rPr>
+      </w:pPr>
+    </w:p>
+    <w:p>
+      <w:pPr>
+        <w:rPr>
+          <w:rFonts w:ascii="Times New Roman" w:hAnsi="Times New Roman" w:cs="Times New Roman"/>
+        </w:rPr>
+      </w:pPr>
+    </w:p>
+    <w:p>
+      <w:pPr>
+        <w:rPr>
+          <w:rFonts w:ascii="Times New Roman" w:hAnsi="Times New Roman" w:cs="Times New Roman"/>
+        </w:rPr>
+      </w:pPr>
+    </w:p>
+    <w:p>
+      <w:pPr>
+        <w:rPr>
+          <w:rFonts w:ascii="Times New Roman" w:hAnsi="Times New Roman" w:cs="Times New Roman"/>
+        </w:rPr>
+      </w:pPr>
+    </w:p>
+    <w:p>
+      <w:pPr>
+        <w:rPr>
+          <w:rFonts w:ascii="Times New Roman" w:hAnsi="Times New Roman" w:cs="Times New Roman"/>
+        </w:rPr>
+      </w:pPr>
+    </w:p>
+    <w:p>
+      <w:pPr>
+        <w:rPr>
+          <w:rFonts w:ascii="Times New Roman" w:hAnsi="Times New Roman" w:cs="Times New Roman"/>
+        </w:rPr>
+      </w:pPr>
+    </w:p>
+    <w:p>
+      <w:pPr>
+        <w:rPr>
+          <w:rFonts w:ascii="Times New Roman" w:hAnsi="Times New Roman" w:cs="Times New Roman"/>
+        </w:rPr>
+      </w:pPr>
+    </w:p>
+    <w:p>
+      <w:pPr>
+        <w:rPr>
+          <w:rFonts w:ascii="Times New Roman" w:hAnsi="Times New Roman" w:cs="Times New Roman"/>
+        </w:rPr>
+      </w:pPr>
+    </w:p>
+    <w:p>
+      <w:pPr>
+        <w:rPr>
+          <w:rFonts w:ascii="Times New Roman" w:hAnsi="Times New Roman" w:cs="Times New Roman"/>
+        </w:rPr>
+      </w:pPr>
+    </w:p>
+    <w:p>
+      <w:pPr>
+        <w:rPr>
+          <w:rFonts w:ascii="Times New Roman" w:hAnsi="Times New Roman" w:cs="Times New Roman"/>
+        </w:rPr>
+      </w:pPr>
+    </w:p>
+    <w:p>
+      <w:pPr>
+        <w:rPr>
+          <w:rFonts w:ascii="Times New Roman" w:hAnsi="Times New Roman" w:cs="Times New Roman"/>
         </w:rPr>
       </w:pPr>
     </w:p>
@@ -3166,7 +3296,7 @@
           <w:rFonts w:cs="Times New Roman"/>
         </w:rPr>
       </w:pPr>
-      <w:bookmarkStart w:id="6" w:name="_Toc156421268"/>
+      <w:bookmarkStart w:id="9" w:name="_Toc165637939"/>
       <w:r>
         <w:rPr>
           <w:rFonts w:cs="Times New Roman"/>
@@ -3180,42 +3310,46 @@
         </w:rPr>
         <w:t>artea aplicativă</w:t>
       </w:r>
-      <w:bookmarkEnd w:id="6"/>
-    </w:p>
-    <w:p>
-      <w:pPr>
-        <w:rPr>
-          <w:rFonts w:ascii="Times New Roman" w:hAnsi="Times New Roman" w:cs="Times New Roman"/>
-        </w:rPr>
-      </w:pPr>
-    </w:p>
-    <w:p>
-      <w:pPr>
-        <w:rPr>
-          <w:rFonts w:ascii="Times New Roman" w:hAnsi="Times New Roman" w:cs="Times New Roman"/>
-        </w:rPr>
-      </w:pPr>
-    </w:p>
-    <w:p>
-      <w:pPr>
-        <w:rPr>
-          <w:rFonts w:ascii="Times New Roman" w:hAnsi="Times New Roman" w:cs="Times New Roman"/>
-        </w:rPr>
-      </w:pPr>
-    </w:p>
-    <w:p>
-      <w:pPr>
-        <w:rPr>
-          <w:rFonts w:ascii="Times New Roman" w:hAnsi="Times New Roman" w:cs="Times New Roman"/>
-        </w:rPr>
-      </w:pPr>
-    </w:p>
-    <w:p>
-      <w:pPr>
-        <w:rPr>
-          <w:rFonts w:ascii="Times New Roman" w:hAnsi="Times New Roman" w:cs="Times New Roman"/>
-        </w:rPr>
-      </w:pPr>
+      <w:bookmarkEnd w:id="9"/>
+    </w:p>
+    <w:p>
+      <w:pPr>
+        <w:pStyle w:val="ListParagraph"/>
+        <w:numPr>
+          <w:ilvl w:val="1"/>
+          <w:numId w:val="8"/>
+        </w:numPr>
+      </w:pPr>
+    </w:p>
+    <w:p>
+      <w:pPr>
+        <w:rPr>
+          <w:rFonts w:ascii="Times New Roman" w:hAnsi="Times New Roman" w:cs="Times New Roman"/>
+        </w:rPr>
+      </w:pPr>
+    </w:p>
+    <w:p>
+      <w:pPr>
+        <w:rPr>
+          <w:rFonts w:ascii="Times New Roman" w:hAnsi="Times New Roman" w:cs="Times New Roman"/>
+        </w:rPr>
+      </w:pPr>
+    </w:p>
+    <w:p>
+      <w:pPr>
+        <w:rPr>
+          <w:rFonts w:ascii="Times New Roman" w:hAnsi="Times New Roman" w:cs="Times New Roman"/>
+        </w:rPr>
+      </w:pPr>
+    </w:p>
+    <w:p>
+      <w:pPr>
+        <w:rPr>
+          <w:rFonts w:ascii="Times New Roman" w:hAnsi="Times New Roman" w:cs="Times New Roman"/>
+        </w:rPr>
+      </w:pPr>
+      <w:bookmarkStart w:id="10" w:name="_GoBack"/>
+      <w:bookmarkEnd w:id="10"/>
     </w:p>
     <w:p>
       <w:pPr>
@@ -3399,80 +3533,81 @@
           <w:rFonts w:cs="Times New Roman"/>
         </w:rPr>
       </w:pPr>
-      <w:bookmarkStart w:id="7" w:name="_Toc156421269"/>
+      <w:bookmarkStart w:id="11" w:name="_Toc165637940"/>
       <w:r>
         <w:rPr>
           <w:rFonts w:cs="Times New Roman"/>
         </w:rPr>
         <w:t>Concluzii</w:t>
       </w:r>
-      <w:bookmarkEnd w:id="7"/>
-    </w:p>
-    <w:p>
-      <w:pPr>
-        <w:rPr>
-          <w:rFonts w:ascii="Times New Roman" w:hAnsi="Times New Roman" w:cs="Times New Roman"/>
-        </w:rPr>
-      </w:pPr>
-    </w:p>
-    <w:p>
-      <w:pPr>
-        <w:rPr>
-          <w:rFonts w:ascii="Times New Roman" w:hAnsi="Times New Roman" w:cs="Times New Roman"/>
-        </w:rPr>
-      </w:pPr>
-    </w:p>
-    <w:p>
-      <w:pPr>
-        <w:rPr>
-          <w:rFonts w:ascii="Times New Roman" w:hAnsi="Times New Roman" w:cs="Times New Roman"/>
-        </w:rPr>
-      </w:pPr>
-    </w:p>
-    <w:p>
-      <w:pPr>
-        <w:rPr>
-          <w:rFonts w:ascii="Times New Roman" w:hAnsi="Times New Roman" w:cs="Times New Roman"/>
-        </w:rPr>
-      </w:pPr>
-    </w:p>
-    <w:p>
-      <w:pPr>
-        <w:rPr>
-          <w:rFonts w:ascii="Times New Roman" w:hAnsi="Times New Roman" w:cs="Times New Roman"/>
-        </w:rPr>
-      </w:pPr>
-    </w:p>
-    <w:p>
-      <w:pPr>
-        <w:rPr>
-          <w:rFonts w:ascii="Times New Roman" w:hAnsi="Times New Roman" w:cs="Times New Roman"/>
-        </w:rPr>
-      </w:pPr>
-    </w:p>
-    <w:p>
-      <w:pPr>
-        <w:rPr>
-          <w:rFonts w:ascii="Times New Roman" w:hAnsi="Times New Roman" w:cs="Times New Roman"/>
-        </w:rPr>
-      </w:pPr>
-    </w:p>
-    <w:p>
-      <w:pPr>
-        <w:rPr>
-          <w:rFonts w:ascii="Times New Roman" w:hAnsi="Times New Roman" w:cs="Times New Roman"/>
-        </w:rPr>
-      </w:pPr>
-    </w:p>
-    <w:p>
-      <w:pPr>
-        <w:rPr>
-          <w:rFonts w:ascii="Times New Roman" w:hAnsi="Times New Roman" w:cs="Times New Roman"/>
-        </w:rPr>
-      </w:pPr>
-    </w:p>
-    <w:p>
-      <w:pPr>
+      <w:bookmarkEnd w:id="11"/>
+    </w:p>
+    <w:p>
+      <w:pPr>
+        <w:rPr>
+          <w:rFonts w:ascii="Times New Roman" w:hAnsi="Times New Roman" w:cs="Times New Roman"/>
+        </w:rPr>
+      </w:pPr>
+    </w:p>
+    <w:p>
+      <w:pPr>
+        <w:rPr>
+          <w:rFonts w:ascii="Times New Roman" w:hAnsi="Times New Roman" w:cs="Times New Roman"/>
+        </w:rPr>
+      </w:pPr>
+    </w:p>
+    <w:p>
+      <w:pPr>
+        <w:rPr>
+          <w:rFonts w:ascii="Times New Roman" w:hAnsi="Times New Roman" w:cs="Times New Roman"/>
+        </w:rPr>
+      </w:pPr>
+    </w:p>
+    <w:p>
+      <w:pPr>
+        <w:rPr>
+          <w:rFonts w:ascii="Times New Roman" w:hAnsi="Times New Roman" w:cs="Times New Roman"/>
+        </w:rPr>
+      </w:pPr>
+    </w:p>
+    <w:p>
+      <w:pPr>
+        <w:rPr>
+          <w:rFonts w:ascii="Times New Roman" w:hAnsi="Times New Roman" w:cs="Times New Roman"/>
+        </w:rPr>
+      </w:pPr>
+    </w:p>
+    <w:p>
+      <w:pPr>
+        <w:rPr>
+          <w:rFonts w:ascii="Times New Roman" w:hAnsi="Times New Roman" w:cs="Times New Roman"/>
+        </w:rPr>
+      </w:pPr>
+    </w:p>
+    <w:p>
+      <w:pPr>
+        <w:rPr>
+          <w:rFonts w:ascii="Times New Roman" w:hAnsi="Times New Roman" w:cs="Times New Roman"/>
+        </w:rPr>
+      </w:pPr>
+    </w:p>
+    <w:p>
+      <w:pPr>
+        <w:rPr>
+          <w:rFonts w:ascii="Times New Roman" w:hAnsi="Times New Roman" w:cs="Times New Roman"/>
+        </w:rPr>
+      </w:pPr>
+    </w:p>
+    <w:p>
+      <w:pPr>
+        <w:rPr>
+          <w:rFonts w:ascii="Times New Roman" w:hAnsi="Times New Roman" w:cs="Times New Roman"/>
+        </w:rPr>
+      </w:pPr>
+    </w:p>
+    <w:p>
+      <w:pPr>
+        <w:ind w:left="708" w:hanging="708"/>
         <w:rPr>
           <w:rFonts w:ascii="Times New Roman" w:hAnsi="Times New Roman" w:cs="Times New Roman"/>
         </w:rPr>
@@ -3485,21 +3620,27 @@
           <w:rFonts w:cs="Times New Roman"/>
         </w:rPr>
       </w:pPr>
-      <w:bookmarkStart w:id="8" w:name="_Toc156421270"/>
+      <w:bookmarkStart w:id="12" w:name="_Toc165637941"/>
       <w:r>
         <w:rPr>
           <w:rFonts w:cs="Times New Roman"/>
         </w:rPr>
         <w:t>Referințe Bibliografice</w:t>
       </w:r>
-      <w:bookmarkEnd w:id="8"/>
-    </w:p>
-    <w:p>
-      <w:pPr>
-        <w:rPr>
-          <w:rFonts w:ascii="Times New Roman" w:hAnsi="Times New Roman" w:cs="Times New Roman"/>
-        </w:rPr>
-      </w:pPr>
+      <w:bookmarkEnd w:id="12"/>
+    </w:p>
+    <w:p>
+      <w:pPr>
+        <w:rPr>
+          <w:rFonts w:ascii="Times New Roman" w:hAnsi="Times New Roman" w:cs="Times New Roman"/>
+        </w:rPr>
+      </w:pPr>
+      <w:r>
+        <w:rPr>
+          <w:rFonts w:ascii="Times New Roman" w:hAnsi="Times New Roman" w:cs="Times New Roman"/>
+        </w:rPr>
+        <w:t>https://www.egov.md/sites/default/files/document/attachments/strategia_de_transformare_digitala_2023-2030.pdf</w:t>
+      </w:r>
     </w:p>
     <w:p>
       <w:pPr>
@@ -3557,18 +3698,158 @@
           <w:rFonts w:cs="Times New Roman"/>
         </w:rPr>
       </w:pPr>
-      <w:bookmarkStart w:id="9" w:name="_Toc156421271"/>
+      <w:bookmarkStart w:id="13" w:name="_Toc165637942"/>
       <w:r>
         <w:rPr>
           <w:rFonts w:cs="Times New Roman"/>
         </w:rPr>
+        <w:lastRenderedPageBreak/>
         <w:t>Anexe</w:t>
       </w:r>
-      <w:bookmarkEnd w:id="9"/>
+      <w:bookmarkEnd w:id="13"/>
+    </w:p>
+    <w:p>
+      <w:pPr>
+        <w:jc w:val="center"/>
+      </w:pPr>
+      <w:r>
+        <w:rPr>
+          <w:lang w:val="en-US"/>
+        </w:rPr>
+        <w:drawing>
+          <wp:inline distT="0" distB="0" distL="0" distR="0" wp14:anchorId="6421EED1" wp14:editId="2AC24209">
+            <wp:extent cx="5731510" cy="3528695"/>
+            <wp:effectExtent l="0" t="0" r="2540" b="0"/>
+            <wp:docPr id="3" name="Picture 3"/>
+            <wp:cNvGraphicFramePr>
+              <a:graphicFrameLocks xmlns:a="http://schemas.openxmlformats.org/drawingml/2006/main" noChangeAspect="1"/>
+            </wp:cNvGraphicFramePr>
+            <a:graphic xmlns:a="http://schemas.openxmlformats.org/drawingml/2006/main">
+              <a:graphicData uri="http://schemas.openxmlformats.org/drawingml/2006/picture">
+                <pic:pic xmlns:pic="http://schemas.openxmlformats.org/drawingml/2006/picture">
+                  <pic:nvPicPr>
+                    <pic:cNvPr id="1" name=""/>
+                    <pic:cNvPicPr/>
+                  </pic:nvPicPr>
+                  <pic:blipFill>
+                    <a:blip r:embed="rId9"/>
+                    <a:stretch>
+                      <a:fillRect/>
+                    </a:stretch>
+                  </pic:blipFill>
+                  <pic:spPr>
+                    <a:xfrm>
+                      <a:off x="0" y="0"/>
+                      <a:ext cx="5731510" cy="3528695"/>
+                    </a:xfrm>
+                    <a:prstGeom prst="rect">
+                      <a:avLst/>
+                    </a:prstGeom>
+                  </pic:spPr>
+                </pic:pic>
+              </a:graphicData>
+            </a:graphic>
+          </wp:inline>
+        </w:drawing>
+      </w:r>
+    </w:p>
+    <w:p>
+      <w:pPr>
+        <w:jc w:val="center"/>
+        <w:rPr>
+          <w:rFonts w:ascii="Times New Roman" w:hAnsi="Times New Roman" w:cs="Times New Roman"/>
+          <w:b/>
+          <w:sz w:val="24"/>
+        </w:rPr>
+      </w:pPr>
+      <w:r>
+        <w:rPr>
+          <w:rFonts w:ascii="Times New Roman" w:hAnsi="Times New Roman" w:cs="Times New Roman"/>
+          <w:b/>
+          <w:sz w:val="24"/>
+        </w:rPr>
+        <w:t xml:space="preserve">Figura 2.1 </w:t>
+      </w:r>
+      <w:r>
+        <w:rPr>
+          <w:rFonts w:ascii="Times New Roman" w:hAnsi="Times New Roman" w:cs="Times New Roman"/>
+          <w:b/>
+          <w:sz w:val="24"/>
+        </w:rPr>
+        <w:t>5 elemente ale decalajului digita</w:t>
+      </w:r>
+    </w:p>
+    <w:p>
+      <w:pPr>
+        <w:rPr>
+          <w:rFonts w:ascii="Times New Roman" w:hAnsi="Times New Roman" w:cs="Times New Roman"/>
+          <w:b/>
+          <w:sz w:val="24"/>
+        </w:rPr>
+      </w:pPr>
+    </w:p>
+    <w:p>
+      <w:pPr>
+        <w:jc w:val="center"/>
+        <w:rPr>
+          <w:rFonts w:ascii="Times New Roman" w:hAnsi="Times New Roman" w:cs="Times New Roman"/>
+          <w:b/>
+          <w:sz w:val="24"/>
+        </w:rPr>
+      </w:pPr>
+      <w:r>
+        <w:rPr>
+          <w:rFonts w:ascii="Times New Roman" w:hAnsi="Times New Roman" w:cs="Times New Roman"/>
+          <w:b/>
+          <w:sz w:val="24"/>
+        </w:rPr>
+        <w:pict w14:anchorId="2FC3F634">
+          <v:shapetype id="_x0000_t75" coordsize="21600,21600" o:spt="75" o:preferrelative="t" path="m@4@5l@4@11@9@11@9@5xe" filled="f" stroked="f">
+            <v:stroke joinstyle="miter"/>
+            <v:formulas>
+              <v:f eqn="if lineDrawn pixelLineWidth 0"/>
+              <v:f eqn="sum @0 1 0"/>
+              <v:f eqn="sum 0 0 @1"/>
+              <v:f eqn="prod @2 1 2"/>
+              <v:f eqn="prod @3 21600 pixelWidth"/>
+              <v:f eqn="prod @3 21600 pixelHeight"/>
+              <v:f eqn="sum @0 0 1"/>
+              <v:f eqn="prod @6 1 2"/>
+              <v:f eqn="prod @7 21600 pixelWidth"/>
+              <v:f eqn="sum @8 21600 0"/>
+              <v:f eqn="prod @7 21600 pixelHeight"/>
+              <v:f eqn="sum @10 21600 0"/>
+            </v:formulas>
+            <v:path o:extrusionok="f" gradientshapeok="t" o:connecttype="rect"/>
+            <o:lock v:ext="edit" aspectratio="t"/>
+          </v:shapetype>
+          <v:shape id="_x0000_i1025" type="#_x0000_t75" style="width:345.95pt;height:154.3pt">
+            <v:imagedata r:id="rId10" o:title="client.drawio"/>
+          </v:shape>
+        </w:pict>
+      </w:r>
+    </w:p>
+    <w:p>
+      <w:pPr>
+        <w:jc w:val="center"/>
+        <w:rPr>
+          <w:rFonts w:ascii="Times New Roman" w:hAnsi="Times New Roman" w:cs="Times New Roman"/>
+          <w:b/>
+          <w:sz w:val="24"/>
+        </w:rPr>
+      </w:pPr>
+      <w:r>
+        <w:rPr>
+          <w:rFonts w:ascii="Times New Roman" w:hAnsi="Times New Roman" w:cs="Times New Roman"/>
+          <w:b/>
+          <w:sz w:val="24"/>
+        </w:rPr>
+        <w:t>Figura  Metoda simplificată de trimitere a mesajului</w:t>
+      </w:r>
     </w:p>
     <w:sectPr>
-      <w:footerReference w:type="default" r:id="rId9"/>
-      <w:footerReference w:type="first" r:id="rId10"/>
+      <w:footerReference w:type="default" r:id="rId11"/>
+      <w:footerReference w:type="first" r:id="rId12"/>
       <w:pgSz w:w="11906" w:h="16838"/>
       <w:pgMar w:top="1440" w:right="1440" w:bottom="1440" w:left="1440" w:header="708" w:footer="708" w:gutter="0"/>
       <w:cols w:space="708"/>
@@ -3580,7 +3861,7 @@
 </file>
 
 <file path=word/endnotes.xml><?xml version="1.0" encoding="utf-8"?>
-<w:endnotes xmlns:wpc="http://schemas.microsoft.com/office/word/2010/wordprocessingCanvas" xmlns:cx="http://schemas.microsoft.com/office/drawing/2014/chartex" xmlns:cx1="http://schemas.microsoft.com/office/drawing/2015/9/8/chartex" xmlns:cx2="http://schemas.microsoft.com/office/drawing/2015/10/21/chartex" xmlns:cx3="http://schemas.microsoft.com/office/drawing/2016/5/9/chartex" xmlns:cx4="http://schemas.microsoft.com/office/drawing/2016/5/10/chartex" xmlns:cx5="http://schemas.microsoft.com/office/drawing/2016/5/11/chartex" xmlns:cx6="http://schemas.microsoft.com/office/drawing/2016/5/12/chartex" xmlns:cx7="http://schemas.microsoft.com/office/drawing/2016/5/13/chartex" xmlns:cx8="http://schemas.microsoft.com/office/drawing/2016/5/14/chartex" xmlns:mc="http://schemas.openxmlformats.org/markup-compatibility/2006" xmlns:aink="http://schemas.microsoft.com/office/drawing/2016/ink" xmlns:am3d="http://schemas.microsoft.com/office/drawing/2017/model3d" xmlns:o="urn:schemas-microsoft-com:office:office" xmlns:r="http://schemas.openxmlformats.org/officeDocument/2006/relationships" xmlns:m="http://schemas.openxmlformats.org/officeDocument/2006/math" xmlns:v="urn:schemas-microsoft-com:vml" xmlns:wp14="http://schemas.microsoft.com/office/word/2010/wordprocessingDrawing" xmlns:wp="http://schemas.openxmlformats.org/drawingml/2006/wordprocessingDrawing" xmlns:w10="urn:schemas-microsoft-com:office:word" xmlns:w="http://schemas.openxmlformats.org/wordprocessingml/2006/main" xmlns:w14="http://schemas.microsoft.com/office/word/2010/wordml" xmlns:w15="http://schemas.microsoft.com/office/word/2012/wordml" xmlns:w16cex="http://schemas.microsoft.com/office/word/2018/wordml/cex" xmlns:w16cid="http://schemas.microsoft.com/office/word/2016/wordml/cid" xmlns:w16="http://schemas.microsoft.com/office/word/2018/wordml" xmlns:w16sdtdh="http://schemas.microsoft.com/office/word/2020/wordml/sdtdatahash" xmlns:w16se="http://schemas.microsoft.com/office/word/2015/wordml/symex" xmlns:wpg="http://schemas.microsoft.com/office/word/2010/wordprocessingGroup" xmlns:wpi="http://schemas.microsoft.com/office/word/2010/wordprocessingInk" xmlns:wne="http://schemas.microsoft.com/office/word/2006/wordml" xmlns:wps="http://schemas.microsoft.com/office/word/2010/wordprocessingShape" mc:Ignorable="w14 w15 w16se w16cid w16 w16cex w16sdtdh wp14">
+<w:endnotes xmlns:wpc="http://schemas.microsoft.com/office/word/2010/wordprocessingCanvas" xmlns:cx="http://schemas.microsoft.com/office/drawing/2014/chartex" xmlns:cx1="http://schemas.microsoft.com/office/drawing/2015/9/8/chartex" xmlns:mc="http://schemas.openxmlformats.org/markup-compatibility/2006" xmlns:o="urn:schemas-microsoft-com:office:office" xmlns:r="http://schemas.openxmlformats.org/officeDocument/2006/relationships" xmlns:m="http://schemas.openxmlformats.org/officeDocument/2006/math" xmlns:v="urn:schemas-microsoft-com:vml" xmlns:wp14="http://schemas.microsoft.com/office/word/2010/wordprocessingDrawing" xmlns:wp="http://schemas.openxmlformats.org/drawingml/2006/wordprocessingDrawing" xmlns:w10="urn:schemas-microsoft-com:office:word" xmlns:w="http://schemas.openxmlformats.org/wordprocessingml/2006/main" xmlns:w14="http://schemas.microsoft.com/office/word/2010/wordml" xmlns:w15="http://schemas.microsoft.com/office/word/2012/wordml" xmlns:w16se="http://schemas.microsoft.com/office/word/2015/wordml/symex" xmlns:wpg="http://schemas.microsoft.com/office/word/2010/wordprocessingGroup" xmlns:wpi="http://schemas.microsoft.com/office/word/2010/wordprocessingInk" xmlns:wne="http://schemas.microsoft.com/office/word/2006/wordml" xmlns:wps="http://schemas.microsoft.com/office/word/2010/wordprocessingShape" mc:Ignorable="w14 w15 w16se wp14">
   <w:endnote w:type="separator" w:id="-1">
     <w:p>
       <w:pPr>
@@ -3605,13 +3886,13 @@
 </file>
 
 <file path=word/footer1.xml><?xml version="1.0" encoding="utf-8"?>
-<w:ftr xmlns:wpc="http://schemas.microsoft.com/office/word/2010/wordprocessingCanvas" xmlns:cx="http://schemas.microsoft.com/office/drawing/2014/chartex" xmlns:cx1="http://schemas.microsoft.com/office/drawing/2015/9/8/chartex" xmlns:cx2="http://schemas.microsoft.com/office/drawing/2015/10/21/chartex" xmlns:cx3="http://schemas.microsoft.com/office/drawing/2016/5/9/chartex" xmlns:cx4="http://schemas.microsoft.com/office/drawing/2016/5/10/chartex" xmlns:cx5="http://schemas.microsoft.com/office/drawing/2016/5/11/chartex" xmlns:cx6="http://schemas.microsoft.com/office/drawing/2016/5/12/chartex" xmlns:cx7="http://schemas.microsoft.com/office/drawing/2016/5/13/chartex" xmlns:cx8="http://schemas.microsoft.com/office/drawing/2016/5/14/chartex" xmlns:mc="http://schemas.openxmlformats.org/markup-compatibility/2006" xmlns:aink="http://schemas.microsoft.com/office/drawing/2016/ink" xmlns:am3d="http://schemas.microsoft.com/office/drawing/2017/model3d" xmlns:o="urn:schemas-microsoft-com:office:office" xmlns:r="http://schemas.openxmlformats.org/officeDocument/2006/relationships" xmlns:m="http://schemas.openxmlformats.org/officeDocument/2006/math" xmlns:v="urn:schemas-microsoft-com:vml" xmlns:wp14="http://schemas.microsoft.com/office/word/2010/wordprocessingDrawing" xmlns:wp="http://schemas.openxmlformats.org/drawingml/2006/wordprocessingDrawing" xmlns:w10="urn:schemas-microsoft-com:office:word" xmlns:w="http://schemas.openxmlformats.org/wordprocessingml/2006/main" xmlns:w14="http://schemas.microsoft.com/office/word/2010/wordml" xmlns:w15="http://schemas.microsoft.com/office/word/2012/wordml" xmlns:w16cex="http://schemas.microsoft.com/office/word/2018/wordml/cex" xmlns:w16cid="http://schemas.microsoft.com/office/word/2016/wordml/cid" xmlns:w16="http://schemas.microsoft.com/office/word/2018/wordml" xmlns:w16sdtdh="http://schemas.microsoft.com/office/word/2020/wordml/sdtdatahash" xmlns:w16se="http://schemas.microsoft.com/office/word/2015/wordml/symex" xmlns:wpg="http://schemas.microsoft.com/office/word/2010/wordprocessingGroup" xmlns:wpi="http://schemas.microsoft.com/office/word/2010/wordprocessingInk" xmlns:wne="http://schemas.microsoft.com/office/word/2006/wordml" xmlns:wps="http://schemas.microsoft.com/office/word/2010/wordprocessingShape" mc:Ignorable="w14 w15 w16se w16cid w16 w16cex w16sdtdh wp14">
+<w:ftr xmlns:wpc="http://schemas.microsoft.com/office/word/2010/wordprocessingCanvas" xmlns:cx="http://schemas.microsoft.com/office/drawing/2014/chartex" xmlns:cx1="http://schemas.microsoft.com/office/drawing/2015/9/8/chartex" xmlns:mc="http://schemas.openxmlformats.org/markup-compatibility/2006" xmlns:o="urn:schemas-microsoft-com:office:office" xmlns:r="http://schemas.openxmlformats.org/officeDocument/2006/relationships" xmlns:m="http://schemas.openxmlformats.org/officeDocument/2006/math" xmlns:v="urn:schemas-microsoft-com:vml" xmlns:wp14="http://schemas.microsoft.com/office/word/2010/wordprocessingDrawing" xmlns:wp="http://schemas.openxmlformats.org/drawingml/2006/wordprocessingDrawing" xmlns:w10="urn:schemas-microsoft-com:office:word" xmlns:w="http://schemas.openxmlformats.org/wordprocessingml/2006/main" xmlns:w14="http://schemas.microsoft.com/office/word/2010/wordml" xmlns:w15="http://schemas.microsoft.com/office/word/2012/wordml" xmlns:w16se="http://schemas.microsoft.com/office/word/2015/wordml/symex" xmlns:wpg="http://schemas.microsoft.com/office/word/2010/wordprocessingGroup" xmlns:wpi="http://schemas.microsoft.com/office/word/2010/wordprocessingInk" xmlns:wne="http://schemas.microsoft.com/office/word/2006/wordml" xmlns:wps="http://schemas.microsoft.com/office/word/2010/wordprocessingShape" mc:Ignorable="w14 w15 w16se wp14">
   <w:sdt>
     <w:sdtPr>
       <w:rPr>
         <w:noProof w:val="0"/>
       </w:rPr>
-      <w:id w:val="-762993227"/>
+      <w:id w:val="1725563217"/>
       <w:docPartObj>
         <w:docPartGallery w:val="Page Numbers (Bottom of Page)"/>
         <w:docPartUnique/>
@@ -3626,7 +3907,7 @@
       <w:p>
         <w:pPr>
           <w:pStyle w:val="Footer"/>
-          <w:jc w:val="right"/>
+          <w:jc w:val="center"/>
         </w:pPr>
         <w:r>
           <w:rPr>
@@ -3644,7 +3925,7 @@
           <w:fldChar w:fldCharType="separate"/>
         </w:r>
         <w:r>
-          <w:t>2</w:t>
+          <w:t>9</w:t>
         </w:r>
         <w:r>
           <w:fldChar w:fldCharType="end"/>
@@ -3661,7 +3942,7 @@
 </file>
 
 <file path=word/footer2.xml><?xml version="1.0" encoding="utf-8"?>
-<w:ftr xmlns:wpc="http://schemas.microsoft.com/office/word/2010/wordprocessingCanvas" xmlns:cx="http://schemas.microsoft.com/office/drawing/2014/chartex" xmlns:cx1="http://schemas.microsoft.com/office/drawing/2015/9/8/chartex" xmlns:cx2="http://schemas.microsoft.com/office/drawing/2015/10/21/chartex" xmlns:cx3="http://schemas.microsoft.com/office/drawing/2016/5/9/chartex" xmlns:cx4="http://schemas.microsoft.com/office/drawing/2016/5/10/chartex" xmlns:cx5="http://schemas.microsoft.com/office/drawing/2016/5/11/chartex" xmlns:cx6="http://schemas.microsoft.com/office/drawing/2016/5/12/chartex" xmlns:cx7="http://schemas.microsoft.com/office/drawing/2016/5/13/chartex" xmlns:cx8="http://schemas.microsoft.com/office/drawing/2016/5/14/chartex" xmlns:mc="http://schemas.openxmlformats.org/markup-compatibility/2006" xmlns:aink="http://schemas.microsoft.com/office/drawing/2016/ink" xmlns:am3d="http://schemas.microsoft.com/office/drawing/2017/model3d" xmlns:o="urn:schemas-microsoft-com:office:office" xmlns:r="http://schemas.openxmlformats.org/officeDocument/2006/relationships" xmlns:m="http://schemas.openxmlformats.org/officeDocument/2006/math" xmlns:v="urn:schemas-microsoft-com:vml" xmlns:wp14="http://schemas.microsoft.com/office/word/2010/wordprocessingDrawing" xmlns:wp="http://schemas.openxmlformats.org/drawingml/2006/wordprocessingDrawing" xmlns:w10="urn:schemas-microsoft-com:office:word" xmlns:w="http://schemas.openxmlformats.org/wordprocessingml/2006/main" xmlns:w14="http://schemas.microsoft.com/office/word/2010/wordml" xmlns:w15="http://schemas.microsoft.com/office/word/2012/wordml" xmlns:w16cex="http://schemas.microsoft.com/office/word/2018/wordml/cex" xmlns:w16cid="http://schemas.microsoft.com/office/word/2016/wordml/cid" xmlns:w16="http://schemas.microsoft.com/office/word/2018/wordml" xmlns:w16sdtdh="http://schemas.microsoft.com/office/word/2020/wordml/sdtdatahash" xmlns:w16se="http://schemas.microsoft.com/office/word/2015/wordml/symex" xmlns:wpg="http://schemas.microsoft.com/office/word/2010/wordprocessingGroup" xmlns:wpi="http://schemas.microsoft.com/office/word/2010/wordprocessingInk" xmlns:wne="http://schemas.microsoft.com/office/word/2006/wordml" xmlns:wps="http://schemas.microsoft.com/office/word/2010/wordprocessingShape" mc:Ignorable="w14 w15 w16se w16cid w16 w16cex w16sdtdh wp14">
+<w:ftr xmlns:wpc="http://schemas.microsoft.com/office/word/2010/wordprocessingCanvas" xmlns:cx="http://schemas.microsoft.com/office/drawing/2014/chartex" xmlns:cx1="http://schemas.microsoft.com/office/drawing/2015/9/8/chartex" xmlns:mc="http://schemas.openxmlformats.org/markup-compatibility/2006" xmlns:o="urn:schemas-microsoft-com:office:office" xmlns:r="http://schemas.openxmlformats.org/officeDocument/2006/relationships" xmlns:m="http://schemas.openxmlformats.org/officeDocument/2006/math" xmlns:v="urn:schemas-microsoft-com:vml" xmlns:wp14="http://schemas.microsoft.com/office/word/2010/wordprocessingDrawing" xmlns:wp="http://schemas.openxmlformats.org/drawingml/2006/wordprocessingDrawing" xmlns:w10="urn:schemas-microsoft-com:office:word" xmlns:w="http://schemas.openxmlformats.org/wordprocessingml/2006/main" xmlns:w14="http://schemas.microsoft.com/office/word/2010/wordml" xmlns:w15="http://schemas.microsoft.com/office/word/2012/wordml" xmlns:w16se="http://schemas.microsoft.com/office/word/2015/wordml/symex" xmlns:wpg="http://schemas.microsoft.com/office/word/2010/wordprocessingGroup" xmlns:wpi="http://schemas.microsoft.com/office/word/2010/wordprocessingInk" xmlns:wne="http://schemas.microsoft.com/office/word/2006/wordml" xmlns:wps="http://schemas.microsoft.com/office/word/2010/wordprocessingShape" mc:Ignorable="w14 w15 w16se wp14">
   <w:p>
     <w:pPr>
       <w:pStyle w:val="Footer"/>
@@ -3676,7 +3957,7 @@
 </file>
 
 <file path=word/footnotes.xml><?xml version="1.0" encoding="utf-8"?>
-<w:footnotes xmlns:wpc="http://schemas.microsoft.com/office/word/2010/wordprocessingCanvas" xmlns:cx="http://schemas.microsoft.com/office/drawing/2014/chartex" xmlns:cx1="http://schemas.microsoft.com/office/drawing/2015/9/8/chartex" xmlns:cx2="http://schemas.microsoft.com/office/drawing/2015/10/21/chartex" xmlns:cx3="http://schemas.microsoft.com/office/drawing/2016/5/9/chartex" xmlns:cx4="http://schemas.microsoft.com/office/drawing/2016/5/10/chartex" xmlns:cx5="http://schemas.microsoft.com/office/drawing/2016/5/11/chartex" xmlns:cx6="http://schemas.microsoft.com/office/drawing/2016/5/12/chartex" xmlns:cx7="http://schemas.microsoft.com/office/drawing/2016/5/13/chartex" xmlns:cx8="http://schemas.microsoft.com/office/drawing/2016/5/14/chartex" xmlns:mc="http://schemas.openxmlformats.org/markup-compatibility/2006" xmlns:aink="http://schemas.microsoft.com/office/drawing/2016/ink" xmlns:am3d="http://schemas.microsoft.com/office/drawing/2017/model3d" xmlns:o="urn:schemas-microsoft-com:office:office" xmlns:r="http://schemas.openxmlformats.org/officeDocument/2006/relationships" xmlns:m="http://schemas.openxmlformats.org/officeDocument/2006/math" xmlns:v="urn:schemas-microsoft-com:vml" xmlns:wp14="http://schemas.microsoft.com/office/word/2010/wordprocessingDrawing" xmlns:wp="http://schemas.openxmlformats.org/drawingml/2006/wordprocessingDrawing" xmlns:w10="urn:schemas-microsoft-com:office:word" xmlns:w="http://schemas.openxmlformats.org/wordprocessingml/2006/main" xmlns:w14="http://schemas.microsoft.com/office/word/2010/wordml" xmlns:w15="http://schemas.microsoft.com/office/word/2012/wordml" xmlns:w16cex="http://schemas.microsoft.com/office/word/2018/wordml/cex" xmlns:w16cid="http://schemas.microsoft.com/office/word/2016/wordml/cid" xmlns:w16="http://schemas.microsoft.com/office/word/2018/wordml" xmlns:w16sdtdh="http://schemas.microsoft.com/office/word/2020/wordml/sdtdatahash" xmlns:w16se="http://schemas.microsoft.com/office/word/2015/wordml/symex" xmlns:wpg="http://schemas.microsoft.com/office/word/2010/wordprocessingGroup" xmlns:wpi="http://schemas.microsoft.com/office/word/2010/wordprocessingInk" xmlns:wne="http://schemas.microsoft.com/office/word/2006/wordml" xmlns:wps="http://schemas.microsoft.com/office/word/2010/wordprocessingShape" mc:Ignorable="w14 w15 w16se w16cid w16 w16cex w16sdtdh wp14">
+<w:footnotes xmlns:wpc="http://schemas.microsoft.com/office/word/2010/wordprocessingCanvas" xmlns:cx="http://schemas.microsoft.com/office/drawing/2014/chartex" xmlns:cx1="http://schemas.microsoft.com/office/drawing/2015/9/8/chartex" xmlns:mc="http://schemas.openxmlformats.org/markup-compatibility/2006" xmlns:o="urn:schemas-microsoft-com:office:office" xmlns:r="http://schemas.openxmlformats.org/officeDocument/2006/relationships" xmlns:m="http://schemas.openxmlformats.org/officeDocument/2006/math" xmlns:v="urn:schemas-microsoft-com:vml" xmlns:wp14="http://schemas.microsoft.com/office/word/2010/wordprocessingDrawing" xmlns:wp="http://schemas.openxmlformats.org/drawingml/2006/wordprocessingDrawing" xmlns:w10="urn:schemas-microsoft-com:office:word" xmlns:w="http://schemas.openxmlformats.org/wordprocessingml/2006/main" xmlns:w14="http://schemas.microsoft.com/office/word/2010/wordml" xmlns:w15="http://schemas.microsoft.com/office/word/2012/wordml" xmlns:w16se="http://schemas.microsoft.com/office/word/2015/wordml/symex" xmlns:wpg="http://schemas.microsoft.com/office/word/2010/wordprocessingGroup" xmlns:wpi="http://schemas.microsoft.com/office/word/2010/wordprocessingInk" xmlns:wne="http://schemas.microsoft.com/office/word/2006/wordml" xmlns:wps="http://schemas.microsoft.com/office/word/2010/wordprocessingShape" mc:Ignorable="w14 w15 w16se wp14">
   <w:footnote w:type="separator" w:id="-1">
     <w:p>
       <w:pPr>
@@ -3701,8 +3982,121 @@
 </file>
 
 <file path=word/numbering.xml><?xml version="1.0" encoding="utf-8"?>
-<w:numbering xmlns:wpc="http://schemas.microsoft.com/office/word/2010/wordprocessingCanvas" xmlns:cx="http://schemas.microsoft.com/office/drawing/2014/chartex" xmlns:cx1="http://schemas.microsoft.com/office/drawing/2015/9/8/chartex" xmlns:cx2="http://schemas.microsoft.com/office/drawing/2015/10/21/chartex" xmlns:cx3="http://schemas.microsoft.com/office/drawing/2016/5/9/chartex" xmlns:cx4="http://schemas.microsoft.com/office/drawing/2016/5/10/chartex" xmlns:cx5="http://schemas.microsoft.com/office/drawing/2016/5/11/chartex" xmlns:cx6="http://schemas.microsoft.com/office/drawing/2016/5/12/chartex" xmlns:cx7="http://schemas.microsoft.com/office/drawing/2016/5/13/chartex" xmlns:cx8="http://schemas.microsoft.com/office/drawing/2016/5/14/chartex" xmlns:mc="http://schemas.openxmlformats.org/markup-compatibility/2006" xmlns:aink="http://schemas.microsoft.com/office/drawing/2016/ink" xmlns:am3d="http://schemas.microsoft.com/office/drawing/2017/model3d" xmlns:o="urn:schemas-microsoft-com:office:office" xmlns:r="http://schemas.openxmlformats.org/officeDocument/2006/relationships" xmlns:m="http://schemas.openxmlformats.org/officeDocument/2006/math" xmlns:v="urn:schemas-microsoft-com:vml" xmlns:wp14="http://schemas.microsoft.com/office/word/2010/wordprocessingDrawing" xmlns:wp="http://schemas.openxmlformats.org/drawingml/2006/wordprocessingDrawing" xmlns:w10="urn:schemas-microsoft-com:office:word" xmlns:w="http://schemas.openxmlformats.org/wordprocessingml/2006/main" xmlns:w14="http://schemas.microsoft.com/office/word/2010/wordml" xmlns:w15="http://schemas.microsoft.com/office/word/2012/wordml" xmlns:w16cex="http://schemas.microsoft.com/office/word/2018/wordml/cex" xmlns:w16cid="http://schemas.microsoft.com/office/word/2016/wordml/cid" xmlns:w16="http://schemas.microsoft.com/office/word/2018/wordml" xmlns:w16sdtdh="http://schemas.microsoft.com/office/word/2020/wordml/sdtdatahash" xmlns:w16se="http://schemas.microsoft.com/office/word/2015/wordml/symex" xmlns:wpg="http://schemas.microsoft.com/office/word/2010/wordprocessingGroup" xmlns:wpi="http://schemas.microsoft.com/office/word/2010/wordprocessingInk" xmlns:wne="http://schemas.microsoft.com/office/word/2006/wordml" xmlns:wps="http://schemas.microsoft.com/office/word/2010/wordprocessingShape" mc:Ignorable="w14 w15 w16se w16cid w16 w16cex w16sdtdh wp14">
+<w:numbering xmlns:wpc="http://schemas.microsoft.com/office/word/2010/wordprocessingCanvas" xmlns:cx="http://schemas.microsoft.com/office/drawing/2014/chartex" xmlns:cx1="http://schemas.microsoft.com/office/drawing/2015/9/8/chartex" xmlns:mc="http://schemas.openxmlformats.org/markup-compatibility/2006" xmlns:o="urn:schemas-microsoft-com:office:office" xmlns:r="http://schemas.openxmlformats.org/officeDocument/2006/relationships" xmlns:m="http://schemas.openxmlformats.org/officeDocument/2006/math" xmlns:v="urn:schemas-microsoft-com:vml" xmlns:wp14="http://schemas.microsoft.com/office/word/2010/wordprocessingDrawing" xmlns:wp="http://schemas.openxmlformats.org/drawingml/2006/wordprocessingDrawing" xmlns:w10="urn:schemas-microsoft-com:office:word" xmlns:w="http://schemas.openxmlformats.org/wordprocessingml/2006/main" xmlns:w14="http://schemas.microsoft.com/office/word/2010/wordml" xmlns:w15="http://schemas.microsoft.com/office/word/2012/wordml" xmlns:w16se="http://schemas.microsoft.com/office/word/2015/wordml/symex" xmlns:wpg="http://schemas.microsoft.com/office/word/2010/wordprocessingGroup" xmlns:wpi="http://schemas.microsoft.com/office/word/2010/wordprocessingInk" xmlns:wne="http://schemas.microsoft.com/office/word/2006/wordml" xmlns:wps="http://schemas.microsoft.com/office/word/2010/wordprocessingShape" mc:Ignorable="w14 w15 w16se wp14">
   <w:abstractNum w:abstractNumId="0" w15:restartNumberingAfterBreak="0">
+    <w:nsid w:val="04B96747"/>
+    <w:multiLevelType w:val="multilevel"/>
+    <w:tmpl w:val="D24C4470"/>
+    <w:lvl w:ilvl="0">
+      <w:start w:val="2"/>
+      <w:numFmt w:val="decimal"/>
+      <w:lvlText w:val="%1"/>
+      <w:lvlJc w:val="left"/>
+      <w:pPr>
+        <w:ind w:left="360" w:hanging="360"/>
+      </w:pPr>
+      <w:rPr>
+        <w:rFonts w:hint="default"/>
+      </w:rPr>
+    </w:lvl>
+    <w:lvl w:ilvl="1">
+      <w:start w:val="5"/>
+      <w:numFmt w:val="decimal"/>
+      <w:lvlText w:val="%1.%2"/>
+      <w:lvlJc w:val="left"/>
+      <w:pPr>
+        <w:ind w:left="720" w:hanging="360"/>
+      </w:pPr>
+      <w:rPr>
+        <w:rFonts w:hint="default"/>
+      </w:rPr>
+    </w:lvl>
+    <w:lvl w:ilvl="2">
+      <w:start w:val="1"/>
+      <w:numFmt w:val="decimal"/>
+      <w:lvlText w:val="%1.%2.%3"/>
+      <w:lvlJc w:val="left"/>
+      <w:pPr>
+        <w:ind w:left="1440" w:hanging="720"/>
+      </w:pPr>
+      <w:rPr>
+        <w:rFonts w:hint="default"/>
+      </w:rPr>
+    </w:lvl>
+    <w:lvl w:ilvl="3">
+      <w:start w:val="1"/>
+      <w:numFmt w:val="decimal"/>
+      <w:lvlText w:val="%1.%2.%3.%4"/>
+      <w:lvlJc w:val="left"/>
+      <w:pPr>
+        <w:ind w:left="1800" w:hanging="720"/>
+      </w:pPr>
+      <w:rPr>
+        <w:rFonts w:hint="default"/>
+      </w:rPr>
+    </w:lvl>
+    <w:lvl w:ilvl="4">
+      <w:start w:val="1"/>
+      <w:numFmt w:val="decimal"/>
+      <w:lvlText w:val="%1.%2.%3.%4.%5"/>
+      <w:lvlJc w:val="left"/>
+      <w:pPr>
+        <w:ind w:left="2520" w:hanging="1080"/>
+      </w:pPr>
+      <w:rPr>
+        <w:rFonts w:hint="default"/>
+      </w:rPr>
+    </w:lvl>
+    <w:lvl w:ilvl="5">
+      <w:start w:val="1"/>
+      <w:numFmt w:val="decimal"/>
+      <w:lvlText w:val="%1.%2.%3.%4.%5.%6"/>
+      <w:lvlJc w:val="left"/>
+      <w:pPr>
+        <w:ind w:left="2880" w:hanging="1080"/>
+      </w:pPr>
+      <w:rPr>
+        <w:rFonts w:hint="default"/>
+      </w:rPr>
+    </w:lvl>
+    <w:lvl w:ilvl="6">
+      <w:start w:val="1"/>
+      <w:numFmt w:val="decimal"/>
+      <w:lvlText w:val="%1.%2.%3.%4.%5.%6.%7"/>
+      <w:lvlJc w:val="left"/>
+      <w:pPr>
+        <w:ind w:left="3600" w:hanging="1440"/>
+      </w:pPr>
+      <w:rPr>
+        <w:rFonts w:hint="default"/>
+      </w:rPr>
+    </w:lvl>
+    <w:lvl w:ilvl="7">
+      <w:start w:val="1"/>
+      <w:numFmt w:val="decimal"/>
+      <w:lvlText w:val="%1.%2.%3.%4.%5.%6.%7.%8"/>
+      <w:lvlJc w:val="left"/>
+      <w:pPr>
+        <w:ind w:left="3960" w:hanging="1440"/>
+      </w:pPr>
+      <w:rPr>
+        <w:rFonts w:hint="default"/>
+      </w:rPr>
+    </w:lvl>
+    <w:lvl w:ilvl="8">
+      <w:start w:val="1"/>
+      <w:numFmt w:val="decimal"/>
+      <w:lvlText w:val="%1.%2.%3.%4.%5.%6.%7.%8.%9"/>
+      <w:lvlJc w:val="left"/>
+      <w:pPr>
+        <w:ind w:left="4680" w:hanging="1800"/>
+      </w:pPr>
+      <w:rPr>
+        <w:rFonts w:hint="default"/>
+      </w:rPr>
+    </w:lvl>
+  </w:abstractNum>
+  <w:abstractNum w:abstractNumId="1" w15:restartNumberingAfterBreak="0">
     <w:nsid w:val="095D6035"/>
     <w:multiLevelType w:val="multilevel"/>
     <w:tmpl w:val="862A732E"/>
@@ -3823,14 +4217,660 @@
       </w:rPr>
     </w:lvl>
   </w:abstractNum>
+  <w:abstractNum w:abstractNumId="2" w15:restartNumberingAfterBreak="0">
+    <w:nsid w:val="2CF74DE3"/>
+    <w:multiLevelType w:val="hybridMultilevel"/>
+    <w:tmpl w:val="BFAE1284"/>
+    <w:lvl w:ilvl="0" w:tplc="9DC2BD46">
+      <w:start w:val="1"/>
+      <w:numFmt w:val="decimal"/>
+      <w:lvlText w:val="%1."/>
+      <w:lvlJc w:val="left"/>
+      <w:pPr>
+        <w:ind w:left="720" w:hanging="360"/>
+      </w:pPr>
+    </w:lvl>
+    <w:lvl w:ilvl="1" w:tplc="04090019" w:tentative="1">
+      <w:start w:val="1"/>
+      <w:numFmt w:val="lowerLetter"/>
+      <w:lvlText w:val="%2."/>
+      <w:lvlJc w:val="left"/>
+      <w:pPr>
+        <w:ind w:left="1440" w:hanging="360"/>
+      </w:pPr>
+    </w:lvl>
+    <w:lvl w:ilvl="2" w:tplc="0409001B" w:tentative="1">
+      <w:start w:val="1"/>
+      <w:numFmt w:val="lowerRoman"/>
+      <w:lvlText w:val="%3."/>
+      <w:lvlJc w:val="right"/>
+      <w:pPr>
+        <w:ind w:left="2160" w:hanging="180"/>
+      </w:pPr>
+    </w:lvl>
+    <w:lvl w:ilvl="3" w:tplc="0409000F" w:tentative="1">
+      <w:start w:val="1"/>
+      <w:numFmt w:val="decimal"/>
+      <w:lvlText w:val="%4."/>
+      <w:lvlJc w:val="left"/>
+      <w:pPr>
+        <w:ind w:left="2880" w:hanging="360"/>
+      </w:pPr>
+    </w:lvl>
+    <w:lvl w:ilvl="4" w:tplc="04090019" w:tentative="1">
+      <w:start w:val="1"/>
+      <w:numFmt w:val="lowerLetter"/>
+      <w:lvlText w:val="%5."/>
+      <w:lvlJc w:val="left"/>
+      <w:pPr>
+        <w:ind w:left="3600" w:hanging="360"/>
+      </w:pPr>
+    </w:lvl>
+    <w:lvl w:ilvl="5" w:tplc="0409001B" w:tentative="1">
+      <w:start w:val="1"/>
+      <w:numFmt w:val="lowerRoman"/>
+      <w:lvlText w:val="%6."/>
+      <w:lvlJc w:val="right"/>
+      <w:pPr>
+        <w:ind w:left="4320" w:hanging="180"/>
+      </w:pPr>
+    </w:lvl>
+    <w:lvl w:ilvl="6" w:tplc="0409000F" w:tentative="1">
+      <w:start w:val="1"/>
+      <w:numFmt w:val="decimal"/>
+      <w:lvlText w:val="%7."/>
+      <w:lvlJc w:val="left"/>
+      <w:pPr>
+        <w:ind w:left="5040" w:hanging="360"/>
+      </w:pPr>
+    </w:lvl>
+    <w:lvl w:ilvl="7" w:tplc="04090019" w:tentative="1">
+      <w:start w:val="1"/>
+      <w:numFmt w:val="lowerLetter"/>
+      <w:lvlText w:val="%8."/>
+      <w:lvlJc w:val="left"/>
+      <w:pPr>
+        <w:ind w:left="5760" w:hanging="360"/>
+      </w:pPr>
+    </w:lvl>
+    <w:lvl w:ilvl="8" w:tplc="0409001B" w:tentative="1">
+      <w:start w:val="1"/>
+      <w:numFmt w:val="lowerRoman"/>
+      <w:lvlText w:val="%9."/>
+      <w:lvlJc w:val="right"/>
+      <w:pPr>
+        <w:ind w:left="6480" w:hanging="180"/>
+      </w:pPr>
+    </w:lvl>
+  </w:abstractNum>
+  <w:abstractNum w:abstractNumId="3" w15:restartNumberingAfterBreak="0">
+    <w:nsid w:val="2E6B68C0"/>
+    <w:multiLevelType w:val="hybridMultilevel"/>
+    <w:tmpl w:val="BF56C0B2"/>
+    <w:lvl w:ilvl="0" w:tplc="04090001">
+      <w:start w:val="1"/>
+      <w:numFmt w:val="bullet"/>
+      <w:lvlText w:val=""/>
+      <w:lvlJc w:val="left"/>
+      <w:pPr>
+        <w:ind w:left="720" w:hanging="360"/>
+      </w:pPr>
+      <w:rPr>
+        <w:rFonts w:ascii="Symbol" w:hAnsi="Symbol" w:hint="default"/>
+      </w:rPr>
+    </w:lvl>
+    <w:lvl w:ilvl="1" w:tplc="04090003" w:tentative="1">
+      <w:start w:val="1"/>
+      <w:numFmt w:val="bullet"/>
+      <w:lvlText w:val="o"/>
+      <w:lvlJc w:val="left"/>
+      <w:pPr>
+        <w:ind w:left="1440" w:hanging="360"/>
+      </w:pPr>
+      <w:rPr>
+        <w:rFonts w:ascii="Courier New" w:hAnsi="Courier New" w:cs="Courier New" w:hint="default"/>
+      </w:rPr>
+    </w:lvl>
+    <w:lvl w:ilvl="2" w:tplc="04090005" w:tentative="1">
+      <w:start w:val="1"/>
+      <w:numFmt w:val="bullet"/>
+      <w:lvlText w:val=""/>
+      <w:lvlJc w:val="left"/>
+      <w:pPr>
+        <w:ind w:left="2160" w:hanging="360"/>
+      </w:pPr>
+      <w:rPr>
+        <w:rFonts w:ascii="Wingdings" w:hAnsi="Wingdings" w:hint="default"/>
+      </w:rPr>
+    </w:lvl>
+    <w:lvl w:ilvl="3" w:tplc="04090001" w:tentative="1">
+      <w:start w:val="1"/>
+      <w:numFmt w:val="bullet"/>
+      <w:lvlText w:val=""/>
+      <w:lvlJc w:val="left"/>
+      <w:pPr>
+        <w:ind w:left="2880" w:hanging="360"/>
+      </w:pPr>
+      <w:rPr>
+        <w:rFonts w:ascii="Symbol" w:hAnsi="Symbol" w:hint="default"/>
+      </w:rPr>
+    </w:lvl>
+    <w:lvl w:ilvl="4" w:tplc="04090003" w:tentative="1">
+      <w:start w:val="1"/>
+      <w:numFmt w:val="bullet"/>
+      <w:lvlText w:val="o"/>
+      <w:lvlJc w:val="left"/>
+      <w:pPr>
+        <w:ind w:left="3600" w:hanging="360"/>
+      </w:pPr>
+      <w:rPr>
+        <w:rFonts w:ascii="Courier New" w:hAnsi="Courier New" w:cs="Courier New" w:hint="default"/>
+      </w:rPr>
+    </w:lvl>
+    <w:lvl w:ilvl="5" w:tplc="04090005" w:tentative="1">
+      <w:start w:val="1"/>
+      <w:numFmt w:val="bullet"/>
+      <w:lvlText w:val=""/>
+      <w:lvlJc w:val="left"/>
+      <w:pPr>
+        <w:ind w:left="4320" w:hanging="360"/>
+      </w:pPr>
+      <w:rPr>
+        <w:rFonts w:ascii="Wingdings" w:hAnsi="Wingdings" w:hint="default"/>
+      </w:rPr>
+    </w:lvl>
+    <w:lvl w:ilvl="6" w:tplc="04090001" w:tentative="1">
+      <w:start w:val="1"/>
+      <w:numFmt w:val="bullet"/>
+      <w:lvlText w:val=""/>
+      <w:lvlJc w:val="left"/>
+      <w:pPr>
+        <w:ind w:left="5040" w:hanging="360"/>
+      </w:pPr>
+      <w:rPr>
+        <w:rFonts w:ascii="Symbol" w:hAnsi="Symbol" w:hint="default"/>
+      </w:rPr>
+    </w:lvl>
+    <w:lvl w:ilvl="7" w:tplc="04090003" w:tentative="1">
+      <w:start w:val="1"/>
+      <w:numFmt w:val="bullet"/>
+      <w:lvlText w:val="o"/>
+      <w:lvlJc w:val="left"/>
+      <w:pPr>
+        <w:ind w:left="5760" w:hanging="360"/>
+      </w:pPr>
+      <w:rPr>
+        <w:rFonts w:ascii="Courier New" w:hAnsi="Courier New" w:cs="Courier New" w:hint="default"/>
+      </w:rPr>
+    </w:lvl>
+    <w:lvl w:ilvl="8" w:tplc="04090005" w:tentative="1">
+      <w:start w:val="1"/>
+      <w:numFmt w:val="bullet"/>
+      <w:lvlText w:val=""/>
+      <w:lvlJc w:val="left"/>
+      <w:pPr>
+        <w:ind w:left="6480" w:hanging="360"/>
+      </w:pPr>
+      <w:rPr>
+        <w:rFonts w:ascii="Wingdings" w:hAnsi="Wingdings" w:hint="default"/>
+      </w:rPr>
+    </w:lvl>
+  </w:abstractNum>
+  <w:abstractNum w:abstractNumId="4" w15:restartNumberingAfterBreak="0">
+    <w:nsid w:val="37C956AA"/>
+    <w:multiLevelType w:val="multilevel"/>
+    <w:tmpl w:val="0B786B24"/>
+    <w:lvl w:ilvl="0">
+      <w:start w:val="3"/>
+      <w:numFmt w:val="decimal"/>
+      <w:lvlText w:val="%1"/>
+      <w:lvlJc w:val="left"/>
+      <w:pPr>
+        <w:ind w:left="360" w:hanging="360"/>
+      </w:pPr>
+      <w:rPr>
+        <w:rFonts w:hint="default"/>
+      </w:rPr>
+    </w:lvl>
+    <w:lvl w:ilvl="1">
+      <w:start w:val="1"/>
+      <w:numFmt w:val="decimal"/>
+      <w:lvlText w:val="%1.%2"/>
+      <w:lvlJc w:val="left"/>
+      <w:pPr>
+        <w:ind w:left="720" w:hanging="360"/>
+      </w:pPr>
+      <w:rPr>
+        <w:rFonts w:hint="default"/>
+      </w:rPr>
+    </w:lvl>
+    <w:lvl w:ilvl="2">
+      <w:start w:val="1"/>
+      <w:numFmt w:val="decimal"/>
+      <w:lvlText w:val="%1.%2.%3"/>
+      <w:lvlJc w:val="left"/>
+      <w:pPr>
+        <w:ind w:left="1440" w:hanging="720"/>
+      </w:pPr>
+      <w:rPr>
+        <w:rFonts w:hint="default"/>
+      </w:rPr>
+    </w:lvl>
+    <w:lvl w:ilvl="3">
+      <w:start w:val="1"/>
+      <w:numFmt w:val="decimal"/>
+      <w:lvlText w:val="%1.%2.%3.%4"/>
+      <w:lvlJc w:val="left"/>
+      <w:pPr>
+        <w:ind w:left="1800" w:hanging="720"/>
+      </w:pPr>
+      <w:rPr>
+        <w:rFonts w:hint="default"/>
+      </w:rPr>
+    </w:lvl>
+    <w:lvl w:ilvl="4">
+      <w:start w:val="1"/>
+      <w:numFmt w:val="decimal"/>
+      <w:lvlText w:val="%1.%2.%3.%4.%5"/>
+      <w:lvlJc w:val="left"/>
+      <w:pPr>
+        <w:ind w:left="2520" w:hanging="1080"/>
+      </w:pPr>
+      <w:rPr>
+        <w:rFonts w:hint="default"/>
+      </w:rPr>
+    </w:lvl>
+    <w:lvl w:ilvl="5">
+      <w:start w:val="1"/>
+      <w:numFmt w:val="decimal"/>
+      <w:lvlText w:val="%1.%2.%3.%4.%5.%6"/>
+      <w:lvlJc w:val="left"/>
+      <w:pPr>
+        <w:ind w:left="2880" w:hanging="1080"/>
+      </w:pPr>
+      <w:rPr>
+        <w:rFonts w:hint="default"/>
+      </w:rPr>
+    </w:lvl>
+    <w:lvl w:ilvl="6">
+      <w:start w:val="1"/>
+      <w:numFmt w:val="decimal"/>
+      <w:lvlText w:val="%1.%2.%3.%4.%5.%6.%7"/>
+      <w:lvlJc w:val="left"/>
+      <w:pPr>
+        <w:ind w:left="3600" w:hanging="1440"/>
+      </w:pPr>
+      <w:rPr>
+        <w:rFonts w:hint="default"/>
+      </w:rPr>
+    </w:lvl>
+    <w:lvl w:ilvl="7">
+      <w:start w:val="1"/>
+      <w:numFmt w:val="decimal"/>
+      <w:lvlText w:val="%1.%2.%3.%4.%5.%6.%7.%8"/>
+      <w:lvlJc w:val="left"/>
+      <w:pPr>
+        <w:ind w:left="3960" w:hanging="1440"/>
+      </w:pPr>
+      <w:rPr>
+        <w:rFonts w:hint="default"/>
+      </w:rPr>
+    </w:lvl>
+    <w:lvl w:ilvl="8">
+      <w:start w:val="1"/>
+      <w:numFmt w:val="decimal"/>
+      <w:lvlText w:val="%1.%2.%3.%4.%5.%6.%7.%8.%9"/>
+      <w:lvlJc w:val="left"/>
+      <w:pPr>
+        <w:ind w:left="4320" w:hanging="1440"/>
+      </w:pPr>
+      <w:rPr>
+        <w:rFonts w:hint="default"/>
+      </w:rPr>
+    </w:lvl>
+  </w:abstractNum>
+  <w:abstractNum w:abstractNumId="5" w15:restartNumberingAfterBreak="0">
+    <w:nsid w:val="3F933297"/>
+    <w:multiLevelType w:val="multilevel"/>
+    <w:tmpl w:val="16CE504E"/>
+    <w:lvl w:ilvl="0">
+      <w:start w:val="2"/>
+      <w:numFmt w:val="decimal"/>
+      <w:lvlText w:val="%1"/>
+      <w:lvlJc w:val="left"/>
+      <w:pPr>
+        <w:ind w:left="360" w:hanging="360"/>
+      </w:pPr>
+      <w:rPr>
+        <w:rFonts w:hint="default"/>
+      </w:rPr>
+    </w:lvl>
+    <w:lvl w:ilvl="1">
+      <w:start w:val="5"/>
+      <w:numFmt w:val="decimal"/>
+      <w:lvlText w:val="%1.%2"/>
+      <w:lvlJc w:val="left"/>
+      <w:pPr>
+        <w:ind w:left="720" w:hanging="360"/>
+      </w:pPr>
+      <w:rPr>
+        <w:rFonts w:hint="default"/>
+      </w:rPr>
+    </w:lvl>
+    <w:lvl w:ilvl="2">
+      <w:start w:val="1"/>
+      <w:numFmt w:val="decimal"/>
+      <w:lvlText w:val="%1.%2.%3"/>
+      <w:lvlJc w:val="left"/>
+      <w:pPr>
+        <w:ind w:left="1440" w:hanging="720"/>
+      </w:pPr>
+      <w:rPr>
+        <w:rFonts w:hint="default"/>
+      </w:rPr>
+    </w:lvl>
+    <w:lvl w:ilvl="3">
+      <w:start w:val="1"/>
+      <w:numFmt w:val="decimal"/>
+      <w:lvlText w:val="%1.%2.%3.%4"/>
+      <w:lvlJc w:val="left"/>
+      <w:pPr>
+        <w:ind w:left="1800" w:hanging="720"/>
+      </w:pPr>
+      <w:rPr>
+        <w:rFonts w:hint="default"/>
+      </w:rPr>
+    </w:lvl>
+    <w:lvl w:ilvl="4">
+      <w:start w:val="1"/>
+      <w:numFmt w:val="decimal"/>
+      <w:lvlText w:val="%1.%2.%3.%4.%5"/>
+      <w:lvlJc w:val="left"/>
+      <w:pPr>
+        <w:ind w:left="2520" w:hanging="1080"/>
+      </w:pPr>
+      <w:rPr>
+        <w:rFonts w:hint="default"/>
+      </w:rPr>
+    </w:lvl>
+    <w:lvl w:ilvl="5">
+      <w:start w:val="1"/>
+      <w:numFmt w:val="decimal"/>
+      <w:lvlText w:val="%1.%2.%3.%4.%5.%6"/>
+      <w:lvlJc w:val="left"/>
+      <w:pPr>
+        <w:ind w:left="2880" w:hanging="1080"/>
+      </w:pPr>
+      <w:rPr>
+        <w:rFonts w:hint="default"/>
+      </w:rPr>
+    </w:lvl>
+    <w:lvl w:ilvl="6">
+      <w:start w:val="1"/>
+      <w:numFmt w:val="decimal"/>
+      <w:lvlText w:val="%1.%2.%3.%4.%5.%6.%7"/>
+      <w:lvlJc w:val="left"/>
+      <w:pPr>
+        <w:ind w:left="3600" w:hanging="1440"/>
+      </w:pPr>
+      <w:rPr>
+        <w:rFonts w:hint="default"/>
+      </w:rPr>
+    </w:lvl>
+    <w:lvl w:ilvl="7">
+      <w:start w:val="1"/>
+      <w:numFmt w:val="decimal"/>
+      <w:lvlText w:val="%1.%2.%3.%4.%5.%6.%7.%8"/>
+      <w:lvlJc w:val="left"/>
+      <w:pPr>
+        <w:ind w:left="3960" w:hanging="1440"/>
+      </w:pPr>
+      <w:rPr>
+        <w:rFonts w:hint="default"/>
+      </w:rPr>
+    </w:lvl>
+    <w:lvl w:ilvl="8">
+      <w:start w:val="1"/>
+      <w:numFmt w:val="decimal"/>
+      <w:lvlText w:val="%1.%2.%3.%4.%5.%6.%7.%8.%9"/>
+      <w:lvlJc w:val="left"/>
+      <w:pPr>
+        <w:ind w:left="4680" w:hanging="1800"/>
+      </w:pPr>
+      <w:rPr>
+        <w:rFonts w:hint="default"/>
+      </w:rPr>
+    </w:lvl>
+  </w:abstractNum>
+  <w:abstractNum w:abstractNumId="6" w15:restartNumberingAfterBreak="0">
+    <w:nsid w:val="56607025"/>
+    <w:multiLevelType w:val="hybridMultilevel"/>
+    <w:tmpl w:val="F5D46EB6"/>
+    <w:lvl w:ilvl="0" w:tplc="0409000F">
+      <w:start w:val="1"/>
+      <w:numFmt w:val="decimal"/>
+      <w:lvlText w:val="%1."/>
+      <w:lvlJc w:val="left"/>
+      <w:pPr>
+        <w:ind w:left="720" w:hanging="360"/>
+      </w:pPr>
+    </w:lvl>
+    <w:lvl w:ilvl="1" w:tplc="04090019" w:tentative="1">
+      <w:start w:val="1"/>
+      <w:numFmt w:val="lowerLetter"/>
+      <w:lvlText w:val="%2."/>
+      <w:lvlJc w:val="left"/>
+      <w:pPr>
+        <w:ind w:left="1440" w:hanging="360"/>
+      </w:pPr>
+    </w:lvl>
+    <w:lvl w:ilvl="2" w:tplc="0409001B" w:tentative="1">
+      <w:start w:val="1"/>
+      <w:numFmt w:val="lowerRoman"/>
+      <w:lvlText w:val="%3."/>
+      <w:lvlJc w:val="right"/>
+      <w:pPr>
+        <w:ind w:left="2160" w:hanging="180"/>
+      </w:pPr>
+    </w:lvl>
+    <w:lvl w:ilvl="3" w:tplc="0409000F" w:tentative="1">
+      <w:start w:val="1"/>
+      <w:numFmt w:val="decimal"/>
+      <w:lvlText w:val="%4."/>
+      <w:lvlJc w:val="left"/>
+      <w:pPr>
+        <w:ind w:left="2880" w:hanging="360"/>
+      </w:pPr>
+    </w:lvl>
+    <w:lvl w:ilvl="4" w:tplc="04090019" w:tentative="1">
+      <w:start w:val="1"/>
+      <w:numFmt w:val="lowerLetter"/>
+      <w:lvlText w:val="%5."/>
+      <w:lvlJc w:val="left"/>
+      <w:pPr>
+        <w:ind w:left="3600" w:hanging="360"/>
+      </w:pPr>
+    </w:lvl>
+    <w:lvl w:ilvl="5" w:tplc="0409001B" w:tentative="1">
+      <w:start w:val="1"/>
+      <w:numFmt w:val="lowerRoman"/>
+      <w:lvlText w:val="%6."/>
+      <w:lvlJc w:val="right"/>
+      <w:pPr>
+        <w:ind w:left="4320" w:hanging="180"/>
+      </w:pPr>
+    </w:lvl>
+    <w:lvl w:ilvl="6" w:tplc="0409000F" w:tentative="1">
+      <w:start w:val="1"/>
+      <w:numFmt w:val="decimal"/>
+      <w:lvlText w:val="%7."/>
+      <w:lvlJc w:val="left"/>
+      <w:pPr>
+        <w:ind w:left="5040" w:hanging="360"/>
+      </w:pPr>
+    </w:lvl>
+    <w:lvl w:ilvl="7" w:tplc="04090019" w:tentative="1">
+      <w:start w:val="1"/>
+      <w:numFmt w:val="lowerLetter"/>
+      <w:lvlText w:val="%8."/>
+      <w:lvlJc w:val="left"/>
+      <w:pPr>
+        <w:ind w:left="5760" w:hanging="360"/>
+      </w:pPr>
+    </w:lvl>
+    <w:lvl w:ilvl="8" w:tplc="0409001B" w:tentative="1">
+      <w:start w:val="1"/>
+      <w:numFmt w:val="lowerRoman"/>
+      <w:lvlText w:val="%9."/>
+      <w:lvlJc w:val="right"/>
+      <w:pPr>
+        <w:ind w:left="6480" w:hanging="180"/>
+      </w:pPr>
+    </w:lvl>
+  </w:abstractNum>
+  <w:abstractNum w:abstractNumId="7" w15:restartNumberingAfterBreak="0">
+    <w:nsid w:val="6B922136"/>
+    <w:multiLevelType w:val="multilevel"/>
+    <w:tmpl w:val="3B349526"/>
+    <w:lvl w:ilvl="0">
+      <w:start w:val="2"/>
+      <w:numFmt w:val="decimal"/>
+      <w:lvlText w:val="%1"/>
+      <w:lvlJc w:val="left"/>
+      <w:pPr>
+        <w:ind w:left="360" w:hanging="360"/>
+      </w:pPr>
+      <w:rPr>
+        <w:rFonts w:hint="default"/>
+      </w:rPr>
+    </w:lvl>
+    <w:lvl w:ilvl="1">
+      <w:start w:val="1"/>
+      <w:numFmt w:val="decimal"/>
+      <w:pStyle w:val="Heading2"/>
+      <w:lvlText w:val="%1.%2"/>
+      <w:lvlJc w:val="left"/>
+      <w:pPr>
+        <w:ind w:left="720" w:hanging="360"/>
+      </w:pPr>
+      <w:rPr>
+        <w:rFonts w:hint="default"/>
+      </w:rPr>
+    </w:lvl>
+    <w:lvl w:ilvl="2">
+      <w:start w:val="1"/>
+      <w:numFmt w:val="decimal"/>
+      <w:lvlText w:val="%1.%2.%3"/>
+      <w:lvlJc w:val="left"/>
+      <w:pPr>
+        <w:ind w:left="1440" w:hanging="720"/>
+      </w:pPr>
+      <w:rPr>
+        <w:rFonts w:hint="default"/>
+      </w:rPr>
+    </w:lvl>
+    <w:lvl w:ilvl="3">
+      <w:start w:val="1"/>
+      <w:numFmt w:val="decimal"/>
+      <w:lvlText w:val="%1.%2.%3.%4"/>
+      <w:lvlJc w:val="left"/>
+      <w:pPr>
+        <w:ind w:left="1800" w:hanging="720"/>
+      </w:pPr>
+      <w:rPr>
+        <w:rFonts w:hint="default"/>
+      </w:rPr>
+    </w:lvl>
+    <w:lvl w:ilvl="4">
+      <w:start w:val="1"/>
+      <w:numFmt w:val="decimal"/>
+      <w:lvlText w:val="%1.%2.%3.%4.%5"/>
+      <w:lvlJc w:val="left"/>
+      <w:pPr>
+        <w:ind w:left="2520" w:hanging="1080"/>
+      </w:pPr>
+      <w:rPr>
+        <w:rFonts w:hint="default"/>
+      </w:rPr>
+    </w:lvl>
+    <w:lvl w:ilvl="5">
+      <w:start w:val="1"/>
+      <w:numFmt w:val="decimal"/>
+      <w:lvlText w:val="%1.%2.%3.%4.%5.%6"/>
+      <w:lvlJc w:val="left"/>
+      <w:pPr>
+        <w:ind w:left="2880" w:hanging="1080"/>
+      </w:pPr>
+      <w:rPr>
+        <w:rFonts w:hint="default"/>
+      </w:rPr>
+    </w:lvl>
+    <w:lvl w:ilvl="6">
+      <w:start w:val="1"/>
+      <w:numFmt w:val="decimal"/>
+      <w:lvlText w:val="%1.%2.%3.%4.%5.%6.%7"/>
+      <w:lvlJc w:val="left"/>
+      <w:pPr>
+        <w:ind w:left="3600" w:hanging="1440"/>
+      </w:pPr>
+      <w:rPr>
+        <w:rFonts w:hint="default"/>
+      </w:rPr>
+    </w:lvl>
+    <w:lvl w:ilvl="7">
+      <w:start w:val="1"/>
+      <w:numFmt w:val="decimal"/>
+      <w:lvlText w:val="%1.%2.%3.%4.%5.%6.%7.%8"/>
+      <w:lvlJc w:val="left"/>
+      <w:pPr>
+        <w:ind w:left="3960" w:hanging="1440"/>
+      </w:pPr>
+      <w:rPr>
+        <w:rFonts w:hint="default"/>
+      </w:rPr>
+    </w:lvl>
+    <w:lvl w:ilvl="8">
+      <w:start w:val="1"/>
+      <w:numFmt w:val="decimal"/>
+      <w:lvlText w:val="%1.%2.%3.%4.%5.%6.%7.%8.%9"/>
+      <w:lvlJc w:val="left"/>
+      <w:pPr>
+        <w:ind w:left="4680" w:hanging="1800"/>
+      </w:pPr>
+      <w:rPr>
+        <w:rFonts w:hint="default"/>
+      </w:rPr>
+    </w:lvl>
+  </w:abstractNum>
   <w:num w:numId="1">
+    <w:abstractNumId w:val="1"/>
+  </w:num>
+  <w:num w:numId="2">
+    <w:abstractNumId w:val="2"/>
+  </w:num>
+  <w:num w:numId="3">
     <w:abstractNumId w:val="0"/>
+  </w:num>
+  <w:num w:numId="4">
+    <w:abstractNumId w:val="3"/>
+  </w:num>
+  <w:num w:numId="5">
+    <w:abstractNumId w:val="5"/>
+  </w:num>
+  <w:num w:numId="6">
+    <w:abstractNumId w:val="7"/>
+  </w:num>
+  <w:num w:numId="7">
+    <w:abstractNumId w:val="6"/>
+  </w:num>
+  <w:num w:numId="8">
+    <w:abstractNumId w:val="4"/>
   </w:num>
 </w:numbering>
 </file>
 
 <file path=word/styles.xml><?xml version="1.0" encoding="utf-8"?>
-<w:styles xmlns:mc="http://schemas.openxmlformats.org/markup-compatibility/2006" xmlns:r="http://schemas.openxmlformats.org/officeDocument/2006/relationships" xmlns:w="http://schemas.openxmlformats.org/wordprocessingml/2006/main" xmlns:w14="http://schemas.microsoft.com/office/word/2010/wordml" xmlns:w15="http://schemas.microsoft.com/office/word/2012/wordml" xmlns:w16cex="http://schemas.microsoft.com/office/word/2018/wordml/cex" xmlns:w16cid="http://schemas.microsoft.com/office/word/2016/wordml/cid" xmlns:w16="http://schemas.microsoft.com/office/word/2018/wordml" xmlns:w16sdtdh="http://schemas.microsoft.com/office/word/2020/wordml/sdtdatahash" xmlns:w16se="http://schemas.microsoft.com/office/word/2015/wordml/symex" mc:Ignorable="w14 w15 w16se w16cid w16 w16cex w16sdtdh">
+<w:styles xmlns:mc="http://schemas.openxmlformats.org/markup-compatibility/2006" xmlns:r="http://schemas.openxmlformats.org/officeDocument/2006/relationships" xmlns:w="http://schemas.openxmlformats.org/wordprocessingml/2006/main" xmlns:w14="http://schemas.microsoft.com/office/word/2010/wordml" xmlns:w15="http://schemas.microsoft.com/office/word/2012/wordml" xmlns:w16se="http://schemas.microsoft.com/office/word/2015/wordml/symex" mc:Ignorable="w14 w15 w16se">
   <w:docDefaults>
     <w:rPrDefault>
       <w:rPr>
@@ -3846,7 +4886,7 @@
       </w:pPr>
     </w:pPrDefault>
   </w:docDefaults>
-  <w:latentStyles w:defLockedState="0" w:defUIPriority="99" w:defSemiHidden="0" w:defUnhideWhenUsed="0" w:defQFormat="0" w:count="376">
+  <w:latentStyles w:defLockedState="0" w:defUIPriority="99" w:defSemiHidden="0" w:defUnhideWhenUsed="0" w:defQFormat="0" w:count="371">
     <w:lsdException w:name="Normal" w:uiPriority="0" w:qFormat="1"/>
     <w:lsdException w:name="heading 1" w:uiPriority="9" w:qFormat="1"/>
     <w:lsdException w:name="heading 2" w:semiHidden="1" w:uiPriority="9" w:unhideWhenUsed="1" w:qFormat="1"/>
@@ -4218,11 +5258,6 @@
     <w:lsdException w:name="List Table 5 Dark Accent 6" w:uiPriority="50"/>
     <w:lsdException w:name="List Table 6 Colorful Accent 6" w:uiPriority="51"/>
     <w:lsdException w:name="List Table 7 Colorful Accent 6" w:uiPriority="52"/>
-    <w:lsdException w:name="Mention" w:semiHidden="1" w:unhideWhenUsed="1"/>
-    <w:lsdException w:name="Smart Hyperlink" w:semiHidden="1" w:unhideWhenUsed="1"/>
-    <w:lsdException w:name="Hashtag" w:semiHidden="1" w:unhideWhenUsed="1"/>
-    <w:lsdException w:name="Unresolved Mention" w:semiHidden="1" w:unhideWhenUsed="1"/>
-    <w:lsdException w:name="Smart Link" w:semiHidden="1" w:unhideWhenUsed="1"/>
   </w:latentStyles>
   <w:style w:type="paragraph" w:default="1" w:styleId="Normal">
     <w:name w:val="Normal"/>
@@ -4263,10 +5298,14 @@
     <w:uiPriority w:val="9"/>
     <w:unhideWhenUsed/>
     <w:qFormat/>
-    <w:rsid w:val="0018073D"/>
+    <w:rsid w:val="00A054D0"/>
     <w:pPr>
       <w:keepNext/>
       <w:keepLines/>
+      <w:numPr>
+        <w:ilvl w:val="1"/>
+        <w:numId w:val="6"/>
+      </w:numPr>
       <w:spacing w:before="40" w:after="0"/>
       <w:outlineLvl w:val="1"/>
     </w:pPr>
@@ -4370,9 +5409,10 @@
     <w:basedOn w:val="DefaultParagraphFont"/>
     <w:link w:val="Heading2"/>
     <w:uiPriority w:val="9"/>
-    <w:rsid w:val="0018073D"/>
+    <w:rsid w:val="00A054D0"/>
     <w:rPr>
       <w:rFonts w:ascii="Times New Roman" w:eastAsiaTheme="majorEastAsia" w:hAnsi="Times New Roman" w:cstheme="majorBidi"/>
+      <w:noProof/>
       <w:color w:val="000000" w:themeColor="text1"/>
       <w:sz w:val="24"/>
       <w:szCs w:val="26"/>
@@ -4851,7 +5891,7 @@
 </file>
 
 <file path=customXml/itemProps1.xml><?xml version="1.0" encoding="utf-8"?>
-<ds:datastoreItem xmlns:ds="http://schemas.openxmlformats.org/officeDocument/2006/customXml" ds:itemID="{F3FE548F-548B-44FE-B825-77A34C021B50}">
+<ds:datastoreItem xmlns:ds="http://schemas.openxmlformats.org/officeDocument/2006/customXml" ds:itemID="{E29F3B3A-0657-4430-904B-BA282DE8062A}">
   <ds:schemaRefs>
     <ds:schemaRef ds:uri="http://schemas.openxmlformats.org/officeDocument/2006/bibliography"/>
   </ds:schemaRefs>

--- a/proiect de an SLUTU Laurentiu.docx
+++ b/proiect de an SLUTU Laurentiu.docx
@@ -723,7 +723,7 @@
             </w:rPr>
             <w:fldChar w:fldCharType="separate"/>
           </w:r>
-          <w:hyperlink w:anchor="_Toc165991980" w:history="1">
+          <w:hyperlink w:anchor="_Toc166051078" w:history="1">
             <w:r>
               <w:rPr>
                 <w:rStyle w:val="Hyperlink"/>
@@ -746,7 +746,7 @@
               <w:rPr>
                 <w:webHidden/>
               </w:rPr>
-              <w:instrText xml:space="preserve"> PAGEREF _Toc165991980 \h </w:instrText>
+              <w:instrText xml:space="preserve"> PAGEREF _Toc166051078 \h </w:instrText>
             </w:r>
             <w:r>
               <w:rPr>
@@ -780,7 +780,7 @@
               <w:rFonts w:cstheme="minorBidi"/>
             </w:rPr>
           </w:pPr>
-          <w:hyperlink w:anchor="_Toc165991981" w:history="1">
+          <w:hyperlink w:anchor="_Toc166051079" w:history="1">
             <w:r>
               <w:rPr>
                 <w:rStyle w:val="Hyperlink"/>
@@ -803,7 +803,7 @@
               <w:rPr>
                 <w:webHidden/>
               </w:rPr>
-              <w:instrText xml:space="preserve"> PAGEREF _Toc165991981 \h </w:instrText>
+              <w:instrText xml:space="preserve"> PAGEREF _Toc166051079 \h </w:instrText>
             </w:r>
             <w:r>
               <w:rPr>
@@ -837,7 +837,7 @@
               <w:rFonts w:cstheme="minorBidi"/>
             </w:rPr>
           </w:pPr>
-          <w:hyperlink w:anchor="_Toc165991982" w:history="1">
+          <w:hyperlink w:anchor="_Toc166051080" w:history="1">
             <w:r>
               <w:rPr>
                 <w:rStyle w:val="Hyperlink"/>
@@ -860,7 +860,7 @@
               <w:rPr>
                 <w:webHidden/>
               </w:rPr>
-              <w:instrText xml:space="preserve"> PAGEREF _Toc165991982 \h </w:instrText>
+              <w:instrText xml:space="preserve"> PAGEREF _Toc166051080 \h </w:instrText>
             </w:r>
             <w:r>
               <w:rPr>
@@ -897,7 +897,7 @@
               <w:rFonts w:cstheme="minorBidi"/>
             </w:rPr>
           </w:pPr>
-          <w:hyperlink w:anchor="_Toc165991983" w:history="1">
+          <w:hyperlink w:anchor="_Toc166051081" w:history="1">
             <w:r>
               <w:rPr>
                 <w:rStyle w:val="Hyperlink"/>
@@ -932,7 +932,7 @@
               <w:rPr>
                 <w:webHidden/>
               </w:rPr>
-              <w:instrText xml:space="preserve"> PAGEREF _Toc165991983 \h </w:instrText>
+              <w:instrText xml:space="preserve"> PAGEREF _Toc166051081 \h </w:instrText>
             </w:r>
             <w:r>
               <w:rPr>
@@ -966,7 +966,7 @@
               <w:rFonts w:cstheme="minorBidi"/>
             </w:rPr>
           </w:pPr>
-          <w:hyperlink w:anchor="_Toc165991984" w:history="1">
+          <w:hyperlink w:anchor="_Toc166051082" w:history="1">
             <w:r>
               <w:rPr>
                 <w:rStyle w:val="Hyperlink"/>
@@ -1001,7 +1001,7 @@
               <w:rPr>
                 <w:webHidden/>
               </w:rPr>
-              <w:instrText xml:space="preserve"> PAGEREF _Toc165991984 \h </w:instrText>
+              <w:instrText xml:space="preserve"> PAGEREF _Toc166051082 \h </w:instrText>
             </w:r>
             <w:r>
               <w:rPr>
@@ -1035,7 +1035,7 @@
               <w:rFonts w:cstheme="minorBidi"/>
             </w:rPr>
           </w:pPr>
-          <w:hyperlink w:anchor="_Toc165991985" w:history="1">
+          <w:hyperlink w:anchor="_Toc166051083" w:history="1">
             <w:r>
               <w:rPr>
                 <w:rStyle w:val="Hyperlink"/>
@@ -1077,7 +1077,7 @@
               <w:rPr>
                 <w:webHidden/>
               </w:rPr>
-              <w:instrText xml:space="preserve"> PAGEREF _Toc165991985 \h </w:instrText>
+              <w:instrText xml:space="preserve"> PAGEREF _Toc166051083 \h </w:instrText>
             </w:r>
             <w:r>
               <w:rPr>
@@ -1111,7 +1111,7 @@
               <w:rFonts w:cstheme="minorBidi"/>
             </w:rPr>
           </w:pPr>
-          <w:hyperlink w:anchor="_Toc165991986" w:history="1">
+          <w:hyperlink w:anchor="_Toc166051084" w:history="1">
             <w:r>
               <w:rPr>
                 <w:rStyle w:val="Hyperlink"/>
@@ -1146,7 +1146,7 @@
               <w:rPr>
                 <w:webHidden/>
               </w:rPr>
-              <w:instrText xml:space="preserve"> PAGEREF _Toc165991986 \h </w:instrText>
+              <w:instrText xml:space="preserve"> PAGEREF _Toc166051084 \h </w:instrText>
             </w:r>
             <w:r>
               <w:rPr>
@@ -1180,7 +1180,7 @@
               <w:rFonts w:cstheme="minorBidi"/>
             </w:rPr>
           </w:pPr>
-          <w:hyperlink w:anchor="_Toc165991987" w:history="1">
+          <w:hyperlink w:anchor="_Toc166051085" w:history="1">
             <w:r>
               <w:rPr>
                 <w:rStyle w:val="Hyperlink"/>
@@ -1215,7 +1215,7 @@
               <w:rPr>
                 <w:webHidden/>
               </w:rPr>
-              <w:instrText xml:space="preserve"> PAGEREF _Toc165991987 \h </w:instrText>
+              <w:instrText xml:space="preserve"> PAGEREF _Toc166051085 \h </w:instrText>
             </w:r>
             <w:r>
               <w:rPr>
@@ -1249,7 +1249,7 @@
               <w:rFonts w:cstheme="minorBidi"/>
             </w:rPr>
           </w:pPr>
-          <w:hyperlink w:anchor="_Toc165991988" w:history="1">
+          <w:hyperlink w:anchor="_Toc166051086" w:history="1">
             <w:r>
               <w:rPr>
                 <w:rStyle w:val="Hyperlink"/>
@@ -1284,7 +1284,7 @@
               <w:rPr>
                 <w:webHidden/>
               </w:rPr>
-              <w:instrText xml:space="preserve"> PAGEREF _Toc165991988 \h </w:instrText>
+              <w:instrText xml:space="preserve"> PAGEREF _Toc166051086 \h </w:instrText>
             </w:r>
             <w:r>
               <w:rPr>
@@ -1301,7 +1301,7 @@
               <w:rPr>
                 <w:webHidden/>
               </w:rPr>
-              <w:t>7</w:t>
+              <w:t>8</w:t>
             </w:r>
             <w:r>
               <w:rPr>
@@ -1321,7 +1321,7 @@
               <w:rFonts w:cstheme="minorBidi"/>
             </w:rPr>
           </w:pPr>
-          <w:hyperlink w:anchor="_Toc165991989" w:history="1">
+          <w:hyperlink w:anchor="_Toc166051087" w:history="1">
             <w:r>
               <w:rPr>
                 <w:rStyle w:val="Hyperlink"/>
@@ -1356,7 +1356,7 @@
               <w:rPr>
                 <w:webHidden/>
               </w:rPr>
-              <w:instrText xml:space="preserve"> PAGEREF _Toc165991989 \h </w:instrText>
+              <w:instrText xml:space="preserve"> PAGEREF _Toc166051087 \h </w:instrText>
             </w:r>
             <w:r>
               <w:rPr>
@@ -1390,7 +1390,7 @@
               <w:rFonts w:cstheme="minorBidi"/>
             </w:rPr>
           </w:pPr>
-          <w:hyperlink w:anchor="_Toc165991990" w:history="1">
+          <w:hyperlink w:anchor="_Toc166051088" w:history="1">
             <w:r>
               <w:rPr>
                 <w:rStyle w:val="Hyperlink"/>
@@ -1425,7 +1425,7 @@
               <w:rPr>
                 <w:webHidden/>
               </w:rPr>
-              <w:instrText xml:space="preserve"> PAGEREF _Toc165991990 \h </w:instrText>
+              <w:instrText xml:space="preserve"> PAGEREF _Toc166051088 \h </w:instrText>
             </w:r>
             <w:r>
               <w:rPr>
@@ -1459,7 +1459,7 @@
               <w:rFonts w:cstheme="minorBidi"/>
             </w:rPr>
           </w:pPr>
-          <w:hyperlink w:anchor="_Toc165991991" w:history="1">
+          <w:hyperlink w:anchor="_Toc166051089" w:history="1">
             <w:r>
               <w:rPr>
                 <w:rStyle w:val="Hyperlink"/>
@@ -1494,7 +1494,7 @@
               <w:rPr>
                 <w:webHidden/>
               </w:rPr>
-              <w:instrText xml:space="preserve"> PAGEREF _Toc165991991 \h </w:instrText>
+              <w:instrText xml:space="preserve"> PAGEREF _Toc166051089 \h </w:instrText>
             </w:r>
             <w:r>
               <w:rPr>
@@ -1528,7 +1528,7 @@
               <w:rFonts w:cstheme="minorBidi"/>
             </w:rPr>
           </w:pPr>
-          <w:hyperlink w:anchor="_Toc165991992" w:history="1">
+          <w:hyperlink w:anchor="_Toc166051090" w:history="1">
             <w:r>
               <w:rPr>
                 <w:rStyle w:val="Hyperlink"/>
@@ -1551,7 +1551,7 @@
               <w:rPr>
                 <w:webHidden/>
               </w:rPr>
-              <w:instrText xml:space="preserve"> PAGEREF _Toc165991992 \h </w:instrText>
+              <w:instrText xml:space="preserve"> PAGEREF _Toc166051090 \h </w:instrText>
             </w:r>
             <w:r>
               <w:rPr>
@@ -1585,7 +1585,7 @@
               <w:rFonts w:cstheme="minorBidi"/>
             </w:rPr>
           </w:pPr>
-          <w:hyperlink w:anchor="_Toc165991993" w:history="1">
+          <w:hyperlink w:anchor="_Toc166051091" w:history="1">
             <w:r>
               <w:rPr>
                 <w:rStyle w:val="Hyperlink"/>
@@ -1608,7 +1608,7 @@
               <w:rPr>
                 <w:webHidden/>
               </w:rPr>
-              <w:instrText xml:space="preserve"> PAGEREF _Toc165991993 \h </w:instrText>
+              <w:instrText xml:space="preserve"> PAGEREF _Toc166051091 \h </w:instrText>
             </w:r>
             <w:r>
               <w:rPr>
@@ -1642,7 +1642,7 @@
               <w:rFonts w:cstheme="minorBidi"/>
             </w:rPr>
           </w:pPr>
-          <w:hyperlink w:anchor="_Toc165991994" w:history="1">
+          <w:hyperlink w:anchor="_Toc166051092" w:history="1">
             <w:r>
               <w:rPr>
                 <w:rStyle w:val="Hyperlink"/>
@@ -1665,7 +1665,7 @@
               <w:rPr>
                 <w:webHidden/>
               </w:rPr>
-              <w:instrText xml:space="preserve"> PAGEREF _Toc165991994 \h </w:instrText>
+              <w:instrText xml:space="preserve"> PAGEREF _Toc166051092 \h </w:instrText>
             </w:r>
             <w:r>
               <w:rPr>
@@ -1737,6 +1737,8 @@
           <w:szCs w:val="28"/>
         </w:rPr>
       </w:pPr>
+      <w:bookmarkStart w:id="0" w:name="_GoBack"/>
+      <w:bookmarkEnd w:id="0"/>
     </w:p>
     <w:p>
       <w:pPr>
@@ -1808,7 +1810,7 @@
           <w:rFonts w:cs="Times New Roman"/>
         </w:rPr>
       </w:pPr>
-      <w:bookmarkStart w:id="0" w:name="_Toc165991980"/>
+      <w:bookmarkStart w:id="1" w:name="_Toc166051078"/>
       <w:r>
         <w:rPr>
           <w:rFonts w:cs="Times New Roman"/>
@@ -1821,7 +1823,7 @@
         </w:rPr>
         <w:t>NTRODUCERE</w:t>
       </w:r>
-      <w:bookmarkEnd w:id="0"/>
+      <w:bookmarkEnd w:id="1"/>
     </w:p>
     <w:p>
       <w:pPr>
@@ -1835,7 +1837,7 @@
           <w:lang w:val="en-US"/>
         </w:rPr>
       </w:pPr>
-      <w:bookmarkStart w:id="1" w:name="_Toc165991981"/>
+      <w:bookmarkStart w:id="2" w:name="_Toc166051079"/>
       <w:r>
         <w:t xml:space="preserve">Context </w:t>
       </w:r>
@@ -1845,7 +1847,7 @@
         </w:rPr>
         <w:t>și motivație</w:t>
       </w:r>
-      <w:bookmarkEnd w:id="1"/>
+      <w:bookmarkEnd w:id="2"/>
     </w:p>
     <w:p>
       <w:pPr>
@@ -1946,7 +1948,7 @@
         <w:lastRenderedPageBreak/>
         <w:t xml:space="preserve"> </w:t>
       </w:r>
-      <w:bookmarkStart w:id="2" w:name="_Toc165991982"/>
+      <w:bookmarkStart w:id="3" w:name="_Toc166051080"/>
       <w:r>
         <w:rPr>
           <w:lang w:val="en-US"/>
@@ -1959,7 +1961,7 @@
         </w:rPr>
         <w:t>oriectului</w:t>
       </w:r>
-      <w:bookmarkEnd w:id="2"/>
+      <w:bookmarkEnd w:id="3"/>
     </w:p>
     <w:p>
       <w:pPr>
@@ -2121,7 +2123,7 @@
         <w:lastRenderedPageBreak/>
         <w:t xml:space="preserve"> </w:t>
       </w:r>
-      <w:bookmarkStart w:id="3" w:name="_Toc165991983"/>
+      <w:bookmarkStart w:id="4" w:name="_Toc166051081"/>
       <w:r>
         <w:rPr>
           <w:rFonts w:cs="Times New Roman"/>
@@ -2134,7 +2136,7 @@
         </w:rPr>
         <w:t>ARTEA CONCEPTUALĂ</w:t>
       </w:r>
-      <w:bookmarkEnd w:id="3"/>
+      <w:bookmarkEnd w:id="4"/>
       <w:r>
         <w:rPr>
           <w:rFonts w:cs="Times New Roman"/>
@@ -2149,7 +2151,7 @@
           <w:lang w:val="en-US"/>
         </w:rPr>
       </w:pPr>
-      <w:bookmarkStart w:id="4" w:name="_Toc165991984"/>
+      <w:bookmarkStart w:id="5" w:name="_Toc166051082"/>
       <w:r>
         <w:rPr>
           <w:lang w:val="en-US"/>
@@ -2162,7 +2164,7 @@
         </w:rPr>
         <w:t>eoretic</w:t>
       </w:r>
-      <w:bookmarkEnd w:id="4"/>
+      <w:bookmarkEnd w:id="5"/>
     </w:p>
     <w:p>
       <w:pPr>
@@ -2628,7 +2630,7 @@
       <w:pPr>
         <w:pStyle w:val="Heading2"/>
       </w:pPr>
-      <w:bookmarkStart w:id="5" w:name="_Toc165991985"/>
+      <w:bookmarkStart w:id="6" w:name="_Toc166051083"/>
       <w:r>
         <w:t>Obiectivele studiului/c</w:t>
       </w:r>
@@ -2641,7 +2643,7 @@
         </w:rPr>
         <w:t>ării</w:t>
       </w:r>
-      <w:bookmarkEnd w:id="5"/>
+      <w:bookmarkEnd w:id="6"/>
       <w:r>
         <w:t xml:space="preserve"> </w:t>
       </w:r>
@@ -2965,16 +2967,34 @@
     </w:p>
     <w:p>
       <w:pPr>
+        <w:jc w:val="both"/>
+        <w:rPr>
+          <w:rFonts w:ascii="Times New Roman" w:hAnsi="Times New Roman" w:cs="Times New Roman"/>
+          <w:sz w:val="24"/>
+          <w:szCs w:val="24"/>
+        </w:rPr>
+      </w:pPr>
+      <w:r>
+        <w:rPr>
+          <w:rFonts w:ascii="Times New Roman" w:hAnsi="Times New Roman" w:cs="Times New Roman"/>
+          <w:sz w:val="24"/>
+          <w:szCs w:val="24"/>
+        </w:rPr>
+        <w:t>Ce ține de baza de date sa ales o structură strictă pentru necesitațile aplicației tabelul 3.4, tabelul 3.5. În aceste tabele este indicată structura bazei și discifrarea celor mai importante tabele din proiect.</w:t>
+      </w:r>
+    </w:p>
+    <w:p>
+      <w:pPr>
         <w:pStyle w:val="Heading2"/>
       </w:pPr>
-      <w:bookmarkStart w:id="6" w:name="_Toc165991986"/>
+      <w:bookmarkStart w:id="7" w:name="_Toc166051084"/>
       <w:r>
         <w:t>Analiza situației în domeniul platformelor de m</w:t>
       </w:r>
       <w:r>
         <w:t>esagerie</w:t>
       </w:r>
-      <w:bookmarkEnd w:id="6"/>
+      <w:bookmarkEnd w:id="7"/>
     </w:p>
     <w:p>
       <w:pPr>
@@ -3102,11 +3122,11 @@
       <w:pPr>
         <w:pStyle w:val="Heading2"/>
       </w:pPr>
-      <w:bookmarkStart w:id="7" w:name="_Toc165991987"/>
+      <w:bookmarkStart w:id="8" w:name="_Toc166051085"/>
       <w:r>
         <w:t>Analiza situației în domeniul TIC în Republica Moldova</w:t>
       </w:r>
-      <w:bookmarkEnd w:id="7"/>
+      <w:bookmarkEnd w:id="8"/>
     </w:p>
     <w:p>
       <w:pPr>
@@ -3183,11 +3203,12 @@
           <w:numId w:val="5"/>
         </w:numPr>
       </w:pPr>
-      <w:bookmarkStart w:id="8" w:name="_Toc165991988"/>
-      <w:r>
+      <w:bookmarkStart w:id="9" w:name="_Toc166051086"/>
+      <w:r>
+        <w:lastRenderedPageBreak/>
         <w:t>Aspectele de securitate și confidențialitate</w:t>
       </w:r>
-      <w:bookmarkEnd w:id="8"/>
+      <w:bookmarkEnd w:id="9"/>
       <w:r>
         <w:t xml:space="preserve"> </w:t>
       </w:r>
@@ -3289,7 +3310,6 @@
           <w:sz w:val="24"/>
           <w:szCs w:val="24"/>
         </w:rPr>
-        <w:lastRenderedPageBreak/>
         <w:t>Protecția datelor personale</w:t>
       </w:r>
     </w:p>
@@ -3508,34 +3528,6 @@
     </w:p>
     <w:p>
       <w:pPr>
-        <w:rPr>
-          <w:rFonts w:ascii="Times New Roman" w:hAnsi="Times New Roman" w:cs="Times New Roman"/>
-        </w:rPr>
-      </w:pPr>
-    </w:p>
-    <w:p>
-      <w:pPr>
-        <w:rPr>
-          <w:rFonts w:ascii="Times New Roman" w:hAnsi="Times New Roman" w:cs="Times New Roman"/>
-        </w:rPr>
-      </w:pPr>
-    </w:p>
-    <w:p>
-      <w:pPr>
-        <w:rPr>
-          <w:rFonts w:ascii="Times New Roman" w:hAnsi="Times New Roman" w:cs="Times New Roman"/>
-        </w:rPr>
-      </w:pPr>
-    </w:p>
-    <w:p>
-      <w:pPr>
-        <w:rPr>
-          <w:rFonts w:ascii="Times New Roman" w:hAnsi="Times New Roman" w:cs="Times New Roman"/>
-        </w:rPr>
-      </w:pPr>
-    </w:p>
-    <w:p>
-      <w:pPr>
         <w:pStyle w:val="Heading1"/>
         <w:numPr>
           <w:ilvl w:val="0"/>
@@ -3546,7 +3538,7 @@
           <w:rFonts w:cs="Times New Roman"/>
         </w:rPr>
       </w:pPr>
-      <w:bookmarkStart w:id="9" w:name="_Toc165991989"/>
+      <w:bookmarkStart w:id="10" w:name="_Toc166051087"/>
       <w:r>
         <w:rPr>
           <w:rFonts w:cs="Times New Roman"/>
@@ -3560,7 +3552,7 @@
         </w:rPr>
         <w:t>ARTEA APLICATIVĂ</w:t>
       </w:r>
-      <w:bookmarkEnd w:id="9"/>
+      <w:bookmarkEnd w:id="10"/>
     </w:p>
     <w:p>
       <w:pPr>
@@ -3570,11 +3562,11 @@
           <w:numId w:val="10"/>
         </w:numPr>
       </w:pPr>
-      <w:bookmarkStart w:id="10" w:name="_Toc165991990"/>
+      <w:bookmarkStart w:id="11" w:name="_Toc166051088"/>
       <w:r>
         <w:t>Infracstructura tehnologica</w:t>
       </w:r>
-      <w:bookmarkEnd w:id="10"/>
+      <w:bookmarkEnd w:id="11"/>
     </w:p>
     <w:p>
       <w:pPr>
@@ -4840,11 +4832,11 @@
           <w:numId w:val="10"/>
         </w:numPr>
       </w:pPr>
-      <w:bookmarkStart w:id="11" w:name="_Toc165991991"/>
+      <w:bookmarkStart w:id="12" w:name="_Toc166051089"/>
       <w:r>
         <w:t>Interacționarea</w:t>
       </w:r>
-      <w:bookmarkEnd w:id="11"/>
+      <w:bookmarkEnd w:id="12"/>
     </w:p>
     <w:p>
       <w:pPr>
@@ -5355,7 +5347,7 @@
           <w:rFonts w:cs="Times New Roman"/>
         </w:rPr>
       </w:pPr>
-      <w:bookmarkStart w:id="12" w:name="_Toc165991992"/>
+      <w:bookmarkStart w:id="13" w:name="_Toc166051090"/>
       <w:r>
         <w:rPr>
           <w:rFonts w:cs="Times New Roman"/>
@@ -5363,7 +5355,7 @@
         <w:lastRenderedPageBreak/>
         <w:t>CONCLUZII</w:t>
       </w:r>
-      <w:bookmarkEnd w:id="12"/>
+      <w:bookmarkEnd w:id="13"/>
     </w:p>
     <w:p>
       <w:pPr>
@@ -5683,7 +5675,7 @@
           <w:rFonts w:cs="Times New Roman"/>
         </w:rPr>
       </w:pPr>
-      <w:bookmarkStart w:id="13" w:name="_Toc165991993"/>
+      <w:bookmarkStart w:id="14" w:name="_Toc166051091"/>
       <w:r>
         <w:rPr>
           <w:rFonts w:cs="Times New Roman"/>
@@ -5691,7 +5683,7 @@
         <w:lastRenderedPageBreak/>
         <w:t>REFERINȚE BIBLIOGRAFICE</w:t>
       </w:r>
-      <w:bookmarkEnd w:id="13"/>
+      <w:bookmarkEnd w:id="14"/>
     </w:p>
     <w:p>
       <w:pPr>
@@ -5922,7 +5914,7 @@
           <w:rFonts w:cs="Times New Roman"/>
         </w:rPr>
       </w:pPr>
-      <w:bookmarkStart w:id="14" w:name="_Toc165991994"/>
+      <w:bookmarkStart w:id="15" w:name="_Toc166051092"/>
       <w:r>
         <w:rPr>
           <w:rFonts w:cs="Times New Roman"/>
@@ -5930,7 +5922,7 @@
         <w:lastRenderedPageBreak/>
         <w:t>ANEXE</w:t>
       </w:r>
-      <w:bookmarkEnd w:id="14"/>
+      <w:bookmarkEnd w:id="15"/>
     </w:p>
     <w:p>
       <w:pPr>
@@ -5976,7 +5968,7 @@
             <v:path o:extrusionok="f" gradientshapeok="t" o:connecttype="rect"/>
             <o:lock v:ext="edit" aspectratio="t"/>
           </v:shapetype>
-          <v:shape id="_x0000_i1028" type="#_x0000_t75" style="width:346.4pt;height:154.85pt">
+          <v:shape id="_x0000_i1025" type="#_x0000_t75" style="width:346.4pt;height:154.85pt">
             <v:imagedata r:id="rId14" o:title="client"/>
           </v:shape>
         </w:pict>
@@ -13721,7 +13713,7 @@
           <w:sz w:val="24"/>
         </w:rPr>
         <w:pict w14:anchorId="4896F03F">
-          <v:shape id="_x0000_i1037" type="#_x0000_t75" style="width:330.8pt;height:211.25pt">
+          <v:shape id="_x0000_i1026" type="#_x0000_t75" style="width:330.8pt;height:211.25pt">
             <v:imagedata r:id="rId22" o:title="tests"/>
           </v:shape>
         </w:pict>
@@ -16001,8 +15993,6 @@
           <w:sz w:val="24"/>
         </w:rPr>
       </w:pPr>
-      <w:bookmarkStart w:id="15" w:name="_GoBack"/>
-      <w:bookmarkEnd w:id="15"/>
     </w:p>
     <w:sectPr>
       <w:footerReference w:type="default" r:id="rId23"/>
@@ -19034,7 +19024,7 @@
 </file>
 
 <file path=customXml/itemProps1.xml><?xml version="1.0" encoding="utf-8"?>
-<ds:datastoreItem xmlns:ds="http://schemas.openxmlformats.org/officeDocument/2006/customXml" ds:itemID="{C46874EE-CEFC-41AA-B71D-FD1BE5F15C2E}">
+<ds:datastoreItem xmlns:ds="http://schemas.openxmlformats.org/officeDocument/2006/customXml" ds:itemID="{2032B217-A283-4508-BFC4-DBE05B027515}">
   <ds:schemaRefs>
     <ds:schemaRef ds:uri="http://schemas.openxmlformats.org/officeDocument/2006/bibliography"/>
   </ds:schemaRefs>
